--- a/REDACTION/GenMapComp_bioinfo_final.docx
+++ b/REDACTION/GenMapComp_bioinfo_final.docx
@@ -1,6 +1,6 @@
 
 <file path=word/document.xml><?xml version="1.0" encoding="utf-8"?>
-<w:document xmlns:wpc="http://schemas.microsoft.com/office/word/2010/wordprocessingCanvas" xmlns:mo="http://schemas.microsoft.com/office/mac/office/2008/main" xmlns:mc="http://schemas.openxmlformats.org/markup-compatibility/2006" xmlns:mv="urn:schemas-microsoft-com:mac:vml" xmlns:o="urn:schemas-microsoft-com:office:office" xmlns:r="http://schemas.openxmlformats.org/officeDocument/2006/relationships" xmlns:m="http://schemas.openxmlformats.org/officeDocument/2006/math" xmlns:v="urn:schemas-microsoft-com:vml" xmlns:wp14="http://schemas.microsoft.com/office/word/2010/wordprocessingDrawing" xmlns:wp="http://schemas.openxmlformats.org/drawingml/2006/wordprocessingDrawing" xmlns:w10="urn:schemas-microsoft-com:office:word" xmlns:w="http://schemas.openxmlformats.org/wordprocessingml/2006/main" xmlns:w14="http://schemas.microsoft.com/office/word/2010/wordml" xmlns:w15="http://schemas.microsoft.com/office/word/2012/wordml" xmlns:wpg="http://schemas.microsoft.com/office/word/2010/wordprocessingGroup" xmlns:wpi="http://schemas.microsoft.com/office/word/2010/wordprocessingInk" xmlns:wne="http://schemas.microsoft.com/office/word/2006/wordml" xmlns:wps="http://schemas.microsoft.com/office/word/2010/wordprocessingShape" mc:Ignorable="w14 w15 wp14">
+<w:document xmlns:wpc="http://schemas.microsoft.com/office/word/2010/wordprocessingCanvas" xmlns:mo="http://schemas.microsoft.com/office/mac/office/2008/main" xmlns:mc="http://schemas.openxmlformats.org/markup-compatibility/2006" xmlns:mv="urn:schemas-microsoft-com:mac:vml" xmlns:o="urn:schemas-microsoft-com:office:office" xmlns:r="http://schemas.openxmlformats.org/officeDocument/2006/relationships" xmlns:m="http://schemas.openxmlformats.org/officeDocument/2006/math" xmlns:v="urn:schemas-microsoft-com:vml" xmlns:wp14="http://schemas.microsoft.com/office/word/2010/wordprocessingDrawing" xmlns:wp="http://schemas.openxmlformats.org/drawingml/2006/wordprocessingDrawing" xmlns:w10="urn:schemas-microsoft-com:office:word" xmlns:w="http://schemas.openxmlformats.org/wordprocessingml/2006/main" xmlns:w14="http://schemas.microsoft.com/office/word/2010/wordml" xmlns:wpg="http://schemas.microsoft.com/office/word/2010/wordprocessingGroup" xmlns:wpi="http://schemas.microsoft.com/office/word/2010/wordprocessingInk" xmlns:wne="http://schemas.microsoft.com/office/word/2006/wordml" xmlns:wps="http://schemas.microsoft.com/office/word/2010/wordprocessingShape" mc:Ignorable="w14 wp14">
   <w:body>
     <w:p>
       <w:pPr>
@@ -76,7 +76,7 @@
     </w:p>
     <w:tbl>
       <w:tblPr>
-        <w:tblStyle w:val="Grilledutableau"/>
+        <w:tblStyle w:val="Grille"/>
         <w:tblW w:w="0" w:type="auto"/>
         <w:tblBorders>
           <w:top w:val="single" w:sz="24" w:space="0" w:color="auto"/>
@@ -159,7 +159,25 @@
                 <w:kern w:val="36"/>
                 <w:szCs w:val="29"/>
               </w:rPr>
-              <w:t>friendly application</w:t>
+              <w:t>friendly a</w:t>
+            </w:r>
+            <w:r>
+              <w:rPr>
+                <w:rFonts w:ascii="Times" w:hAnsi="Times"/>
+                <w:bCs/>
+                <w:kern w:val="36"/>
+                <w:szCs w:val="29"/>
+              </w:rPr>
+              <w:t>p</w:t>
+            </w:r>
+            <w:r>
+              <w:rPr>
+                <w:rFonts w:ascii="Times" w:hAnsi="Times"/>
+                <w:bCs/>
+                <w:kern w:val="36"/>
+                <w:szCs w:val="29"/>
+              </w:rPr>
+              <w:t>plication</w:t>
             </w:r>
             <w:r>
               <w:rPr>
@@ -388,7 +406,13 @@
               <w:t xml:space="preserve"> </w:t>
             </w:r>
             <w:r>
-              <w:t xml:space="preserve">accelerate breeding programs. </w:t>
+              <w:t>accelerate breeding pr</w:t>
+            </w:r>
+            <w:r>
+              <w:t>o</w:t>
+            </w:r>
+            <w:r>
+              <w:t xml:space="preserve">grams. </w:t>
             </w:r>
             <w:r>
               <w:t xml:space="preserve"> </w:t>
@@ -584,7 +608,7 @@
             <w:r>
               <w:t xml:space="preserve">: </w:t>
             </w:r>
-            <w:hyperlink r:id="rId8" w:history="1">
+            <w:hyperlink r:id="rId9" w:history="1">
               <w:r>
                 <w:rPr>
                   <w:rStyle w:val="Lienhypertexte"/>
@@ -641,7 +665,7 @@
             <w:r>
               <w:t xml:space="preserve"> </w:t>
             </w:r>
-            <w:hyperlink r:id="rId9" w:history="1">
+            <w:hyperlink r:id="rId10" w:history="1">
               <w:r>
                 <w:rPr>
                   <w:rStyle w:val="Lienhypertexte"/>
@@ -675,7 +699,7 @@
               </w:rPr>
               <w:t xml:space="preserve"> </w:t>
             </w:r>
-            <w:hyperlink r:id="rId10" w:history="1">
+            <w:hyperlink r:id="rId11" w:history="1">
               <w:r>
                 <w:rPr>
                   <w:rStyle w:val="Lienhypertexte"/>
@@ -692,7 +716,7 @@
               </w:rPr>
               <w:t xml:space="preserve">; </w:t>
             </w:r>
-            <w:hyperlink r:id="rId11" w:history="1">
+            <w:hyperlink r:id="rId12" w:history="1">
               <w:r>
                 <w:rPr>
                   <w:rStyle w:val="Lienhypertexte"/>
@@ -791,8 +815,8 @@
       <w:pPr>
         <w:pStyle w:val="Titre1"/>
         <w:sectPr>
-          <w:headerReference w:type="even" r:id="rId12"/>
-          <w:headerReference w:type="default" r:id="rId13"/>
+          <w:headerReference w:type="even" r:id="rId13"/>
+          <w:headerReference w:type="default" r:id="rId14"/>
           <w:pgSz w:w="12240" w:h="15826" w:code="1"/>
           <w:pgMar w:top="1267" w:right="1382" w:bottom="1267" w:left="1094" w:header="706" w:footer="835" w:gutter="0"/>
           <w:cols w:space="360"/>
@@ -1236,7 +1260,25 @@
           <w:szCs w:val="16"/>
           <w:lang w:eastAsia="ko-KR"/>
         </w:rPr>
-        <w:t xml:space="preserve"> graphical representation</w:t>
+        <w:t xml:space="preserve"> graphical repr</w:t>
+      </w:r>
+      <w:r>
+        <w:rPr>
+          <w:rFonts w:ascii="Times New Roman" w:hAnsi="Times New Roman"/>
+          <w:sz w:val="16"/>
+          <w:szCs w:val="16"/>
+          <w:lang w:eastAsia="ko-KR"/>
+        </w:rPr>
+        <w:t>e</w:t>
+      </w:r>
+      <w:r>
+        <w:rPr>
+          <w:rFonts w:ascii="Times New Roman" w:hAnsi="Times New Roman"/>
+          <w:sz w:val="16"/>
+          <w:szCs w:val="16"/>
+          <w:lang w:eastAsia="ko-KR"/>
+        </w:rPr>
+        <w:t>sentation</w:t>
       </w:r>
       <w:r>
         <w:rPr>
@@ -1317,7 +1359,25 @@
           <w:szCs w:val="16"/>
           <w:lang w:eastAsia="ko-KR"/>
         </w:rPr>
-        <w:t xml:space="preserve">comparative </w:t>
+        <w:t>compar</w:t>
+      </w:r>
+      <w:r>
+        <w:rPr>
+          <w:rFonts w:ascii="Times New Roman" w:hAnsi="Times New Roman"/>
+          <w:sz w:val="16"/>
+          <w:szCs w:val="16"/>
+          <w:lang w:eastAsia="ko-KR"/>
+        </w:rPr>
+        <w:t>a</w:t>
+      </w:r>
+      <w:r>
+        <w:rPr>
+          <w:rFonts w:ascii="Times New Roman" w:hAnsi="Times New Roman"/>
+          <w:sz w:val="16"/>
+          <w:szCs w:val="16"/>
+          <w:lang w:eastAsia="ko-KR"/>
+        </w:rPr>
+        <w:t xml:space="preserve">tive </w:t>
       </w:r>
       <w:r>
         <w:rPr>
@@ -1983,7 +2043,25 @@
           <w:szCs w:val="16"/>
           <w:lang w:eastAsia="ko-KR"/>
         </w:rPr>
-        <w:t>biomolecular</w:t>
+        <w:t>biomolec</w:t>
+      </w:r>
+      <w:r>
+        <w:rPr>
+          <w:rFonts w:ascii="Times New Roman" w:hAnsi="Times New Roman"/>
+          <w:sz w:val="16"/>
+          <w:szCs w:val="16"/>
+          <w:lang w:eastAsia="ko-KR"/>
+        </w:rPr>
+        <w:t>u</w:t>
+      </w:r>
+      <w:r>
+        <w:rPr>
+          <w:rFonts w:ascii="Times New Roman" w:hAnsi="Times New Roman"/>
+          <w:sz w:val="16"/>
+          <w:szCs w:val="16"/>
+          <w:lang w:eastAsia="ko-KR"/>
+        </w:rPr>
+        <w:t>lar</w:t>
       </w:r>
       <w:proofErr w:type="spellEnd"/>
       <w:r>
@@ -2373,7 +2451,25 @@
           <w:szCs w:val="16"/>
           <w:lang w:eastAsia="ko-KR"/>
         </w:rPr>
-        <w:t xml:space="preserve"> microsatellite or </w:t>
+        <w:t xml:space="preserve"> m</w:t>
+      </w:r>
+      <w:r>
+        <w:rPr>
+          <w:rFonts w:ascii="Times New Roman" w:hAnsi="Times New Roman"/>
+          <w:sz w:val="16"/>
+          <w:szCs w:val="16"/>
+          <w:lang w:eastAsia="ko-KR"/>
+        </w:rPr>
+        <w:t>i</w:t>
+      </w:r>
+      <w:r>
+        <w:rPr>
+          <w:rFonts w:ascii="Times New Roman" w:hAnsi="Times New Roman"/>
+          <w:sz w:val="16"/>
+          <w:szCs w:val="16"/>
+          <w:lang w:eastAsia="ko-KR"/>
+        </w:rPr>
+        <w:t xml:space="preserve">crosatellite or </w:t>
       </w:r>
       <w:proofErr w:type="spellStart"/>
       <w:r>
@@ -2627,25 +2723,14 @@
         </w:rPr>
         <w:t xml:space="preserve">and </w:t>
       </w:r>
-      <w:proofErr w:type="spellStart"/>
-      <w:r>
-        <w:rPr>
-          <w:rFonts w:ascii="Times New Roman" w:hAnsi="Times New Roman"/>
-          <w:sz w:val="16"/>
-          <w:szCs w:val="16"/>
-          <w:lang w:eastAsia="ko-KR"/>
-        </w:rPr>
-        <w:t>Plotly</w:t>
-      </w:r>
-      <w:proofErr w:type="spellEnd"/>
-      <w:r>
-        <w:rPr>
-          <w:rFonts w:ascii="Times New Roman" w:hAnsi="Times New Roman"/>
-          <w:sz w:val="16"/>
-          <w:szCs w:val="16"/>
-          <w:lang w:eastAsia="ko-KR"/>
-        </w:rPr>
-        <w:t xml:space="preserve"> </w:t>
+      <w:r>
+        <w:rPr>
+          <w:rFonts w:ascii="Times New Roman" w:hAnsi="Times New Roman"/>
+          <w:sz w:val="16"/>
+          <w:szCs w:val="16"/>
+          <w:lang w:eastAsia="ko-KR"/>
+        </w:rPr>
+        <w:t xml:space="preserve">Plotly </w:t>
       </w:r>
       <w:r>
         <w:rPr>
@@ -2656,7 +2741,7 @@
         </w:rPr>
         <w:t>(</w:t>
       </w:r>
-      <w:hyperlink r:id="rId14" w:history="1">
+      <w:hyperlink r:id="rId15" w:history="1">
         <w:r>
           <w:rPr>
             <w:rStyle w:val="Lienhypertexte"/>
@@ -2999,7 +3084,25 @@
           <w:szCs w:val="16"/>
           <w:lang w:eastAsia="ko-KR"/>
         </w:rPr>
-        <w:t>different positions in different maps</w:t>
+        <w:t>different positions in diffe</w:t>
+      </w:r>
+      <w:r>
+        <w:rPr>
+          <w:rFonts w:ascii="Times New Roman" w:hAnsi="Times New Roman"/>
+          <w:sz w:val="16"/>
+          <w:szCs w:val="16"/>
+          <w:lang w:eastAsia="ko-KR"/>
+        </w:rPr>
+        <w:t>r</w:t>
+      </w:r>
+      <w:r>
+        <w:rPr>
+          <w:rFonts w:ascii="Times New Roman" w:hAnsi="Times New Roman"/>
+          <w:sz w:val="16"/>
+          <w:szCs w:val="16"/>
+          <w:lang w:eastAsia="ko-KR"/>
+        </w:rPr>
+        <w:t>ent maps</w:t>
       </w:r>
       <w:r>
         <w:rPr>
@@ -3174,7 +3277,25 @@
           <w:szCs w:val="16"/>
           <w:lang w:eastAsia="ko-KR"/>
         </w:rPr>
-        <w:t>help scientists and breeders explore and compare dense genetic maps and produce informative graphic summaries of their work, which is crucial for efficient scientific communications.</w:t>
+        <w:t>help scientists and breeders explore and compare dense genetic maps and produce informative graphic summaries of their work, which is crucial for eff</w:t>
+      </w:r>
+      <w:r>
+        <w:rPr>
+          <w:rFonts w:ascii="Times New Roman" w:hAnsi="Times New Roman"/>
+          <w:sz w:val="16"/>
+          <w:szCs w:val="16"/>
+          <w:lang w:eastAsia="ko-KR"/>
+        </w:rPr>
+        <w:t>i</w:t>
+      </w:r>
+      <w:r>
+        <w:rPr>
+          <w:rFonts w:ascii="Times New Roman" w:hAnsi="Times New Roman"/>
+          <w:sz w:val="16"/>
+          <w:szCs w:val="16"/>
+          <w:lang w:eastAsia="ko-KR"/>
+        </w:rPr>
+        <w:t>cient scientific communications.</w:t>
       </w:r>
     </w:p>
     <w:p>
@@ -3336,28 +3457,35 @@
           <w:szCs w:val="16"/>
           <w:lang w:eastAsia="ko-KR"/>
         </w:rPr>
-        <w:t>application</w:t>
-      </w:r>
-      <w:r>
-        <w:rPr>
-          <w:rFonts w:ascii="Times New Roman" w:hAnsi="Times New Roman"/>
-          <w:sz w:val="16"/>
-          <w:szCs w:val="16"/>
-          <w:lang w:eastAsia="ko-KR"/>
-        </w:rPr>
-        <w:t xml:space="preserve"> using </w:t>
-      </w:r>
-      <w:proofErr w:type="spellStart"/>
-      <w:r>
-        <w:rPr>
-          <w:rFonts w:ascii="Times New Roman" w:hAnsi="Times New Roman"/>
-          <w:sz w:val="16"/>
-          <w:szCs w:val="16"/>
-          <w:lang w:eastAsia="ko-KR"/>
-        </w:rPr>
-        <w:t>Plotly</w:t>
-      </w:r>
-      <w:proofErr w:type="spellEnd"/>
+        <w:t>applic</w:t>
+      </w:r>
+      <w:r>
+        <w:rPr>
+          <w:rFonts w:ascii="Times New Roman" w:hAnsi="Times New Roman"/>
+          <w:sz w:val="16"/>
+          <w:szCs w:val="16"/>
+          <w:lang w:eastAsia="ko-KR"/>
+        </w:rPr>
+        <w:t>a</w:t>
+      </w:r>
+      <w:r>
+        <w:rPr>
+          <w:rFonts w:ascii="Times New Roman" w:hAnsi="Times New Roman"/>
+          <w:sz w:val="16"/>
+          <w:szCs w:val="16"/>
+          <w:lang w:eastAsia="ko-KR"/>
+        </w:rPr>
+        <w:t>tion</w:t>
+      </w:r>
+      <w:r>
+        <w:rPr>
+          <w:rFonts w:ascii="Times New Roman" w:hAnsi="Times New Roman"/>
+          <w:sz w:val="16"/>
+          <w:szCs w:val="16"/>
+          <w:lang w:eastAsia="ko-KR"/>
+        </w:rPr>
+        <w:t xml:space="preserve"> using Plotly</w:t>
+      </w:r>
       <w:r>
         <w:rPr>
           <w:rFonts w:ascii="Times New Roman" w:hAnsi="Times New Roman"/>
@@ -3437,7 +3565,25 @@
           <w:szCs w:val="16"/>
           <w:lang w:eastAsia="ko-KR"/>
         </w:rPr>
-        <w:t xml:space="preserve"> the installation procedure is quite straightforward </w:t>
+        <w:t xml:space="preserve"> the installation proc</w:t>
+      </w:r>
+      <w:r>
+        <w:rPr>
+          <w:rFonts w:ascii="Times New Roman" w:hAnsi="Times New Roman"/>
+          <w:sz w:val="16"/>
+          <w:szCs w:val="16"/>
+          <w:lang w:eastAsia="ko-KR"/>
+        </w:rPr>
+        <w:t>e</w:t>
+      </w:r>
+      <w:r>
+        <w:rPr>
+          <w:rFonts w:ascii="Times New Roman" w:hAnsi="Times New Roman"/>
+          <w:sz w:val="16"/>
+          <w:szCs w:val="16"/>
+          <w:lang w:eastAsia="ko-KR"/>
+        </w:rPr>
+        <w:t xml:space="preserve">dure is quite straightforward </w:t>
       </w:r>
       <w:r>
         <w:rPr>
@@ -3527,7 +3673,25 @@
           <w:szCs w:val="16"/>
           <w:lang w:eastAsia="ko-KR"/>
         </w:rPr>
-        <w:t xml:space="preserve">. The simplest way to use the </w:t>
+        <w:t>. The si</w:t>
+      </w:r>
+      <w:r>
+        <w:rPr>
+          <w:rFonts w:ascii="Times New Roman" w:hAnsi="Times New Roman"/>
+          <w:sz w:val="16"/>
+          <w:szCs w:val="16"/>
+          <w:lang w:eastAsia="ko-KR"/>
+        </w:rPr>
+        <w:t>m</w:t>
+      </w:r>
+      <w:r>
+        <w:rPr>
+          <w:rFonts w:ascii="Times New Roman" w:hAnsi="Times New Roman"/>
+          <w:sz w:val="16"/>
+          <w:szCs w:val="16"/>
+          <w:lang w:eastAsia="ko-KR"/>
+        </w:rPr>
+        <w:t xml:space="preserve">plest way to use the </w:t>
       </w:r>
       <w:r>
         <w:rPr>
@@ -3601,7 +3765,7 @@
         </w:rPr>
         <w:t xml:space="preserve"> </w:t>
       </w:r>
-      <w:hyperlink r:id="rId15" w:history="1">
+      <w:hyperlink r:id="rId16" w:history="1">
         <w:r>
           <w:rPr>
             <w:rStyle w:val="Lienhypertexte"/>
@@ -3667,7 +3831,25 @@
           <w:szCs w:val="16"/>
           <w:lang w:eastAsia="ko-KR"/>
         </w:rPr>
-        <w:t xml:space="preserve"> installation</w:t>
+        <w:t xml:space="preserve"> install</w:t>
+      </w:r>
+      <w:r>
+        <w:rPr>
+          <w:rFonts w:ascii="Times New Roman" w:hAnsi="Times New Roman"/>
+          <w:sz w:val="16"/>
+          <w:szCs w:val="16"/>
+          <w:lang w:eastAsia="ko-KR"/>
+        </w:rPr>
+        <w:t>a</w:t>
+      </w:r>
+      <w:r>
+        <w:rPr>
+          <w:rFonts w:ascii="Times New Roman" w:hAnsi="Times New Roman"/>
+          <w:sz w:val="16"/>
+          <w:szCs w:val="16"/>
+          <w:lang w:eastAsia="ko-KR"/>
+        </w:rPr>
+        <w:t>tion</w:t>
       </w:r>
       <w:r>
         <w:rPr>
@@ -3721,8 +3903,72 @@
           <w:szCs w:val="16"/>
           <w:lang w:eastAsia="ko-KR"/>
         </w:rPr>
+        <w:t xml:space="preserve"> OneMap</w:t>
+      </w:r>
+      <w:r>
+        <w:rPr>
+          <w:rFonts w:ascii="Times New Roman" w:hAnsi="Times New Roman"/>
+          <w:sz w:val="16"/>
+          <w:szCs w:val="16"/>
+          <w:lang w:eastAsia="ko-KR"/>
+        </w:rPr>
         <w:t xml:space="preserve"> </w:t>
       </w:r>
+      <w:r>
+        <w:rPr>
+          <w:rFonts w:ascii="Times New Roman" w:hAnsi="Times New Roman"/>
+          <w:sz w:val="16"/>
+          <w:szCs w:val="16"/>
+          <w:lang w:eastAsia="ko-KR"/>
+        </w:rPr>
+        <w:fldChar w:fldCharType="begin" w:fldLock="1"/>
+      </w:r>
+      <w:r>
+        <w:rPr>
+          <w:rFonts w:ascii="Times New Roman" w:hAnsi="Times New Roman"/>
+          <w:sz w:val="16"/>
+          <w:szCs w:val="16"/>
+          <w:lang w:eastAsia="ko-KR"/>
+        </w:rPr>
+        <w:instrText>ADDIN CSL_CITATION { "citationItems" : [ { "id" : "ITEM-1", "itemData" : { "ISSN" : "1601-5223", "author" : [ { "dropping-particle" : "", "family" : "Margarido", "given" : "G R A", "non-dropping-particle" : "", "parse-names" : false, "suffix" : "" }, { "dropping-particle" : "", "family" : "Souza", "given" : "A P", "non-dropping-particle" : "", "parse-names" : false, "suffix" : "" }, { "dropping-particle" : "", "family" : "Garcia", "given" : "A A F", "non-dropping-particle" : "", "parse-names" : false, "suffix" : "" } ], "container-title" : "Hereditas", "genre" : "JOUR", "id" : "ITEM-1", "issue" : "3", "issued" : { "date-parts" : [ [ "2007" ] ] }, "page" : "78-79", "publisher" : "Wiley Online Library", "title" : "OneMap: software for genetic mapping in outcrossing species", "type" : "article-journal", "volume" : "144" }, "uris" : [ "http://www.mendeley.com/documents/?uuid=a671a72f-c304-457e-84ec-985396ab8e07" ] } ], "mendeley" : { "formattedCitation" : "[1]", "plainTextFormattedCitation" : "[1]", "previouslyFormattedCitation" : "[1]" }, "properties" : { "noteIndex" : 0 }, "schema" : "https://github.com/citation-style-language/schema/raw/master/csl-citation.json" }</w:instrText>
+      </w:r>
+      <w:r>
+        <w:rPr>
+          <w:rFonts w:ascii="Times New Roman" w:hAnsi="Times New Roman"/>
+          <w:sz w:val="16"/>
+          <w:szCs w:val="16"/>
+          <w:lang w:eastAsia="ko-KR"/>
+        </w:rPr>
+        <w:fldChar w:fldCharType="separate"/>
+      </w:r>
+      <w:r>
+        <w:rPr>
+          <w:rFonts w:ascii="Times New Roman" w:hAnsi="Times New Roman"/>
+          <w:noProof/>
+          <w:sz w:val="16"/>
+          <w:szCs w:val="16"/>
+          <w:lang w:eastAsia="ko-KR"/>
+        </w:rPr>
+        <w:t>[1]</w:t>
+      </w:r>
+      <w:r>
+        <w:rPr>
+          <w:rFonts w:ascii="Times New Roman" w:hAnsi="Times New Roman"/>
+          <w:sz w:val="16"/>
+          <w:szCs w:val="16"/>
+          <w:lang w:eastAsia="ko-KR"/>
+        </w:rPr>
+        <w:fldChar w:fldCharType="end"/>
+      </w:r>
+      <w:r>
+        <w:rPr>
+          <w:rFonts w:ascii="Times New Roman" w:hAnsi="Times New Roman"/>
+          <w:sz w:val="16"/>
+          <w:szCs w:val="16"/>
+          <w:lang w:eastAsia="ko-KR"/>
+        </w:rPr>
+        <w:t xml:space="preserve">, </w:t>
+      </w:r>
       <w:proofErr w:type="spellStart"/>
       <w:r>
         <w:rPr>
@@ -3731,7 +3977,7 @@
           <w:szCs w:val="16"/>
           <w:lang w:eastAsia="ko-KR"/>
         </w:rPr>
-        <w:t>OneMap</w:t>
+        <w:t>MapMaker</w:t>
       </w:r>
       <w:proofErr w:type="spellEnd"/>
       <w:r>
@@ -3741,66 +3987,6 @@
           <w:szCs w:val="16"/>
           <w:lang w:eastAsia="ko-KR"/>
         </w:rPr>
-        <w:t xml:space="preserve">, </w:t>
-      </w:r>
-      <w:proofErr w:type="spellStart"/>
-      <w:r>
-        <w:rPr>
-          <w:rFonts w:ascii="Times New Roman" w:hAnsi="Times New Roman"/>
-          <w:sz w:val="16"/>
-          <w:szCs w:val="16"/>
-          <w:lang w:eastAsia="ko-KR"/>
-        </w:rPr>
-        <w:t>MapMaker</w:t>
-      </w:r>
-      <w:proofErr w:type="spellEnd"/>
-      <w:r>
-        <w:rPr>
-          <w:rFonts w:ascii="Times New Roman" w:hAnsi="Times New Roman"/>
-          <w:sz w:val="16"/>
-          <w:szCs w:val="16"/>
-          <w:lang w:eastAsia="ko-KR"/>
-        </w:rPr>
-        <w:t xml:space="preserve"> or </w:t>
-      </w:r>
-      <w:proofErr w:type="spellStart"/>
-      <w:r>
-        <w:rPr>
-          <w:rFonts w:ascii="Times New Roman" w:hAnsi="Times New Roman"/>
-          <w:sz w:val="16"/>
-          <w:szCs w:val="16"/>
-          <w:lang w:eastAsia="ko-KR"/>
-        </w:rPr>
-        <w:t>Carthagene</w:t>
-      </w:r>
-      <w:proofErr w:type="spellEnd"/>
-      <w:r>
-        <w:rPr>
-          <w:rFonts w:ascii="Times New Roman" w:hAnsi="Times New Roman"/>
-          <w:sz w:val="16"/>
-          <w:szCs w:val="16"/>
-          <w:lang w:eastAsia="ko-KR"/>
-        </w:rPr>
-        <w:t xml:space="preserve"> (</w:t>
-      </w:r>
-      <w:proofErr w:type="spellStart"/>
-      <w:r>
-        <w:rPr>
-          <w:rFonts w:ascii="Times New Roman" w:hAnsi="Times New Roman"/>
-          <w:sz w:val="16"/>
-          <w:szCs w:val="16"/>
-          <w:lang w:eastAsia="ko-KR"/>
-        </w:rPr>
-        <w:t>Ahfock</w:t>
-      </w:r>
-      <w:proofErr w:type="spellEnd"/>
-      <w:r>
-        <w:rPr>
-          <w:rFonts w:ascii="Times New Roman" w:hAnsi="Times New Roman"/>
-          <w:sz w:val="16"/>
-          <w:szCs w:val="16"/>
-          <w:lang w:eastAsia="ko-KR"/>
-        </w:rPr>
         <w:t xml:space="preserve"> </w:t>
       </w:r>
       <w:r>
@@ -3810,43 +3996,162 @@
           <w:szCs w:val="16"/>
           <w:lang w:eastAsia="ko-KR"/>
         </w:rPr>
-        <w:t>et al.</w:t>
-      </w:r>
-      <w:r>
-        <w:rPr>
-          <w:rFonts w:ascii="Times New Roman" w:hAnsi="Times New Roman"/>
-          <w:sz w:val="16"/>
-          <w:szCs w:val="16"/>
-          <w:lang w:eastAsia="ko-KR"/>
-        </w:rPr>
-        <w:t xml:space="preserve"> 2014)</w:t>
-      </w:r>
-      <w:r>
-        <w:rPr>
-          <w:rFonts w:ascii="Times New Roman" w:hAnsi="Times New Roman"/>
-          <w:sz w:val="16"/>
-          <w:szCs w:val="16"/>
-          <w:lang w:eastAsia="ko-KR"/>
-        </w:rPr>
-        <w:t>,</w:t>
-      </w:r>
-      <w:r>
-        <w:rPr>
-          <w:rFonts w:ascii="Times New Roman" w:hAnsi="Times New Roman"/>
-          <w:sz w:val="16"/>
-          <w:szCs w:val="16"/>
-          <w:lang w:eastAsia="ko-KR"/>
-        </w:rPr>
-        <w:t xml:space="preserve"> are accepted</w:t>
-      </w:r>
-      <w:r>
-        <w:rPr>
-          <w:rFonts w:ascii="Times New Roman" w:hAnsi="Times New Roman"/>
-          <w:sz w:val="16"/>
-          <w:szCs w:val="16"/>
-          <w:lang w:eastAsia="ko-KR"/>
-        </w:rPr>
-        <w:t xml:space="preserve"> for uploading user </w:t>
+        <w:fldChar w:fldCharType="begin" w:fldLock="1"/>
+      </w:r>
+      <w:r>
+        <w:rPr>
+          <w:rFonts w:ascii="Times New Roman" w:hAnsi="Times New Roman"/>
+          <w:sz w:val="16"/>
+          <w:szCs w:val="16"/>
+          <w:lang w:eastAsia="ko-KR"/>
+        </w:rPr>
+        <w:instrText>ADDIN CSL_CITATION { "citationItems" : [ { "id" : "ITEM-1", "itemData" : { "ISSN" : "0888-7543", "author" : [ { "dropping-particle" : "", "family" : "Lander", "given" : "Eric S", "non-dropping-particle" : "", "parse-names" : false, "suffix" : "" }, { "dropping-particle" : "", "family" : "Green", "given" : "Philip", "non-dropping-particle" : "", "parse-names" : false, "suffix" : "" }, { "dropping-particle" : "", "family" : "Abrahamson", "given" : "Jeff", "non-dropping-particle" : "", "parse-names" : false, "suffix" : "" }, { "dropping-particle" : "", "family" : "Barlow", "given" : "Aaron", "non-dropping-particle" : "", "parse-names" : false, "suffix" : "" }, { "dropping-particle" : "", "family" : "Daly", "given" : "Mark J", "non-dropping-particle" : "", "parse-names" : false, "suffix" : "" }, { "dropping-particle" : "", "family" : "Lincoln", "given" : "Stephen E", "non-dropping-particle" : "", "parse-names" : false, "suffix" : "" }, { "dropping-particle" : "", "family" : "Newburg", "given" : "Lee", "non-dropping-particle" : "", "parse-names" : false, "suffix" : "" } ], "container-title" : "Genomics", "genre" : "JOUR", "id" : "ITEM-1", "issue" : "2", "issued" : { "date-parts" : [ [ "1987" ] ] }, "page" : "174-181", "publisher" : "Elsevier", "title" : "MAPMAKER: an interactive computer package for constructing primary genetic linkage maps of experimental and natural populations", "type" : "article-journal", "volume" : "1" }, "uris" : [ "http://www.mendeley.com/documents/?uuid=f02462e5-dd6e-442d-8391-1ed2f017a1ae" ] } ], "mendeley" : { "formattedCitation" : "[2]", "plainTextFormattedCitation" : "[2]", "previouslyFormattedCitation" : "[2]" }, "properties" : { "noteIndex" : 0 }, "schema" : "https://github.com/citation-style-language/schema/raw/master/csl-citation.json" }</w:instrText>
+      </w:r>
+      <w:r>
+        <w:rPr>
+          <w:rFonts w:ascii="Times New Roman" w:hAnsi="Times New Roman"/>
+          <w:sz w:val="16"/>
+          <w:szCs w:val="16"/>
+          <w:lang w:eastAsia="ko-KR"/>
+        </w:rPr>
+        <w:fldChar w:fldCharType="separate"/>
+      </w:r>
+      <w:r>
+        <w:rPr>
+          <w:rFonts w:ascii="Times New Roman" w:hAnsi="Times New Roman"/>
+          <w:noProof/>
+          <w:sz w:val="16"/>
+          <w:szCs w:val="16"/>
+          <w:lang w:eastAsia="ko-KR"/>
+        </w:rPr>
+        <w:t>[2]</w:t>
+      </w:r>
+      <w:r>
+        <w:rPr>
+          <w:rFonts w:ascii="Times New Roman" w:hAnsi="Times New Roman"/>
+          <w:sz w:val="16"/>
+          <w:szCs w:val="16"/>
+          <w:lang w:eastAsia="ko-KR"/>
+        </w:rPr>
+        <w:fldChar w:fldCharType="end"/>
+      </w:r>
+      <w:r>
+        <w:rPr>
+          <w:rFonts w:ascii="Times New Roman" w:hAnsi="Times New Roman"/>
+          <w:sz w:val="16"/>
+          <w:szCs w:val="16"/>
+          <w:lang w:eastAsia="ko-KR"/>
+        </w:rPr>
+        <w:t xml:space="preserve"> </w:t>
+      </w:r>
+      <w:r>
+        <w:rPr>
+          <w:rFonts w:ascii="Times New Roman" w:hAnsi="Times New Roman"/>
+          <w:sz w:val="16"/>
+          <w:szCs w:val="16"/>
+          <w:lang w:eastAsia="ko-KR"/>
+        </w:rPr>
+        <w:t>or Carthagene</w:t>
+      </w:r>
+      <w:r>
+        <w:rPr>
+          <w:rFonts w:ascii="Times New Roman" w:hAnsi="Times New Roman"/>
+          <w:sz w:val="16"/>
+          <w:szCs w:val="16"/>
+          <w:lang w:eastAsia="ko-KR"/>
+        </w:rPr>
+        <w:t xml:space="preserve"> </w:t>
+      </w:r>
+      <w:r>
+        <w:rPr>
+          <w:rFonts w:ascii="Times New Roman" w:hAnsi="Times New Roman"/>
+          <w:sz w:val="16"/>
+          <w:szCs w:val="16"/>
+          <w:lang w:eastAsia="ko-KR"/>
+        </w:rPr>
+        <w:fldChar w:fldCharType="begin" w:fldLock="1"/>
+      </w:r>
+      <w:r>
+        <w:rPr>
+          <w:rFonts w:ascii="Times New Roman" w:hAnsi="Times New Roman"/>
+          <w:sz w:val="16"/>
+          <w:szCs w:val="16"/>
+          <w:lang w:eastAsia="ko-KR"/>
+        </w:rPr>
+        <w:instrText>ADDIN CSL_CITATION { "citationItems" : [ { "id" : "ITEM-1", "itemData" : { "DOI" : "10.1093/bioinformatics/bti222", "ISBN" : "1367-4803", "ISSN" : "13674803", "PMID" : "15598829", "abstract" : "CAR(H)(T)A GENE: is an integrated genetic and radiation hybrid (RH) mapping tool which can deal with multiple populations, including mixtures of genetic and RH data. CAR(H)(T)A GENE: performs multipoint maximum likelihood estimations with accelerated expectation-maximization algorithms for some pedigrees and has sophisticated algorithms for marker ordering. Dedicated heuristics for framework mapping are also included. CAR(H)(T)A GENE: can be used as a C++ library, through a shell command and a graphical interface. The XML output for companion tools is integrated. AVAILABILITY: The program is available free of charge from www.inra.fr/bia/T/CarthaGene for Linux, Windows and Solaris machines (with Open Source). CONTACT: tschiex@toulouse.inra.fr.", "author" : [ { "dropping-particle" : "", "family" : "Givry", "given" : "Simon", "non-dropping-particle" : "de", "parse-names" : false, "suffix" : "" }, { "dropping-particle" : "", "family" : "Bouchez", "given" : "Martin", "non-dropping-particle" : "", "parse-names" : false, "suffix" : "" }, { "dropping-particle" : "", "family" : "Chabrier", "given" : "Patrick", "non-dropping-particle" : "", "parse-names" : false, "suffix" : "" }, { "dropping-particle" : "", "family" : "Milan", "given" : "Denis", "non-dropping-particle" : "", "parse-names" : false, "suffix" : "" }, { "dropping-particle" : "", "family" : "Schiex", "given" : "Thomas", "non-dropping-particle" : "", "parse-names" : false, "suffix" : "" } ], "container-title" : "Bioinformatics", "id" : "ITEM-1", "issue" : "8", "issued" : { "date-parts" : [ [ "2005" ] ] }, "page" : "1703-1704", "title" : "CART\nHAGENE: Multipopulation integrated genetic and radiation hybrid mapping", "type" : "article-journal", "volume" : "21" }, "uris" : [ "http://www.mendeley.com/documents/?uuid=843f2656-d4b9-4377-9afc-a66b6e977682" ] } ], "mendeley" : { "formattedCitation" : "[3]", "plainTextFormattedCitation" : "[3]", "previouslyFormattedCitation" : "[3]" }, "properties" : { "noteIndex" : 0 }, "schema" : "https://github.com/citation-style-language/schema/raw/master/csl-citation.json" }</w:instrText>
+      </w:r>
+      <w:r>
+        <w:rPr>
+          <w:rFonts w:ascii="Times New Roman" w:hAnsi="Times New Roman"/>
+          <w:sz w:val="16"/>
+          <w:szCs w:val="16"/>
+          <w:lang w:eastAsia="ko-KR"/>
+        </w:rPr>
+        <w:fldChar w:fldCharType="separate"/>
+      </w:r>
+      <w:r>
+        <w:rPr>
+          <w:rFonts w:ascii="Times New Roman" w:hAnsi="Times New Roman"/>
+          <w:noProof/>
+          <w:sz w:val="16"/>
+          <w:szCs w:val="16"/>
+          <w:lang w:eastAsia="ko-KR"/>
+        </w:rPr>
+        <w:t>[3]</w:t>
+      </w:r>
+      <w:r>
+        <w:rPr>
+          <w:rFonts w:ascii="Times New Roman" w:hAnsi="Times New Roman"/>
+          <w:sz w:val="16"/>
+          <w:szCs w:val="16"/>
+          <w:lang w:eastAsia="ko-KR"/>
+        </w:rPr>
+        <w:fldChar w:fldCharType="end"/>
+      </w:r>
+      <w:r>
+        <w:rPr>
+          <w:rFonts w:ascii="Times New Roman" w:hAnsi="Times New Roman"/>
+          <w:sz w:val="16"/>
+          <w:szCs w:val="16"/>
+          <w:lang w:eastAsia="ko-KR"/>
+        </w:rPr>
+        <w:t xml:space="preserve"> </w:t>
+      </w:r>
+      <w:r>
+        <w:rPr>
+          <w:rFonts w:ascii="Times New Roman" w:hAnsi="Times New Roman"/>
+          <w:sz w:val="16"/>
+          <w:szCs w:val="16"/>
+          <w:lang w:eastAsia="ko-KR"/>
+        </w:rPr>
+        <w:t>are accepted</w:t>
+      </w:r>
+      <w:r>
+        <w:rPr>
+          <w:rFonts w:ascii="Times New Roman" w:hAnsi="Times New Roman"/>
+          <w:sz w:val="16"/>
+          <w:szCs w:val="16"/>
+          <w:lang w:eastAsia="ko-KR"/>
+        </w:rPr>
+        <w:t xml:space="preserve"> for u</w:t>
+      </w:r>
+      <w:r>
+        <w:rPr>
+          <w:rFonts w:ascii="Times New Roman" w:hAnsi="Times New Roman"/>
+          <w:sz w:val="16"/>
+          <w:szCs w:val="16"/>
+          <w:lang w:eastAsia="ko-KR"/>
+        </w:rPr>
+        <w:t>p</w:t>
+      </w:r>
+      <w:r>
+        <w:rPr>
+          <w:rFonts w:ascii="Times New Roman" w:hAnsi="Times New Roman"/>
+          <w:sz w:val="16"/>
+          <w:szCs w:val="16"/>
+          <w:lang w:eastAsia="ko-KR"/>
+        </w:rPr>
+        <w:t xml:space="preserve">loading user </w:t>
       </w:r>
       <w:r>
         <w:rPr>
@@ -4937,7 +5242,25 @@
           <w:szCs w:val="16"/>
           <w:lang w:val="en-US" w:eastAsia="ko-KR"/>
         </w:rPr>
-        <w:t>discrepancies that may be caused by chromosomal recombination</w:t>
+        <w:t>discrepa</w:t>
+      </w:r>
+      <w:r>
+        <w:rPr>
+          <w:i w:val="0"/>
+          <w:sz w:val="16"/>
+          <w:szCs w:val="16"/>
+          <w:lang w:val="en-US" w:eastAsia="ko-KR"/>
+        </w:rPr>
+        <w:t>n</w:t>
+      </w:r>
+      <w:r>
+        <w:rPr>
+          <w:i w:val="0"/>
+          <w:sz w:val="16"/>
+          <w:szCs w:val="16"/>
+          <w:lang w:val="en-US" w:eastAsia="ko-KR"/>
+        </w:rPr>
+        <w:t>cies that may be caused by chromosomal recombination</w:t>
       </w:r>
       <w:r>
         <w:rPr>
@@ -5306,6 +5629,8 @@
       <w:r>
         <w:t>Case study</w:t>
       </w:r>
+      <w:bookmarkStart w:id="0" w:name="_GoBack"/>
+      <w:bookmarkEnd w:id="0"/>
     </w:p>
     <w:p>
       <w:pPr>
@@ -5733,7 +6058,25 @@
           <w:szCs w:val="16"/>
           <w:lang w:eastAsia="ko-KR"/>
         </w:rPr>
-        <w:t xml:space="preserve">Genetic Map Comparator </w:t>
+        <w:t>Gene</w:t>
+      </w:r>
+      <w:r>
+        <w:rPr>
+          <w:rFonts w:ascii="Times New Roman" w:hAnsi="Times New Roman"/>
+          <w:sz w:val="16"/>
+          <w:szCs w:val="16"/>
+          <w:lang w:eastAsia="ko-KR"/>
+        </w:rPr>
+        <w:t>t</w:t>
+      </w:r>
+      <w:r>
+        <w:rPr>
+          <w:rFonts w:ascii="Times New Roman" w:hAnsi="Times New Roman"/>
+          <w:sz w:val="16"/>
+          <w:szCs w:val="16"/>
+          <w:lang w:eastAsia="ko-KR"/>
+        </w:rPr>
+        <w:t xml:space="preserve">ic Map Comparator </w:t>
       </w:r>
       <w:r>
         <w:rPr>
@@ -6178,7 +6521,7 @@
                     <pic:cNvPicPr/>
                   </pic:nvPicPr>
                   <pic:blipFill>
-                    <a:blip r:embed="rId16">
+                    <a:blip r:embed="rId17">
                       <a:extLst>
                         <a:ext uri="{28A0092B-C50C-407E-A947-70E740481C1C}">
                           <a14:useLocalDpi xmlns:a14="http://schemas.microsoft.com/office/drawing/2010/main" val="0"/>
@@ -6371,7 +6714,25 @@
           <w:szCs w:val="16"/>
           <w:lang w:val="en-US" w:eastAsia="ko-KR"/>
         </w:rPr>
-        <w:t xml:space="preserve"> analyses” (</w:t>
+        <w:t xml:space="preserve"> ana</w:t>
+      </w:r>
+      <w:r>
+        <w:rPr>
+          <w:i w:val="0"/>
+          <w:sz w:val="16"/>
+          <w:szCs w:val="16"/>
+          <w:lang w:val="en-US" w:eastAsia="ko-KR"/>
+        </w:rPr>
+        <w:t>l</w:t>
+      </w:r>
+      <w:r>
+        <w:rPr>
+          <w:i w:val="0"/>
+          <w:sz w:val="16"/>
+          <w:szCs w:val="16"/>
+          <w:lang w:val="en-US" w:eastAsia="ko-KR"/>
+        </w:rPr>
+        <w:t>yses” (</w:t>
       </w:r>
       <w:r>
         <w:rPr>
@@ -6573,6 +6934,166 @@
     </w:p>
     <w:p>
       <w:pPr>
+        <w:widowControl w:val="0"/>
+        <w:autoSpaceDE w:val="0"/>
+        <w:autoSpaceDN w:val="0"/>
+        <w:adjustRightInd w:val="0"/>
+        <w:spacing w:after="140" w:line="288" w:lineRule="auto"/>
+        <w:ind w:left="640" w:hanging="640"/>
+        <w:rPr>
+          <w:rFonts w:ascii="Times New Roman" w:hAnsi="Times New Roman"/>
+          <w:noProof/>
+          <w:sz w:val="14"/>
+        </w:rPr>
+      </w:pPr>
+      <w:r>
+        <w:rPr>
+          <w:szCs w:val="14"/>
+        </w:rPr>
+        <w:fldChar w:fldCharType="begin" w:fldLock="1"/>
+      </w:r>
+      <w:r>
+        <w:rPr>
+          <w:szCs w:val="14"/>
+        </w:rPr>
+        <w:instrText xml:space="preserve">ADDIN Mendeley Bibliography CSL_BIBLIOGRAPHY </w:instrText>
+      </w:r>
+      <w:r>
+        <w:rPr>
+          <w:szCs w:val="14"/>
+        </w:rPr>
+        <w:fldChar w:fldCharType="separate"/>
+      </w:r>
+      <w:r>
+        <w:rPr>
+          <w:rFonts w:ascii="Times New Roman" w:hAnsi="Times New Roman"/>
+          <w:noProof/>
+          <w:sz w:val="14"/>
+        </w:rPr>
+        <w:t xml:space="preserve">1. </w:t>
+      </w:r>
+      <w:r>
+        <w:rPr>
+          <w:rFonts w:ascii="Times New Roman" w:hAnsi="Times New Roman"/>
+          <w:noProof/>
+          <w:sz w:val="14"/>
+        </w:rPr>
+        <w:tab/>
+        <w:t xml:space="preserve">Margarido GRA, Souza AP, Garcia AAF. OneMap: software for genetic mapping in outcrossing species. Hereditas. Wiley Online Library; 2007;144: 78–79. </w:t>
+      </w:r>
+    </w:p>
+    <w:p>
+      <w:pPr>
+        <w:widowControl w:val="0"/>
+        <w:autoSpaceDE w:val="0"/>
+        <w:autoSpaceDN w:val="0"/>
+        <w:adjustRightInd w:val="0"/>
+        <w:spacing w:after="140" w:line="288" w:lineRule="auto"/>
+        <w:ind w:left="640" w:hanging="640"/>
+        <w:rPr>
+          <w:rFonts w:ascii="Times New Roman" w:hAnsi="Times New Roman"/>
+          <w:noProof/>
+          <w:sz w:val="14"/>
+        </w:rPr>
+      </w:pPr>
+      <w:r>
+        <w:rPr>
+          <w:rFonts w:ascii="Times New Roman" w:hAnsi="Times New Roman"/>
+          <w:noProof/>
+          <w:sz w:val="14"/>
+        </w:rPr>
+        <w:t xml:space="preserve">2. </w:t>
+      </w:r>
+      <w:r>
+        <w:rPr>
+          <w:rFonts w:ascii="Times New Roman" w:hAnsi="Times New Roman"/>
+          <w:noProof/>
+          <w:sz w:val="14"/>
+        </w:rPr>
+        <w:tab/>
+        <w:t xml:space="preserve">Lander ES, Green P, Abrahamson J, Barlow A, Daly MJ, Lincoln SE, et al. MAPMAKER: an interactive computer package for constructing primary genetic linkage maps of experimental and natural populations. Genomics. Elsevier; 1987;1: 174–181. </w:t>
+      </w:r>
+    </w:p>
+    <w:p>
+      <w:pPr>
+        <w:widowControl w:val="0"/>
+        <w:autoSpaceDE w:val="0"/>
+        <w:autoSpaceDN w:val="0"/>
+        <w:adjustRightInd w:val="0"/>
+        <w:spacing w:after="140" w:line="288" w:lineRule="auto"/>
+        <w:ind w:left="640" w:hanging="640"/>
+        <w:rPr>
+          <w:rFonts w:ascii="Times New Roman" w:hAnsi="Times New Roman"/>
+          <w:noProof/>
+          <w:sz w:val="14"/>
+        </w:rPr>
+      </w:pPr>
+      <w:r>
+        <w:rPr>
+          <w:rFonts w:ascii="Times New Roman" w:hAnsi="Times New Roman"/>
+          <w:noProof/>
+          <w:sz w:val="14"/>
+        </w:rPr>
+        <w:t xml:space="preserve">3. </w:t>
+      </w:r>
+      <w:r>
+        <w:rPr>
+          <w:rFonts w:ascii="Times New Roman" w:hAnsi="Times New Roman"/>
+          <w:noProof/>
+          <w:sz w:val="14"/>
+        </w:rPr>
+        <w:tab/>
+        <w:t>de Givry S, Bouchez M, Chabrier P, Milan D, Schiex T. CARTHAGENE: Multipopulation integrated genetic and radiation hybrid mapping. Bioinformatics. 2005;21: 1703–1704. doi:10.1093/bioinformatics/bti222</w:t>
+      </w:r>
+    </w:p>
+    <w:p>
+      <w:pPr>
+        <w:pStyle w:val="RefText"/>
+        <w:rPr>
+          <w:szCs w:val="14"/>
+        </w:rPr>
+      </w:pPr>
+      <w:r>
+        <w:rPr>
+          <w:szCs w:val="14"/>
+        </w:rPr>
+        <w:fldChar w:fldCharType="end"/>
+      </w:r>
+    </w:p>
+    <w:p>
+      <w:pPr>
+        <w:pStyle w:val="RefText"/>
+        <w:rPr>
+          <w:szCs w:val="14"/>
+        </w:rPr>
+      </w:pPr>
+    </w:p>
+    <w:p>
+      <w:pPr>
+        <w:pStyle w:val="RefText"/>
+        <w:rPr>
+          <w:szCs w:val="14"/>
+        </w:rPr>
+      </w:pPr>
+    </w:p>
+    <w:p>
+      <w:pPr>
+        <w:pStyle w:val="RefText"/>
+        <w:rPr>
+          <w:szCs w:val="14"/>
+        </w:rPr>
+      </w:pPr>
+    </w:p>
+    <w:p>
+      <w:pPr>
+        <w:pStyle w:val="RefText"/>
+        <w:rPr>
+          <w:szCs w:val="14"/>
+        </w:rPr>
+      </w:pPr>
+    </w:p>
+    <w:p>
+      <w:pPr>
         <w:pStyle w:val="RefText"/>
         <w:rPr>
           <w:szCs w:val="14"/>
@@ -6910,8 +7431,6 @@
         </w:rPr>
         <w:t>).</w:t>
       </w:r>
-      <w:bookmarkStart w:id="0" w:name="_GoBack"/>
-      <w:bookmarkEnd w:id="0"/>
     </w:p>
     <w:p>
       <w:pPr>
@@ -6925,6 +7444,7 @@
         <w:rPr>
           <w:szCs w:val="14"/>
         </w:rPr>
+        <w:lastRenderedPageBreak/>
         <w:t>Ahfock</w:t>
       </w:r>
       <w:proofErr w:type="spellEnd"/>
@@ -7058,21 +7578,21 @@
         <w:rPr>
           <w:szCs w:val="14"/>
         </w:rPr>
-        <w:t>(5</w:t>
+        <w:t>(5)</w:t>
       </w:r>
       <w:proofErr w:type="gramStart"/>
       <w:r>
         <w:rPr>
           <w:szCs w:val="14"/>
         </w:rPr>
-        <w:t>):e</w:t>
+        <w:t>:e0154609</w:t>
       </w:r>
       <w:proofErr w:type="gramEnd"/>
       <w:r>
         <w:rPr>
           <w:szCs w:val="14"/>
         </w:rPr>
-        <w:t>0154609.</w:t>
+        <w:t>.</w:t>
       </w:r>
     </w:p>
     <w:p>
@@ -7109,7 +7629,7 @@
 </file>
 
 <file path=word/endnotes.xml><?xml version="1.0" encoding="utf-8"?>
-<w:endnotes xmlns:wpc="http://schemas.microsoft.com/office/word/2010/wordprocessingCanvas" xmlns:mo="http://schemas.microsoft.com/office/mac/office/2008/main" xmlns:mc="http://schemas.openxmlformats.org/markup-compatibility/2006" xmlns:mv="urn:schemas-microsoft-com:mac:vml" xmlns:o="urn:schemas-microsoft-com:office:office" xmlns:r="http://schemas.openxmlformats.org/officeDocument/2006/relationships" xmlns:m="http://schemas.openxmlformats.org/officeDocument/2006/math" xmlns:v="urn:schemas-microsoft-com:vml" xmlns:wp14="http://schemas.microsoft.com/office/word/2010/wordprocessingDrawing" xmlns:wp="http://schemas.openxmlformats.org/drawingml/2006/wordprocessingDrawing" xmlns:w10="urn:schemas-microsoft-com:office:word" xmlns:w="http://schemas.openxmlformats.org/wordprocessingml/2006/main" xmlns:w14="http://schemas.microsoft.com/office/word/2010/wordml" xmlns:w15="http://schemas.microsoft.com/office/word/2012/wordml" xmlns:wpg="http://schemas.microsoft.com/office/word/2010/wordprocessingGroup" xmlns:wpi="http://schemas.microsoft.com/office/word/2010/wordprocessingInk" xmlns:wne="http://schemas.microsoft.com/office/word/2006/wordml" xmlns:wps="http://schemas.microsoft.com/office/word/2010/wordprocessingShape" mc:Ignorable="w14 w15 wp14">
+<w:endnotes xmlns:wpc="http://schemas.microsoft.com/office/word/2010/wordprocessingCanvas" xmlns:mo="http://schemas.microsoft.com/office/mac/office/2008/main" xmlns:mc="http://schemas.openxmlformats.org/markup-compatibility/2006" xmlns:mv="urn:schemas-microsoft-com:mac:vml" xmlns:o="urn:schemas-microsoft-com:office:office" xmlns:r="http://schemas.openxmlformats.org/officeDocument/2006/relationships" xmlns:m="http://schemas.openxmlformats.org/officeDocument/2006/math" xmlns:v="urn:schemas-microsoft-com:vml" xmlns:wp14="http://schemas.microsoft.com/office/word/2010/wordprocessingDrawing" xmlns:wp="http://schemas.openxmlformats.org/drawingml/2006/wordprocessingDrawing" xmlns:w10="urn:schemas-microsoft-com:office:word" xmlns:w="http://schemas.openxmlformats.org/wordprocessingml/2006/main" xmlns:w14="http://schemas.microsoft.com/office/word/2010/wordml" xmlns:wpg="http://schemas.microsoft.com/office/word/2010/wordprocessingGroup" xmlns:wpi="http://schemas.microsoft.com/office/word/2010/wordprocessingInk" xmlns:wne="http://schemas.microsoft.com/office/word/2006/wordml" xmlns:wps="http://schemas.microsoft.com/office/word/2010/wordprocessingShape" mc:Ignorable="w14 wp14">
   <w:endnote w:type="separator" w:id="-1">
     <w:p>
       <w:r>
@@ -7128,7 +7648,7 @@
 </file>
 
 <file path=word/footnotes.xml><?xml version="1.0" encoding="utf-8"?>
-<w:footnotes xmlns:wpc="http://schemas.microsoft.com/office/word/2010/wordprocessingCanvas" xmlns:mo="http://schemas.microsoft.com/office/mac/office/2008/main" xmlns:mc="http://schemas.openxmlformats.org/markup-compatibility/2006" xmlns:mv="urn:schemas-microsoft-com:mac:vml" xmlns:o="urn:schemas-microsoft-com:office:office" xmlns:r="http://schemas.openxmlformats.org/officeDocument/2006/relationships" xmlns:m="http://schemas.openxmlformats.org/officeDocument/2006/math" xmlns:v="urn:schemas-microsoft-com:vml" xmlns:wp14="http://schemas.microsoft.com/office/word/2010/wordprocessingDrawing" xmlns:wp="http://schemas.openxmlformats.org/drawingml/2006/wordprocessingDrawing" xmlns:w10="urn:schemas-microsoft-com:office:word" xmlns:w="http://schemas.openxmlformats.org/wordprocessingml/2006/main" xmlns:w14="http://schemas.microsoft.com/office/word/2010/wordml" xmlns:w15="http://schemas.microsoft.com/office/word/2012/wordml" xmlns:wpg="http://schemas.microsoft.com/office/word/2010/wordprocessingGroup" xmlns:wpi="http://schemas.microsoft.com/office/word/2010/wordprocessingInk" xmlns:wne="http://schemas.microsoft.com/office/word/2006/wordml" xmlns:wps="http://schemas.microsoft.com/office/word/2010/wordprocessingShape" mc:Ignorable="w14 w15 wp14">
+<w:footnotes xmlns:wpc="http://schemas.microsoft.com/office/word/2010/wordprocessingCanvas" xmlns:mo="http://schemas.microsoft.com/office/mac/office/2008/main" xmlns:mc="http://schemas.openxmlformats.org/markup-compatibility/2006" xmlns:mv="urn:schemas-microsoft-com:mac:vml" xmlns:o="urn:schemas-microsoft-com:office:office" xmlns:r="http://schemas.openxmlformats.org/officeDocument/2006/relationships" xmlns:m="http://schemas.openxmlformats.org/officeDocument/2006/math" xmlns:v="urn:schemas-microsoft-com:vml" xmlns:wp14="http://schemas.microsoft.com/office/word/2010/wordprocessingDrawing" xmlns:wp="http://schemas.openxmlformats.org/drawingml/2006/wordprocessingDrawing" xmlns:w10="urn:schemas-microsoft-com:office:word" xmlns:w="http://schemas.openxmlformats.org/wordprocessingml/2006/main" xmlns:w14="http://schemas.microsoft.com/office/word/2010/wordml" xmlns:wpg="http://schemas.microsoft.com/office/word/2010/wordprocessingGroup" xmlns:wpi="http://schemas.microsoft.com/office/word/2010/wordprocessingInk" xmlns:wne="http://schemas.microsoft.com/office/word/2006/wordml" xmlns:wps="http://schemas.microsoft.com/office/word/2010/wordprocessingShape" mc:Ignorable="w14 wp14">
   <w:footnote w:type="separator" w:id="-1">
     <w:p>
       <w:pPr>
@@ -7175,7 +7695,7 @@
 </file>
 
 <file path=word/header1.xml><?xml version="1.0" encoding="utf-8"?>
-<w:hdr xmlns:wpc="http://schemas.microsoft.com/office/word/2010/wordprocessingCanvas" xmlns:mo="http://schemas.microsoft.com/office/mac/office/2008/main" xmlns:mc="http://schemas.openxmlformats.org/markup-compatibility/2006" xmlns:mv="urn:schemas-microsoft-com:mac:vml" xmlns:o="urn:schemas-microsoft-com:office:office" xmlns:r="http://schemas.openxmlformats.org/officeDocument/2006/relationships" xmlns:m="http://schemas.openxmlformats.org/officeDocument/2006/math" xmlns:v="urn:schemas-microsoft-com:vml" xmlns:wp14="http://schemas.microsoft.com/office/word/2010/wordprocessingDrawing" xmlns:wp="http://schemas.openxmlformats.org/drawingml/2006/wordprocessingDrawing" xmlns:w10="urn:schemas-microsoft-com:office:word" xmlns:w="http://schemas.openxmlformats.org/wordprocessingml/2006/main" xmlns:w14="http://schemas.microsoft.com/office/word/2010/wordml" xmlns:w15="http://schemas.microsoft.com/office/word/2012/wordml" xmlns:wpg="http://schemas.microsoft.com/office/word/2010/wordprocessingGroup" xmlns:wpi="http://schemas.microsoft.com/office/word/2010/wordprocessingInk" xmlns:wne="http://schemas.microsoft.com/office/word/2006/wordml" xmlns:wps="http://schemas.microsoft.com/office/word/2010/wordprocessingShape" mc:Ignorable="w14 w15 wp14">
+<w:hdr xmlns:wpc="http://schemas.microsoft.com/office/word/2010/wordprocessingCanvas" xmlns:mo="http://schemas.microsoft.com/office/mac/office/2008/main" xmlns:mc="http://schemas.openxmlformats.org/markup-compatibility/2006" xmlns:mv="urn:schemas-microsoft-com:mac:vml" xmlns:o="urn:schemas-microsoft-com:office:office" xmlns:r="http://schemas.openxmlformats.org/officeDocument/2006/relationships" xmlns:m="http://schemas.openxmlformats.org/officeDocument/2006/math" xmlns:v="urn:schemas-microsoft-com:vml" xmlns:wp14="http://schemas.microsoft.com/office/word/2010/wordprocessingDrawing" xmlns:wp="http://schemas.openxmlformats.org/drawingml/2006/wordprocessingDrawing" xmlns:w10="urn:schemas-microsoft-com:office:word" xmlns:w="http://schemas.openxmlformats.org/wordprocessingml/2006/main" xmlns:w14="http://schemas.microsoft.com/office/word/2010/wordml" xmlns:wpg="http://schemas.microsoft.com/office/word/2010/wordprocessingGroup" xmlns:wpi="http://schemas.microsoft.com/office/word/2010/wordprocessingInk" xmlns:wne="http://schemas.microsoft.com/office/word/2006/wordml" xmlns:wps="http://schemas.microsoft.com/office/word/2010/wordprocessingShape" mc:Ignorable="w14 wp14">
   <w:p>
     <w:pPr>
       <w:pStyle w:val="En-tte"/>
@@ -7229,7 +7749,7 @@
                       </a:ln>
                       <a:extLst>
                         <a:ext uri="{909E8E84-426E-40dd-AFC4-6F175D3DCCD1}">
-                          <a14:hiddenFill xmlns="" xmlns:o="urn:schemas-microsoft-com:office:office" xmlns:v="urn:schemas-microsoft-com:vml" xmlns:w10="urn:schemas-microsoft-com:office:word" xmlns:w="http://schemas.openxmlformats.org/wordprocessingml/2006/main" xmlns:a14="http://schemas.microsoft.com/office/drawing/2010/main">
+                          <a14:hiddenFill xmlns:a14="http://schemas.microsoft.com/office/drawing/2010/main">
                             <a:noFill/>
                           </a14:hiddenFill>
                         </a:ext>
@@ -7248,7 +7768,7 @@
             </wp:anchor>
           </w:drawing>
         </mc:Choice>
-        <mc:Fallback>
+        <mc:Fallback xmlns:w15="http://schemas.microsoft.com/office/word/2012/wordml">
           <w:pict>
             <v:line w14:anchorId="483C9193" id="Line_x0020_1" o:spid="_x0000_s1026" style="position:absolute;z-index:251660288;visibility:visible;mso-wrap-style:square;mso-width-percent:0;mso-height-percent:0;mso-wrap-distance-left:9pt;mso-wrap-distance-top:0;mso-wrap-distance-right:9pt;mso-wrap-distance-bottom:0;mso-position-horizontal:absolute;mso-position-horizontal-relative:text;mso-position-vertical:absolute;mso-position-vertical-relative:page;mso-width-percent:0;mso-height-percent:0;mso-width-relative:page;mso-height-relative:page" from="0,51.6pt" to="7in,51.6pt" o:gfxdata="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" o:allowoverlap="f" strokeweight=".5pt">
               <w10:wrap anchory="page"/>
@@ -7273,7 +7793,7 @@
 </file>
 
 <file path=word/header2.xml><?xml version="1.0" encoding="utf-8"?>
-<w:hdr xmlns:wpc="http://schemas.microsoft.com/office/word/2010/wordprocessingCanvas" xmlns:mo="http://schemas.microsoft.com/office/mac/office/2008/main" xmlns:mc="http://schemas.openxmlformats.org/markup-compatibility/2006" xmlns:mv="urn:schemas-microsoft-com:mac:vml" xmlns:o="urn:schemas-microsoft-com:office:office" xmlns:r="http://schemas.openxmlformats.org/officeDocument/2006/relationships" xmlns:m="http://schemas.openxmlformats.org/officeDocument/2006/math" xmlns:v="urn:schemas-microsoft-com:vml" xmlns:wp14="http://schemas.microsoft.com/office/word/2010/wordprocessingDrawing" xmlns:wp="http://schemas.openxmlformats.org/drawingml/2006/wordprocessingDrawing" xmlns:w10="urn:schemas-microsoft-com:office:word" xmlns:w="http://schemas.openxmlformats.org/wordprocessingml/2006/main" xmlns:w14="http://schemas.microsoft.com/office/word/2010/wordml" xmlns:w15="http://schemas.microsoft.com/office/word/2012/wordml" xmlns:wpg="http://schemas.microsoft.com/office/word/2010/wordprocessingGroup" xmlns:wpi="http://schemas.microsoft.com/office/word/2010/wordprocessingInk" xmlns:wne="http://schemas.microsoft.com/office/word/2006/wordml" xmlns:wps="http://schemas.microsoft.com/office/word/2010/wordprocessingShape" mc:Ignorable="w14 w15 wp14">
+<w:hdr xmlns:wpc="http://schemas.microsoft.com/office/word/2010/wordprocessingCanvas" xmlns:mo="http://schemas.microsoft.com/office/mac/office/2008/main" xmlns:mc="http://schemas.openxmlformats.org/markup-compatibility/2006" xmlns:mv="urn:schemas-microsoft-com:mac:vml" xmlns:o="urn:schemas-microsoft-com:office:office" xmlns:r="http://schemas.openxmlformats.org/officeDocument/2006/relationships" xmlns:m="http://schemas.openxmlformats.org/officeDocument/2006/math" xmlns:v="urn:schemas-microsoft-com:vml" xmlns:wp14="http://schemas.microsoft.com/office/word/2010/wordprocessingDrawing" xmlns:wp="http://schemas.openxmlformats.org/drawingml/2006/wordprocessingDrawing" xmlns:w10="urn:schemas-microsoft-com:office:word" xmlns:w="http://schemas.openxmlformats.org/wordprocessingml/2006/main" xmlns:w14="http://schemas.microsoft.com/office/word/2010/wordml" xmlns:wpg="http://schemas.microsoft.com/office/word/2010/wordprocessingGroup" xmlns:wpi="http://schemas.microsoft.com/office/word/2010/wordprocessingInk" xmlns:wne="http://schemas.microsoft.com/office/word/2006/wordml" xmlns:wps="http://schemas.microsoft.com/office/word/2010/wordprocessingShape" mc:Ignorable="w14 wp14">
   <w:p>
     <w:pPr>
       <w:pStyle w:val="En-tte"/>
@@ -7286,7 +7806,7 @@
 </file>
 
 <file path=word/numbering.xml><?xml version="1.0" encoding="utf-8"?>
-<w:numbering xmlns:wpc="http://schemas.microsoft.com/office/word/2010/wordprocessingCanvas" xmlns:mo="http://schemas.microsoft.com/office/mac/office/2008/main" xmlns:mc="http://schemas.openxmlformats.org/markup-compatibility/2006" xmlns:mv="urn:schemas-microsoft-com:mac:vml" xmlns:o="urn:schemas-microsoft-com:office:office" xmlns:r="http://schemas.openxmlformats.org/officeDocument/2006/relationships" xmlns:m="http://schemas.openxmlformats.org/officeDocument/2006/math" xmlns:v="urn:schemas-microsoft-com:vml" xmlns:wp14="http://schemas.microsoft.com/office/word/2010/wordprocessingDrawing" xmlns:wp="http://schemas.openxmlformats.org/drawingml/2006/wordprocessingDrawing" xmlns:w10="urn:schemas-microsoft-com:office:word" xmlns:w="http://schemas.openxmlformats.org/wordprocessingml/2006/main" xmlns:w14="http://schemas.microsoft.com/office/word/2010/wordml" xmlns:w15="http://schemas.microsoft.com/office/word/2012/wordml" xmlns:wpg="http://schemas.microsoft.com/office/word/2010/wordprocessingGroup" xmlns:wpi="http://schemas.microsoft.com/office/word/2010/wordprocessingInk" xmlns:wne="http://schemas.microsoft.com/office/word/2006/wordml" xmlns:wps="http://schemas.microsoft.com/office/word/2010/wordprocessingShape" mc:Ignorable="w14 w15 wp14">
+<w:numbering xmlns:wpc="http://schemas.microsoft.com/office/word/2010/wordprocessingCanvas" xmlns:mo="http://schemas.microsoft.com/office/mac/office/2008/main" xmlns:mc="http://schemas.openxmlformats.org/markup-compatibility/2006" xmlns:mv="urn:schemas-microsoft-com:mac:vml" xmlns:o="urn:schemas-microsoft-com:office:office" xmlns:r="http://schemas.openxmlformats.org/officeDocument/2006/relationships" xmlns:m="http://schemas.openxmlformats.org/officeDocument/2006/math" xmlns:v="urn:schemas-microsoft-com:vml" xmlns:wp14="http://schemas.microsoft.com/office/word/2010/wordprocessingDrawing" xmlns:wp="http://schemas.openxmlformats.org/drawingml/2006/wordprocessingDrawing" xmlns:w10="urn:schemas-microsoft-com:office:word" xmlns:w="http://schemas.openxmlformats.org/wordprocessingml/2006/main" xmlns:w14="http://schemas.microsoft.com/office/word/2010/wordml" xmlns:wpg="http://schemas.microsoft.com/office/word/2010/wordprocessingGroup" xmlns:wpi="http://schemas.microsoft.com/office/word/2010/wordprocessingInk" xmlns:wne="http://schemas.microsoft.com/office/word/2006/wordml" xmlns:wps="http://schemas.microsoft.com/office/word/2010/wordprocessingShape" mc:Ignorable="w14 wp14">
   <w:abstractNum w:abstractNumId="0">
     <w:nsid w:val="0A465944"/>
     <w:multiLevelType w:val="hybridMultilevel"/>
@@ -8608,7 +9128,7 @@
 </file>
 
 <file path=word/styles.xml><?xml version="1.0" encoding="utf-8"?>
-<w:styles xmlns:mc="http://schemas.openxmlformats.org/markup-compatibility/2006" xmlns:r="http://schemas.openxmlformats.org/officeDocument/2006/relationships" xmlns:w="http://schemas.openxmlformats.org/wordprocessingml/2006/main" xmlns:w14="http://schemas.microsoft.com/office/word/2010/wordml" xmlns:w15="http://schemas.microsoft.com/office/word/2012/wordml" mc:Ignorable="w14 w15">
+<w:styles xmlns:mc="http://schemas.openxmlformats.org/markup-compatibility/2006" xmlns:r="http://schemas.openxmlformats.org/officeDocument/2006/relationships" xmlns:w="http://schemas.openxmlformats.org/wordprocessingml/2006/main" xmlns:w14="http://schemas.microsoft.com/office/word/2010/wordml" mc:Ignorable="w14">
   <w:docDefaults>
     <w:rPrDefault>
       <w:rPr>
@@ -8618,371 +9138,151 @@
     </w:rPrDefault>
     <w:pPrDefault/>
   </w:docDefaults>
-  <w:latentStyles w:defLockedState="0" w:defUIPriority="0" w:defSemiHidden="0" w:defUnhideWhenUsed="0" w:defQFormat="0" w:count="380">
-    <w:lsdException w:name="Normal" w:qFormat="1"/>
-    <w:lsdException w:name="heading 1" w:qFormat="1"/>
-    <w:lsdException w:name="heading 2" w:qFormat="1"/>
-    <w:lsdException w:name="heading 3" w:qFormat="1"/>
-    <w:lsdException w:name="heading 4" w:qFormat="1"/>
-    <w:lsdException w:name="heading 5" w:qFormat="1"/>
-    <w:lsdException w:name="heading 6" w:qFormat="1"/>
-    <w:lsdException w:name="heading 7" w:semiHidden="1" w:unhideWhenUsed="1" w:qFormat="1"/>
-    <w:lsdException w:name="heading 8" w:semiHidden="1" w:unhideWhenUsed="1" w:qFormat="1"/>
-    <w:lsdException w:name="heading 9" w:semiHidden="1" w:unhideWhenUsed="1" w:qFormat="1"/>
-    <w:lsdException w:name="index 1" w:semiHidden="1" w:unhideWhenUsed="1"/>
-    <w:lsdException w:name="index 2" w:semiHidden="1" w:unhideWhenUsed="1"/>
-    <w:lsdException w:name="index 3" w:semiHidden="1" w:unhideWhenUsed="1"/>
-    <w:lsdException w:name="index 4" w:semiHidden="1" w:unhideWhenUsed="1"/>
-    <w:lsdException w:name="index 5" w:semiHidden="1" w:unhideWhenUsed="1"/>
-    <w:lsdException w:name="index 6" w:semiHidden="1" w:unhideWhenUsed="1"/>
-    <w:lsdException w:name="index 7" w:semiHidden="1" w:unhideWhenUsed="1"/>
-    <w:lsdException w:name="index 8" w:semiHidden="1" w:unhideWhenUsed="1"/>
-    <w:lsdException w:name="index 9" w:semiHidden="1" w:unhideWhenUsed="1"/>
-    <w:lsdException w:name="toc 1" w:semiHidden="1" w:unhideWhenUsed="1"/>
-    <w:lsdException w:name="toc 2" w:semiHidden="1" w:unhideWhenUsed="1"/>
-    <w:lsdException w:name="toc 3" w:semiHidden="1" w:unhideWhenUsed="1"/>
-    <w:lsdException w:name="toc 4" w:semiHidden="1" w:unhideWhenUsed="1"/>
-    <w:lsdException w:name="toc 5" w:semiHidden="1" w:unhideWhenUsed="1"/>
-    <w:lsdException w:name="toc 6" w:semiHidden="1" w:unhideWhenUsed="1"/>
-    <w:lsdException w:name="toc 7" w:semiHidden="1" w:unhideWhenUsed="1"/>
-    <w:lsdException w:name="toc 8" w:semiHidden="1" w:unhideWhenUsed="1"/>
-    <w:lsdException w:name="toc 9" w:semiHidden="1" w:unhideWhenUsed="1"/>
-    <w:lsdException w:name="Normal Indent" w:semiHidden="1" w:unhideWhenUsed="1"/>
-    <w:lsdException w:name="footnote text" w:semiHidden="1" w:unhideWhenUsed="1"/>
-    <w:lsdException w:name="annotation text" w:semiHidden="1" w:unhideWhenUsed="1"/>
-    <w:lsdException w:name="header" w:semiHidden="1" w:uiPriority="99" w:unhideWhenUsed="1"/>
-    <w:lsdException w:name="footer" w:semiHidden="1" w:unhideWhenUsed="1"/>
-    <w:lsdException w:name="index heading" w:semiHidden="1" w:unhideWhenUsed="1"/>
-    <w:lsdException w:name="caption" w:semiHidden="1" w:unhideWhenUsed="1" w:qFormat="1"/>
-    <w:lsdException w:name="table of figures" w:semiHidden="1" w:unhideWhenUsed="1"/>
-    <w:lsdException w:name="envelope address" w:semiHidden="1" w:unhideWhenUsed="1"/>
-    <w:lsdException w:name="envelope return" w:semiHidden="1" w:unhideWhenUsed="1"/>
-    <w:lsdException w:name="footnote reference" w:semiHidden="1" w:uiPriority="99" w:unhideWhenUsed="1"/>
-    <w:lsdException w:name="annotation reference" w:semiHidden="1" w:unhideWhenUsed="1"/>
-    <w:lsdException w:name="line number" w:semiHidden="1" w:unhideWhenUsed="1"/>
-    <w:lsdException w:name="page number" w:semiHidden="1" w:unhideWhenUsed="1"/>
-    <w:lsdException w:name="endnote reference" w:semiHidden="1" w:unhideWhenUsed="1"/>
-    <w:lsdException w:name="endnote text" w:semiHidden="1" w:unhideWhenUsed="1"/>
-    <w:lsdException w:name="table of authorities" w:semiHidden="1" w:unhideWhenUsed="1"/>
-    <w:lsdException w:name="macro" w:semiHidden="1" w:unhideWhenUsed="1"/>
-    <w:lsdException w:name="toa heading" w:semiHidden="1" w:unhideWhenUsed="1"/>
-    <w:lsdException w:name="List" w:semiHidden="1" w:unhideWhenUsed="1"/>
-    <w:lsdException w:name="List Bullet" w:semiHidden="1" w:unhideWhenUsed="1"/>
-    <w:lsdException w:name="List 2" w:semiHidden="1" w:unhideWhenUsed="1"/>
-    <w:lsdException w:name="List 3" w:semiHidden="1" w:unhideWhenUsed="1"/>
-    <w:lsdException w:name="Title" w:qFormat="1"/>
-    <w:lsdException w:name="Closing" w:semiHidden="1" w:unhideWhenUsed="1"/>
-    <w:lsdException w:name="Signature" w:semiHidden="1" w:unhideWhenUsed="1"/>
-    <w:lsdException w:name="Default Paragraph Font" w:semiHidden="1" w:unhideWhenUsed="1"/>
-    <w:lsdException w:name="Body Text" w:semiHidden="1" w:unhideWhenUsed="1"/>
-    <w:lsdException w:name="Body Text Indent" w:semiHidden="1" w:unhideWhenUsed="1"/>
-    <w:lsdException w:name="List Continue" w:semiHidden="1" w:unhideWhenUsed="1"/>
-    <w:lsdException w:name="List Continue 2" w:semiHidden="1" w:unhideWhenUsed="1"/>
-    <w:lsdException w:name="List Continue 3" w:semiHidden="1" w:unhideWhenUsed="1"/>
-    <w:lsdException w:name="List Continue 4" w:semiHidden="1" w:unhideWhenUsed="1"/>
-    <w:lsdException w:name="List Continue 5" w:semiHidden="1" w:unhideWhenUsed="1"/>
-    <w:lsdException w:name="Message Header" w:semiHidden="1" w:unhideWhenUsed="1"/>
-    <w:lsdException w:name="Subtitle" w:qFormat="1"/>
-    <w:lsdException w:name="Salutation" w:semiHidden="1" w:unhideWhenUsed="1"/>
-    <w:lsdException w:name="Date" w:semiHidden="1" w:unhideWhenUsed="1"/>
-    <w:lsdException w:name="Body Text First Indent" w:semiHidden="1" w:unhideWhenUsed="1"/>
-    <w:lsdException w:name="Body Text First Indent 2" w:semiHidden="1" w:unhideWhenUsed="1"/>
-    <w:lsdException w:name="Note Heading" w:semiHidden="1" w:unhideWhenUsed="1"/>
-    <w:lsdException w:name="Body Text 2" w:semiHidden="1" w:unhideWhenUsed="1"/>
-    <w:lsdException w:name="Body Text 3" w:semiHidden="1" w:unhideWhenUsed="1"/>
-    <w:lsdException w:name="Body Text Indent 2" w:semiHidden="1" w:unhideWhenUsed="1"/>
-    <w:lsdException w:name="Strong" w:qFormat="1"/>
-    <w:lsdException w:name="Emphasis" w:qFormat="1"/>
-    <w:lsdException w:name="Document Map" w:semiHidden="1" w:unhideWhenUsed="1"/>
-    <w:lsdException w:name="Plain Text" w:semiHidden="1" w:unhideWhenUsed="1"/>
-    <w:lsdException w:name="E-mail Signature" w:semiHidden="1" w:unhideWhenUsed="1"/>
-    <w:lsdException w:name="HTML Top of Form" w:semiHidden="1" w:unhideWhenUsed="1"/>
-    <w:lsdException w:name="HTML Bottom of Form" w:semiHidden="1" w:unhideWhenUsed="1"/>
-    <w:lsdException w:name="Normal (Web)" w:semiHidden="1" w:unhideWhenUsed="1"/>
-    <w:lsdException w:name="HTML Acronym" w:semiHidden="1" w:unhideWhenUsed="1"/>
-    <w:lsdException w:name="HTML Address" w:semiHidden="1" w:unhideWhenUsed="1"/>
-    <w:lsdException w:name="HTML Cite" w:semiHidden="1" w:unhideWhenUsed="1"/>
-    <w:lsdException w:name="HTML Code" w:semiHidden="1" w:unhideWhenUsed="1"/>
-    <w:lsdException w:name="HTML Definition" w:semiHidden="1" w:unhideWhenUsed="1"/>
-    <w:lsdException w:name="HTML Keyboard" w:semiHidden="1" w:unhideWhenUsed="1"/>
-    <w:lsdException w:name="HTML Preformatted" w:semiHidden="1" w:unhideWhenUsed="1"/>
-    <w:lsdException w:name="HTML Sample" w:semiHidden="1" w:unhideWhenUsed="1"/>
-    <w:lsdException w:name="HTML Typewriter" w:semiHidden="1" w:unhideWhenUsed="1"/>
-    <w:lsdException w:name="HTML Variable" w:semiHidden="1" w:unhideWhenUsed="1"/>
-    <w:lsdException w:name="Normal Table" w:semiHidden="1" w:unhideWhenUsed="1"/>
-    <w:lsdException w:name="annotation subject" w:semiHidden="1" w:unhideWhenUsed="1"/>
-    <w:lsdException w:name="No List" w:semiHidden="1" w:unhideWhenUsed="1"/>
-    <w:lsdException w:name="Outline List 1" w:semiHidden="1" w:unhideWhenUsed="1"/>
-    <w:lsdException w:name="Outline List 2" w:semiHidden="1" w:unhideWhenUsed="1"/>
-    <w:lsdException w:name="Outline List 3" w:semiHidden="1" w:unhideWhenUsed="1"/>
-    <w:lsdException w:name="Table Simple 1" w:semiHidden="1" w:unhideWhenUsed="1"/>
-    <w:lsdException w:name="Table Simple 2" w:semiHidden="1" w:unhideWhenUsed="1"/>
-    <w:lsdException w:name="Table Simple 3" w:semiHidden="1" w:unhideWhenUsed="1"/>
-    <w:lsdException w:name="Table Classic 1" w:semiHidden="1" w:unhideWhenUsed="1"/>
-    <w:lsdException w:name="Table Classic 2" w:semiHidden="1" w:unhideWhenUsed="1"/>
-    <w:lsdException w:name="Table Classic 3" w:semiHidden="1" w:unhideWhenUsed="1"/>
-    <w:lsdException w:name="Table Classic 4" w:semiHidden="1" w:unhideWhenUsed="1"/>
-    <w:lsdException w:name="Table Colorful 1" w:semiHidden="1" w:unhideWhenUsed="1"/>
-    <w:lsdException w:name="Table Colorful 2" w:semiHidden="1" w:unhideWhenUsed="1"/>
-    <w:lsdException w:name="Table Colorful 3" w:semiHidden="1" w:unhideWhenUsed="1"/>
-    <w:lsdException w:name="Table Columns 1" w:semiHidden="1" w:unhideWhenUsed="1"/>
-    <w:lsdException w:name="Table Columns 2" w:semiHidden="1" w:unhideWhenUsed="1"/>
-    <w:lsdException w:name="Table Columns 3" w:semiHidden="1" w:unhideWhenUsed="1"/>
-    <w:lsdException w:name="Table Columns 4" w:semiHidden="1" w:unhideWhenUsed="1"/>
-    <w:lsdException w:name="Table Columns 5" w:semiHidden="1" w:unhideWhenUsed="1"/>
-    <w:lsdException w:name="Table Grid 1" w:semiHidden="1" w:unhideWhenUsed="1"/>
-    <w:lsdException w:name="Table Grid 2" w:semiHidden="1" w:unhideWhenUsed="1"/>
-    <w:lsdException w:name="Table Grid 3" w:semiHidden="1" w:unhideWhenUsed="1"/>
-    <w:lsdException w:name="Table Grid 4" w:semiHidden="1" w:unhideWhenUsed="1"/>
-    <w:lsdException w:name="Table Grid 5" w:semiHidden="1" w:unhideWhenUsed="1"/>
-    <w:lsdException w:name="Table Grid 6" w:semiHidden="1" w:unhideWhenUsed="1"/>
-    <w:lsdException w:name="Table Grid 7" w:semiHidden="1" w:unhideWhenUsed="1"/>
-    <w:lsdException w:name="Table Grid 8" w:semiHidden="1" w:unhideWhenUsed="1"/>
-    <w:lsdException w:name="Table List 1" w:semiHidden="1" w:unhideWhenUsed="1"/>
-    <w:lsdException w:name="Table List 2" w:semiHidden="1" w:unhideWhenUsed="1"/>
-    <w:lsdException w:name="Table List 3" w:semiHidden="1" w:unhideWhenUsed="1"/>
-    <w:lsdException w:name="Table List 4" w:semiHidden="1" w:unhideWhenUsed="1"/>
-    <w:lsdException w:name="Table List 5" w:semiHidden="1" w:unhideWhenUsed="1"/>
-    <w:lsdException w:name="Table List 6" w:semiHidden="1" w:unhideWhenUsed="1"/>
-    <w:lsdException w:name="Table List 7" w:semiHidden="1" w:unhideWhenUsed="1"/>
-    <w:lsdException w:name="Table List 8" w:semiHidden="1" w:unhideWhenUsed="1"/>
-    <w:lsdException w:name="Table 3D effects 1" w:semiHidden="1" w:unhideWhenUsed="1"/>
-    <w:lsdException w:name="Table 3D effects 2" w:semiHidden="1" w:unhideWhenUsed="1"/>
-    <w:lsdException w:name="Table 3D effects 3" w:semiHidden="1" w:unhideWhenUsed="1"/>
-    <w:lsdException w:name="Table Contemporary" w:semiHidden="1" w:unhideWhenUsed="1"/>
-    <w:lsdException w:name="Table Elegant" w:semiHidden="1" w:unhideWhenUsed="1"/>
-    <w:lsdException w:name="Table Professional" w:semiHidden="1" w:unhideWhenUsed="1"/>
-    <w:lsdException w:name="Table Subtle 1" w:semiHidden="1" w:unhideWhenUsed="1"/>
-    <w:lsdException w:name="Table Subtle 2" w:semiHidden="1" w:unhideWhenUsed="1"/>
-    <w:lsdException w:name="Table Web 1" w:semiHidden="1" w:unhideWhenUsed="1"/>
-    <w:lsdException w:name="Table Web 2" w:semiHidden="1" w:unhideWhenUsed="1"/>
-    <w:lsdException w:name="Table Web 3" w:semiHidden="1" w:unhideWhenUsed="1"/>
-    <w:lsdException w:name="Balloon Text" w:semiHidden="1" w:unhideWhenUsed="1"/>
-    <w:lsdException w:name="Table Theme" w:semiHidden="1" w:unhideWhenUsed="1"/>
-    <w:lsdException w:name="Note Level 1" w:semiHidden="1" w:unhideWhenUsed="1"/>
-    <w:lsdException w:name="Note Level 2" w:semiHidden="1" w:unhideWhenUsed="1"/>
-    <w:lsdException w:name="Note Level 3" w:semiHidden="1" w:unhideWhenUsed="1"/>
-    <w:lsdException w:name="Note Level 4" w:semiHidden="1" w:unhideWhenUsed="1"/>
-    <w:lsdException w:name="Note Level 5" w:semiHidden="1" w:unhideWhenUsed="1"/>
-    <w:lsdException w:name="Note Level 6" w:semiHidden="1" w:unhideWhenUsed="1"/>
-    <w:lsdException w:name="Note Level 7" w:semiHidden="1" w:unhideWhenUsed="1"/>
-    <w:lsdException w:name="Note Level 8" w:semiHidden="1" w:unhideWhenUsed="1"/>
-    <w:lsdException w:name="Note Level 9" w:semiHidden="1" w:unhideWhenUsed="1"/>
-    <w:lsdException w:name="Placeholder Text" w:semiHidden="1" w:uiPriority="99"/>
-    <w:lsdException w:name="No Spacing" w:uiPriority="1" w:qFormat="1"/>
-    <w:lsdException w:name="Light Shading" w:uiPriority="60"/>
-    <w:lsdException w:name="Light List" w:uiPriority="61"/>
-    <w:lsdException w:name="Light Grid" w:uiPriority="62"/>
-    <w:lsdException w:name="Medium Shading 1" w:uiPriority="63"/>
-    <w:lsdException w:name="Medium Shading 2" w:uiPriority="64"/>
-    <w:lsdException w:name="Medium List 1" w:uiPriority="65"/>
-    <w:lsdException w:name="Medium List 2" w:uiPriority="66"/>
-    <w:lsdException w:name="Medium Grid 1" w:uiPriority="67"/>
-    <w:lsdException w:name="Medium Grid 2" w:uiPriority="68"/>
-    <w:lsdException w:name="Medium Grid 3" w:uiPriority="69"/>
-    <w:lsdException w:name="Dark List" w:uiPriority="70"/>
-    <w:lsdException w:name="Colorful Shading" w:uiPriority="71"/>
-    <w:lsdException w:name="Colorful List" w:uiPriority="72"/>
-    <w:lsdException w:name="Colorful Grid" w:uiPriority="73"/>
-    <w:lsdException w:name="Light Shading Accent 1" w:uiPriority="60"/>
-    <w:lsdException w:name="Light List Accent 1" w:uiPriority="61"/>
-    <w:lsdException w:name="Light Grid Accent 1" w:uiPriority="62"/>
-    <w:lsdException w:name="Medium Shading 1 Accent 1" w:uiPriority="63"/>
-    <w:lsdException w:name="Medium Shading 2 Accent 1" w:uiPriority="64"/>
-    <w:lsdException w:name="Medium List 1 Accent 1" w:uiPriority="65"/>
-    <w:lsdException w:name="Revision" w:semiHidden="1" w:uiPriority="99"/>
-    <w:lsdException w:name="List Paragraph" w:uiPriority="34" w:qFormat="1"/>
-    <w:lsdException w:name="Quote" w:uiPriority="29" w:qFormat="1"/>
-    <w:lsdException w:name="Intense Quote" w:uiPriority="30" w:qFormat="1"/>
-    <w:lsdException w:name="Medium List 2 Accent 1" w:uiPriority="66"/>
-    <w:lsdException w:name="Medium Grid 1 Accent 1" w:uiPriority="67"/>
-    <w:lsdException w:name="Medium Grid 2 Accent 1" w:uiPriority="68"/>
-    <w:lsdException w:name="Medium Grid 3 Accent 1" w:uiPriority="69"/>
-    <w:lsdException w:name="Dark List Accent 1" w:uiPriority="70"/>
-    <w:lsdException w:name="Colorful Shading Accent 1" w:uiPriority="71"/>
-    <w:lsdException w:name="Colorful List Accent 1" w:uiPriority="72"/>
-    <w:lsdException w:name="Colorful Grid Accent 1" w:uiPriority="73"/>
-    <w:lsdException w:name="Light Shading Accent 2" w:uiPriority="60"/>
-    <w:lsdException w:name="Light List Accent 2" w:uiPriority="61"/>
-    <w:lsdException w:name="Light Grid Accent 2" w:uiPriority="62"/>
-    <w:lsdException w:name="Medium Shading 1 Accent 2" w:uiPriority="63"/>
-    <w:lsdException w:name="Medium Shading 2 Accent 2" w:uiPriority="64"/>
-    <w:lsdException w:name="Medium List 1 Accent 2" w:uiPriority="65"/>
-    <w:lsdException w:name="Medium List 2 Accent 2" w:uiPriority="66"/>
-    <w:lsdException w:name="Medium Grid 1 Accent 2" w:uiPriority="67"/>
-    <w:lsdException w:name="Medium Grid 2 Accent 2" w:uiPriority="68"/>
-    <w:lsdException w:name="Medium Grid 3 Accent 2" w:uiPriority="69"/>
-    <w:lsdException w:name="Dark List Accent 2" w:uiPriority="70"/>
-    <w:lsdException w:name="Colorful Shading Accent 2" w:uiPriority="71"/>
-    <w:lsdException w:name="Colorful List Accent 2" w:uiPriority="72"/>
-    <w:lsdException w:name="Colorful Grid Accent 2" w:uiPriority="73"/>
-    <w:lsdException w:name="Light Shading Accent 3" w:uiPriority="60"/>
-    <w:lsdException w:name="Light List Accent 3" w:uiPriority="61"/>
-    <w:lsdException w:name="Light Grid Accent 3" w:uiPriority="62"/>
-    <w:lsdException w:name="Medium Shading 1 Accent 3" w:uiPriority="63"/>
-    <w:lsdException w:name="Medium Shading 2 Accent 3" w:uiPriority="64"/>
-    <w:lsdException w:name="Medium List 1 Accent 3" w:uiPriority="65"/>
-    <w:lsdException w:name="Medium List 2 Accent 3" w:uiPriority="66"/>
-    <w:lsdException w:name="Medium Grid 1 Accent 3" w:uiPriority="67"/>
-    <w:lsdException w:name="Medium Grid 2 Accent 3" w:uiPriority="68"/>
-    <w:lsdException w:name="Medium Grid 3 Accent 3" w:uiPriority="69"/>
-    <w:lsdException w:name="Dark List Accent 3" w:uiPriority="70"/>
-    <w:lsdException w:name="Colorful Shading Accent 3" w:uiPriority="71"/>
-    <w:lsdException w:name="Colorful List Accent 3" w:uiPriority="72"/>
-    <w:lsdException w:name="Colorful Grid Accent 3" w:uiPriority="73"/>
-    <w:lsdException w:name="Light Shading Accent 4" w:uiPriority="60"/>
-    <w:lsdException w:name="Light List Accent 4" w:uiPriority="61"/>
-    <w:lsdException w:name="Light Grid Accent 4" w:uiPriority="62"/>
-    <w:lsdException w:name="Medium Shading 1 Accent 4" w:uiPriority="63"/>
-    <w:lsdException w:name="Medium Shading 2 Accent 4" w:uiPriority="64"/>
-    <w:lsdException w:name="Medium List 1 Accent 4" w:uiPriority="65"/>
-    <w:lsdException w:name="Medium List 2 Accent 4" w:uiPriority="66"/>
-    <w:lsdException w:name="Medium Grid 1 Accent 4" w:uiPriority="67"/>
-    <w:lsdException w:name="Medium Grid 2 Accent 4" w:uiPriority="68"/>
-    <w:lsdException w:name="Medium Grid 3 Accent 4" w:uiPriority="69"/>
-    <w:lsdException w:name="Dark List Accent 4" w:uiPriority="70"/>
-    <w:lsdException w:name="Colorful Shading Accent 4" w:uiPriority="71"/>
-    <w:lsdException w:name="Colorful List Accent 4" w:uiPriority="72"/>
-    <w:lsdException w:name="Colorful Grid Accent 4" w:uiPriority="73"/>
-    <w:lsdException w:name="Light Shading Accent 5" w:uiPriority="60"/>
-    <w:lsdException w:name="Light List Accent 5" w:uiPriority="61"/>
-    <w:lsdException w:name="Light Grid Accent 5" w:uiPriority="62"/>
-    <w:lsdException w:name="Medium Shading 1 Accent 5" w:uiPriority="63"/>
-    <w:lsdException w:name="Medium Shading 2 Accent 5" w:uiPriority="64"/>
-    <w:lsdException w:name="Medium List 1 Accent 5" w:uiPriority="65"/>
-    <w:lsdException w:name="Medium List 2 Accent 5" w:uiPriority="66"/>
-    <w:lsdException w:name="Medium Grid 1 Accent 5" w:uiPriority="67"/>
-    <w:lsdException w:name="Medium Grid 2 Accent 5" w:uiPriority="68"/>
-    <w:lsdException w:name="Medium Grid 3 Accent 5" w:uiPriority="69"/>
-    <w:lsdException w:name="Dark List Accent 5" w:uiPriority="70"/>
-    <w:lsdException w:name="Colorful Shading Accent 5" w:uiPriority="71"/>
-    <w:lsdException w:name="Colorful List Accent 5" w:uiPriority="72"/>
-    <w:lsdException w:name="Colorful Grid Accent 5" w:uiPriority="73"/>
-    <w:lsdException w:name="Light Shading Accent 6" w:uiPriority="60"/>
-    <w:lsdException w:name="Light List Accent 6" w:uiPriority="61"/>
-    <w:lsdException w:name="Light Grid Accent 6" w:uiPriority="62"/>
-    <w:lsdException w:name="Medium Shading 1 Accent 6" w:uiPriority="63"/>
-    <w:lsdException w:name="Medium Shading 2 Accent 6" w:uiPriority="64"/>
-    <w:lsdException w:name="Medium List 1 Accent 6" w:uiPriority="65"/>
-    <w:lsdException w:name="Medium List 2 Accent 6" w:uiPriority="66"/>
-    <w:lsdException w:name="Medium Grid 1 Accent 6" w:uiPriority="67"/>
-    <w:lsdException w:name="Medium Grid 2 Accent 6" w:uiPriority="68"/>
-    <w:lsdException w:name="Medium Grid 3 Accent 6" w:uiPriority="69"/>
-    <w:lsdException w:name="Dark List Accent 6" w:uiPriority="70"/>
-    <w:lsdException w:name="Colorful Shading Accent 6" w:uiPriority="71"/>
-    <w:lsdException w:name="Colorful List Accent 6" w:uiPriority="72"/>
-    <w:lsdException w:name="Colorful Grid Accent 6" w:uiPriority="73"/>
-    <w:lsdException w:name="Subtle Emphasis" w:uiPriority="19" w:qFormat="1"/>
-    <w:lsdException w:name="Intense Emphasis" w:uiPriority="21" w:qFormat="1"/>
-    <w:lsdException w:name="Subtle Reference" w:uiPriority="31" w:qFormat="1"/>
-    <w:lsdException w:name="Intense Reference" w:uiPriority="32" w:qFormat="1"/>
-    <w:lsdException w:name="Book Title" w:uiPriority="33" w:qFormat="1"/>
-    <w:lsdException w:name="Bibliography" w:semiHidden="1" w:uiPriority="37" w:unhideWhenUsed="1"/>
-    <w:lsdException w:name="TOC Heading" w:semiHidden="1" w:uiPriority="39" w:unhideWhenUsed="1" w:qFormat="1"/>
-    <w:lsdException w:name="Plain Table 1" w:uiPriority="41"/>
-    <w:lsdException w:name="Plain Table 2" w:uiPriority="42"/>
-    <w:lsdException w:name="Plain Table 3" w:uiPriority="43"/>
-    <w:lsdException w:name="Plain Table 4" w:uiPriority="44"/>
-    <w:lsdException w:name="Plain Table 5" w:uiPriority="45"/>
-    <w:lsdException w:name="Grid Table Light" w:uiPriority="40"/>
-    <w:lsdException w:name="Grid Table 1 Light" w:uiPriority="46"/>
-    <w:lsdException w:name="Grid Table 2" w:uiPriority="47"/>
-    <w:lsdException w:name="Grid Table 3" w:uiPriority="48"/>
-    <w:lsdException w:name="Grid Table 4" w:uiPriority="49"/>
-    <w:lsdException w:name="Grid Table 5 Dark" w:uiPriority="50"/>
-    <w:lsdException w:name="Grid Table 6 Colorful" w:uiPriority="51"/>
-    <w:lsdException w:name="Grid Table 7 Colorful" w:uiPriority="52"/>
-    <w:lsdException w:name="Grid Table 1 Light Accent 1" w:uiPriority="46"/>
-    <w:lsdException w:name="Grid Table 2 Accent 1" w:uiPriority="47"/>
-    <w:lsdException w:name="Grid Table 3 Accent 1" w:uiPriority="48"/>
-    <w:lsdException w:name="Grid Table 4 Accent 1" w:uiPriority="49"/>
-    <w:lsdException w:name="Grid Table 5 Dark Accent 1" w:uiPriority="50"/>
-    <w:lsdException w:name="Grid Table 6 Colorful Accent 1" w:uiPriority="51"/>
-    <w:lsdException w:name="Grid Table 7 Colorful Accent 1" w:uiPriority="52"/>
-    <w:lsdException w:name="Grid Table 1 Light Accent 2" w:uiPriority="46"/>
-    <w:lsdException w:name="Grid Table 2 Accent 2" w:uiPriority="47"/>
-    <w:lsdException w:name="Grid Table 3 Accent 2" w:uiPriority="48"/>
-    <w:lsdException w:name="Grid Table 4 Accent 2" w:uiPriority="49"/>
-    <w:lsdException w:name="Grid Table 5 Dark Accent 2" w:uiPriority="50"/>
-    <w:lsdException w:name="Grid Table 6 Colorful Accent 2" w:uiPriority="51"/>
-    <w:lsdException w:name="Grid Table 7 Colorful Accent 2" w:uiPriority="52"/>
-    <w:lsdException w:name="Grid Table 1 Light Accent 3" w:uiPriority="46"/>
-    <w:lsdException w:name="Grid Table 2 Accent 3" w:uiPriority="47"/>
-    <w:lsdException w:name="Grid Table 3 Accent 3" w:uiPriority="48"/>
-    <w:lsdException w:name="Grid Table 4 Accent 3" w:uiPriority="49"/>
-    <w:lsdException w:name="Grid Table 5 Dark Accent 3" w:uiPriority="50"/>
-    <w:lsdException w:name="Grid Table 6 Colorful Accent 3" w:uiPriority="51"/>
-    <w:lsdException w:name="Grid Table 7 Colorful Accent 3" w:uiPriority="52"/>
-    <w:lsdException w:name="Grid Table 1 Light Accent 4" w:uiPriority="46"/>
-    <w:lsdException w:name="Grid Table 2 Accent 4" w:uiPriority="47"/>
-    <w:lsdException w:name="Grid Table 3 Accent 4" w:uiPriority="48"/>
-    <w:lsdException w:name="Grid Table 4 Accent 4" w:uiPriority="49"/>
-    <w:lsdException w:name="Grid Table 5 Dark Accent 4" w:uiPriority="50"/>
-    <w:lsdException w:name="Grid Table 6 Colorful Accent 4" w:uiPriority="51"/>
-    <w:lsdException w:name="Grid Table 7 Colorful Accent 4" w:uiPriority="52"/>
-    <w:lsdException w:name="Grid Table 1 Light Accent 5" w:uiPriority="46"/>
-    <w:lsdException w:name="Grid Table 2 Accent 5" w:uiPriority="47"/>
-    <w:lsdException w:name="Grid Table 3 Accent 5" w:uiPriority="48"/>
-    <w:lsdException w:name="Grid Table 4 Accent 5" w:uiPriority="49"/>
-    <w:lsdException w:name="Grid Table 5 Dark Accent 5" w:uiPriority="50"/>
-    <w:lsdException w:name="Grid Table 6 Colorful Accent 5" w:uiPriority="51"/>
-    <w:lsdException w:name="Grid Table 7 Colorful Accent 5" w:uiPriority="52"/>
-    <w:lsdException w:name="Grid Table 1 Light Accent 6" w:uiPriority="46"/>
-    <w:lsdException w:name="Grid Table 2 Accent 6" w:uiPriority="47"/>
-    <w:lsdException w:name="Grid Table 3 Accent 6" w:uiPriority="48"/>
-    <w:lsdException w:name="Grid Table 4 Accent 6" w:uiPriority="49"/>
-    <w:lsdException w:name="Grid Table 5 Dark Accent 6" w:uiPriority="50"/>
-    <w:lsdException w:name="Grid Table 6 Colorful Accent 6" w:uiPriority="51"/>
-    <w:lsdException w:name="Grid Table 7 Colorful Accent 6" w:uiPriority="52"/>
-    <w:lsdException w:name="List Table 1 Light" w:uiPriority="46"/>
-    <w:lsdException w:name="List Table 2" w:uiPriority="47"/>
-    <w:lsdException w:name="List Table 3" w:uiPriority="48"/>
-    <w:lsdException w:name="List Table 4" w:uiPriority="49"/>
-    <w:lsdException w:name="List Table 5 Dark" w:uiPriority="50"/>
-    <w:lsdException w:name="List Table 6 Colorful" w:uiPriority="51"/>
-    <w:lsdException w:name="List Table 7 Colorful" w:uiPriority="52"/>
-    <w:lsdException w:name="List Table 1 Light Accent 1" w:uiPriority="46"/>
-    <w:lsdException w:name="List Table 2 Accent 1" w:uiPriority="47"/>
-    <w:lsdException w:name="List Table 3 Accent 1" w:uiPriority="48"/>
-    <w:lsdException w:name="List Table 4 Accent 1" w:uiPriority="49"/>
-    <w:lsdException w:name="List Table 5 Dark Accent 1" w:uiPriority="50"/>
-    <w:lsdException w:name="List Table 6 Colorful Accent 1" w:uiPriority="51"/>
-    <w:lsdException w:name="List Table 7 Colorful Accent 1" w:uiPriority="52"/>
-    <w:lsdException w:name="List Table 1 Light Accent 2" w:uiPriority="46"/>
-    <w:lsdException w:name="List Table 2 Accent 2" w:uiPriority="47"/>
-    <w:lsdException w:name="List Table 3 Accent 2" w:uiPriority="48"/>
-    <w:lsdException w:name="List Table 4 Accent 2" w:uiPriority="49"/>
-    <w:lsdException w:name="List Table 5 Dark Accent 2" w:uiPriority="50"/>
-    <w:lsdException w:name="List Table 6 Colorful Accent 2" w:uiPriority="51"/>
-    <w:lsdException w:name="List Table 7 Colorful Accent 2" w:uiPriority="52"/>
-    <w:lsdException w:name="List Table 1 Light Accent 3" w:uiPriority="46"/>
-    <w:lsdException w:name="List Table 2 Accent 3" w:uiPriority="47"/>
-    <w:lsdException w:name="List Table 3 Accent 3" w:uiPriority="48"/>
-    <w:lsdException w:name="List Table 4 Accent 3" w:uiPriority="49"/>
-    <w:lsdException w:name="List Table 5 Dark Accent 3" w:uiPriority="50"/>
-    <w:lsdException w:name="List Table 6 Colorful Accent 3" w:uiPriority="51"/>
-    <w:lsdException w:name="List Table 7 Colorful Accent 3" w:uiPriority="52"/>
-    <w:lsdException w:name="List Table 1 Light Accent 4" w:uiPriority="46"/>
-    <w:lsdException w:name="List Table 2 Accent 4" w:uiPriority="47"/>
-    <w:lsdException w:name="List Table 3 Accent 4" w:uiPriority="48"/>
-    <w:lsdException w:name="List Table 4 Accent 4" w:uiPriority="49"/>
-    <w:lsdException w:name="List Table 5 Dark Accent 4" w:uiPriority="50"/>
-    <w:lsdException w:name="List Table 6 Colorful Accent 4" w:uiPriority="51"/>
-    <w:lsdException w:name="List Table 7 Colorful Accent 4" w:uiPriority="52"/>
-    <w:lsdException w:name="List Table 1 Light Accent 5" w:uiPriority="46"/>
-    <w:lsdException w:name="List Table 2 Accent 5" w:uiPriority="47"/>
-    <w:lsdException w:name="List Table 3 Accent 5" w:uiPriority="48"/>
-    <w:lsdException w:name="List Table 4 Accent 5" w:uiPriority="49"/>
-    <w:lsdException w:name="List Table 5 Dark Accent 5" w:uiPriority="50"/>
-    <w:lsdException w:name="List Table 6 Colorful Accent 5" w:uiPriority="51"/>
-    <w:lsdException w:name="List Table 7 Colorful Accent 5" w:uiPriority="52"/>
-    <w:lsdException w:name="List Table 1 Light Accent 6" w:uiPriority="46"/>
-    <w:lsdException w:name="List Table 2 Accent 6" w:uiPriority="47"/>
-    <w:lsdException w:name="List Table 3 Accent 6" w:uiPriority="48"/>
-    <w:lsdException w:name="List Table 4 Accent 6" w:uiPriority="49"/>
-    <w:lsdException w:name="List Table 5 Dark Accent 6" w:uiPriority="50"/>
-    <w:lsdException w:name="List Table 6 Colorful Accent 6" w:uiPriority="51"/>
-    <w:lsdException w:name="List Table 7 Colorful Accent 6" w:uiPriority="52"/>
+  <w:latentStyles w:defLockedState="0" w:defUIPriority="0" w:defSemiHidden="1" w:defUnhideWhenUsed="1" w:defQFormat="0" w:count="276">
+    <w:lsdException w:name="Normal" w:semiHidden="0" w:unhideWhenUsed="0" w:qFormat="1"/>
+    <w:lsdException w:name="heading 1" w:semiHidden="0" w:unhideWhenUsed="0" w:qFormat="1"/>
+    <w:lsdException w:name="heading 2" w:semiHidden="0" w:unhideWhenUsed="0" w:qFormat="1"/>
+    <w:lsdException w:name="heading 3" w:semiHidden="0" w:unhideWhenUsed="0" w:qFormat="1"/>
+    <w:lsdException w:name="heading 4" w:semiHidden="0" w:unhideWhenUsed="0" w:qFormat="1"/>
+    <w:lsdException w:name="heading 5" w:semiHidden="0" w:unhideWhenUsed="0" w:qFormat="1"/>
+    <w:lsdException w:name="heading 6" w:semiHidden="0" w:unhideWhenUsed="0" w:qFormat="1"/>
+    <w:lsdException w:name="heading 7" w:qFormat="1"/>
+    <w:lsdException w:name="heading 8" w:qFormat="1"/>
+    <w:lsdException w:name="heading 9" w:qFormat="1"/>
+    <w:lsdException w:name="header" w:uiPriority="99"/>
+    <w:lsdException w:name="caption" w:qFormat="1"/>
+    <w:lsdException w:name="footnote reference" w:uiPriority="99"/>
+    <w:lsdException w:name="List Number" w:semiHidden="0" w:unhideWhenUsed="0"/>
+    <w:lsdException w:name="List 4" w:semiHidden="0" w:unhideWhenUsed="0"/>
+    <w:lsdException w:name="List 5" w:semiHidden="0" w:unhideWhenUsed="0"/>
+    <w:lsdException w:name="List Bullet 2" w:semiHidden="0" w:unhideWhenUsed="0"/>
+    <w:lsdException w:name="List Bullet 3" w:semiHidden="0" w:unhideWhenUsed="0"/>
+    <w:lsdException w:name="List Bullet 4" w:semiHidden="0" w:unhideWhenUsed="0"/>
+    <w:lsdException w:name="List Bullet 5" w:semiHidden="0" w:unhideWhenUsed="0"/>
+    <w:lsdException w:name="List Number 2" w:semiHidden="0" w:unhideWhenUsed="0"/>
+    <w:lsdException w:name="List Number 3" w:semiHidden="0" w:unhideWhenUsed="0"/>
+    <w:lsdException w:name="List Number 4" w:semiHidden="0" w:unhideWhenUsed="0"/>
+    <w:lsdException w:name="List Number 5" w:semiHidden="0" w:unhideWhenUsed="0"/>
+    <w:lsdException w:name="Title" w:semiHidden="0" w:unhideWhenUsed="0" w:qFormat="1"/>
+    <w:lsdException w:name="Subtitle" w:semiHidden="0" w:unhideWhenUsed="0" w:qFormat="1"/>
+    <w:lsdException w:name="Body Text Indent 3" w:semiHidden="0" w:unhideWhenUsed="0"/>
+    <w:lsdException w:name="Block Text" w:semiHidden="0" w:unhideWhenUsed="0"/>
+    <w:lsdException w:name="Hyperlink" w:semiHidden="0" w:unhideWhenUsed="0"/>
+    <w:lsdException w:name="FollowedHyperlink" w:semiHidden="0" w:unhideWhenUsed="0"/>
+    <w:lsdException w:name="Strong" w:semiHidden="0" w:unhideWhenUsed="0" w:qFormat="1"/>
+    <w:lsdException w:name="Emphasis" w:semiHidden="0" w:unhideWhenUsed="0" w:qFormat="1"/>
+    <w:lsdException w:name="Table Grid" w:semiHidden="0" w:unhideWhenUsed="0"/>
+    <w:lsdException w:name="Placeholder Text" w:uiPriority="99" w:unhideWhenUsed="0"/>
+    <w:lsdException w:name="No Spacing" w:semiHidden="0" w:uiPriority="1" w:unhideWhenUsed="0" w:qFormat="1"/>
+    <w:lsdException w:name="Light Shading" w:semiHidden="0" w:uiPriority="60" w:unhideWhenUsed="0"/>
+    <w:lsdException w:name="Light List" w:semiHidden="0" w:uiPriority="61" w:unhideWhenUsed="0"/>
+    <w:lsdException w:name="Light Grid" w:semiHidden="0" w:uiPriority="62" w:unhideWhenUsed="0"/>
+    <w:lsdException w:name="Medium Shading 1" w:semiHidden="0" w:uiPriority="63" w:unhideWhenUsed="0"/>
+    <w:lsdException w:name="Medium Shading 2" w:semiHidden="0" w:uiPriority="64" w:unhideWhenUsed="0"/>
+    <w:lsdException w:name="Medium List 1" w:semiHidden="0" w:uiPriority="65" w:unhideWhenUsed="0"/>
+    <w:lsdException w:name="Medium List 2" w:semiHidden="0" w:uiPriority="66" w:unhideWhenUsed="0"/>
+    <w:lsdException w:name="Medium Grid 1" w:semiHidden="0" w:uiPriority="67" w:unhideWhenUsed="0"/>
+    <w:lsdException w:name="Medium Grid 2" w:semiHidden="0" w:uiPriority="68" w:unhideWhenUsed="0"/>
+    <w:lsdException w:name="Medium Grid 3" w:semiHidden="0" w:uiPriority="69" w:unhideWhenUsed="0"/>
+    <w:lsdException w:name="Dark List" w:semiHidden="0" w:uiPriority="70" w:unhideWhenUsed="0"/>
+    <w:lsdException w:name="Colorful Shading" w:semiHidden="0" w:uiPriority="71" w:unhideWhenUsed="0"/>
+    <w:lsdException w:name="Colorful List" w:semiHidden="0" w:uiPriority="72" w:unhideWhenUsed="0"/>
+    <w:lsdException w:name="Colorful Grid" w:semiHidden="0" w:uiPriority="73" w:unhideWhenUsed="0"/>
+    <w:lsdException w:name="Light Shading Accent 1" w:semiHidden="0" w:uiPriority="60" w:unhideWhenUsed="0"/>
+    <w:lsdException w:name="Light List Accent 1" w:semiHidden="0" w:uiPriority="61" w:unhideWhenUsed="0"/>
+    <w:lsdException w:name="Light Grid Accent 1" w:semiHidden="0" w:uiPriority="62" w:unhideWhenUsed="0"/>
+    <w:lsdException w:name="Medium Shading 1 Accent 1" w:semiHidden="0" w:uiPriority="63" w:unhideWhenUsed="0"/>
+    <w:lsdException w:name="Medium Shading 2 Accent 1" w:semiHidden="0" w:uiPriority="64" w:unhideWhenUsed="0"/>
+    <w:lsdException w:name="Medium List 1 Accent 1" w:semiHidden="0" w:uiPriority="65" w:unhideWhenUsed="0"/>
+    <w:lsdException w:name="Revision" w:uiPriority="99" w:unhideWhenUsed="0"/>
+    <w:lsdException w:name="List Paragraph" w:semiHidden="0" w:uiPriority="34" w:unhideWhenUsed="0" w:qFormat="1"/>
+    <w:lsdException w:name="Quote" w:semiHidden="0" w:uiPriority="29" w:unhideWhenUsed="0" w:qFormat="1"/>
+    <w:lsdException w:name="Intense Quote" w:semiHidden="0" w:uiPriority="30" w:unhideWhenUsed="0" w:qFormat="1"/>
+    <w:lsdException w:name="Medium List 2 Accent 1" w:semiHidden="0" w:uiPriority="66" w:unhideWhenUsed="0"/>
+    <w:lsdException w:name="Medium Grid 1 Accent 1" w:semiHidden="0" w:uiPriority="67" w:unhideWhenUsed="0"/>
+    <w:lsdException w:name="Medium Grid 2 Accent 1" w:semiHidden="0" w:uiPriority="68" w:unhideWhenUsed="0"/>
+    <w:lsdException w:name="Medium Grid 3 Accent 1" w:semiHidden="0" w:uiPriority="69" w:unhideWhenUsed="0"/>
+    <w:lsdException w:name="Dark List Accent 1" w:semiHidden="0" w:uiPriority="70" w:unhideWhenUsed="0"/>
+    <w:lsdException w:name="Colorful Shading Accent 1" w:semiHidden="0" w:uiPriority="71" w:unhideWhenUsed="0"/>
+    <w:lsdException w:name="Colorful List Accent 1" w:semiHidden="0" w:uiPriority="72" w:unhideWhenUsed="0"/>
+    <w:lsdException w:name="Colorful Grid Accent 1" w:semiHidden="0" w:uiPriority="73" w:unhideWhenUsed="0"/>
+    <w:lsdException w:name="Light Shading Accent 2" w:semiHidden="0" w:uiPriority="60" w:unhideWhenUsed="0"/>
+    <w:lsdException w:name="Light List Accent 2" w:semiHidden="0" w:uiPriority="61" w:unhideWhenUsed="0"/>
+    <w:lsdException w:name="Light Grid Accent 2" w:semiHidden="0" w:uiPriority="62" w:unhideWhenUsed="0"/>
+    <w:lsdException w:name="Medium Shading 1 Accent 2" w:semiHidden="0" w:uiPriority="63" w:unhideWhenUsed="0"/>
+    <w:lsdException w:name="Medium Shading 2 Accent 2" w:semiHidden="0" w:uiPriority="64" w:unhideWhenUsed="0"/>
+    <w:lsdException w:name="Medium List 1 Accent 2" w:semiHidden="0" w:uiPriority="65" w:unhideWhenUsed="0"/>
+    <w:lsdException w:name="Medium List 2 Accent 2" w:semiHidden="0" w:uiPriority="66" w:unhideWhenUsed="0"/>
+    <w:lsdException w:name="Medium Grid 1 Accent 2" w:semiHidden="0" w:uiPriority="67" w:unhideWhenUsed="0"/>
+    <w:lsdException w:name="Medium Grid 2 Accent 2" w:semiHidden="0" w:uiPriority="68" w:unhideWhenUsed="0"/>
+    <w:lsdException w:name="Medium Grid 3 Accent 2" w:semiHidden="0" w:uiPriority="69" w:unhideWhenUsed="0"/>
+    <w:lsdException w:name="Dark List Accent 2" w:semiHidden="0" w:uiPriority="70" w:unhideWhenUsed="0"/>
+    <w:lsdException w:name="Colorful Shading Accent 2" w:semiHidden="0" w:uiPriority="71" w:unhideWhenUsed="0"/>
+    <w:lsdException w:name="Colorful List Accent 2" w:semiHidden="0" w:uiPriority="72" w:unhideWhenUsed="0"/>
+    <w:lsdException w:name="Colorful Grid Accent 2" w:semiHidden="0" w:uiPriority="73" w:unhideWhenUsed="0"/>
+    <w:lsdException w:name="Light Shading Accent 3" w:semiHidden="0" w:uiPriority="60" w:unhideWhenUsed="0"/>
+    <w:lsdException w:name="Light List Accent 3" w:semiHidden="0" w:uiPriority="61" w:unhideWhenUsed="0"/>
+    <w:lsdException w:name="Light Grid Accent 3" w:semiHidden="0" w:uiPriority="62" w:unhideWhenUsed="0"/>
+    <w:lsdException w:name="Medium Shading 1 Accent 3" w:semiHidden="0" w:uiPriority="63" w:unhideWhenUsed="0"/>
+    <w:lsdException w:name="Medium Shading 2 Accent 3" w:semiHidden="0" w:uiPriority="64" w:unhideWhenUsed="0"/>
+    <w:lsdException w:name="Medium List 1 Accent 3" w:semiHidden="0" w:uiPriority="65" w:unhideWhenUsed="0"/>
+    <w:lsdException w:name="Medium List 2 Accent 3" w:semiHidden="0" w:uiPriority="66" w:unhideWhenUsed="0"/>
+    <w:lsdException w:name="Medium Grid 1 Accent 3" w:semiHidden="0" w:uiPriority="67" w:unhideWhenUsed="0"/>
+    <w:lsdException w:name="Medium Grid 2 Accent 3" w:semiHidden="0" w:uiPriority="68" w:unhideWhenUsed="0"/>
+    <w:lsdException w:name="Medium Grid 3 Accent 3" w:semiHidden="0" w:uiPriority="69" w:unhideWhenUsed="0"/>
+    <w:lsdException w:name="Dark List Accent 3" w:semiHidden="0" w:uiPriority="70" w:unhideWhenUsed="0"/>
+    <w:lsdException w:name="Colorful Shading Accent 3" w:semiHidden="0" w:uiPriority="71" w:unhideWhenUsed="0"/>
+    <w:lsdException w:name="Colorful List Accent 3" w:semiHidden="0" w:uiPriority="72" w:unhideWhenUsed="0"/>
+    <w:lsdException w:name="Colorful Grid Accent 3" w:semiHidden="0" w:uiPriority="73" w:unhideWhenUsed="0"/>
+    <w:lsdException w:name="Light Shading Accent 4" w:semiHidden="0" w:uiPriority="60" w:unhideWhenUsed="0"/>
+    <w:lsdException w:name="Light List Accent 4" w:semiHidden="0" w:uiPriority="61" w:unhideWhenUsed="0"/>
+    <w:lsdException w:name="Light Grid Accent 4" w:semiHidden="0" w:uiPriority="62" w:unhideWhenUsed="0"/>
+    <w:lsdException w:name="Medium Shading 1 Accent 4" w:semiHidden="0" w:uiPriority="63" w:unhideWhenUsed="0"/>
+    <w:lsdException w:name="Medium Shading 2 Accent 4" w:semiHidden="0" w:uiPriority="64" w:unhideWhenUsed="0"/>
+    <w:lsdException w:name="Medium List 1 Accent 4" w:semiHidden="0" w:uiPriority="65" w:unhideWhenUsed="0"/>
+    <w:lsdException w:name="Medium List 2 Accent 4" w:semiHidden="0" w:uiPriority="66" w:unhideWhenUsed="0"/>
+    <w:lsdException w:name="Medium Grid 1 Accent 4" w:semiHidden="0" w:uiPriority="67" w:unhideWhenUsed="0"/>
+    <w:lsdException w:name="Medium Grid 2 Accent 4" w:semiHidden="0" w:uiPriority="68" w:unhideWhenUsed="0"/>
+    <w:lsdException w:name="Medium Grid 3 Accent 4" w:semiHidden="0" w:uiPriority="69" w:unhideWhenUsed="0"/>
+    <w:lsdException w:name="Dark List Accent 4" w:semiHidden="0" w:uiPriority="70" w:unhideWhenUsed="0"/>
+    <w:lsdException w:name="Colorful Shading Accent 4" w:semiHidden="0" w:uiPriority="71" w:unhideWhenUsed="0"/>
+    <w:lsdException w:name="Colorful List Accent 4" w:semiHidden="0" w:uiPriority="72" w:unhideWhenUsed="0"/>
+    <w:lsdException w:name="Colorful Grid Accent 4" w:semiHidden="0" w:uiPriority="73" w:unhideWhenUsed="0"/>
+    <w:lsdException w:name="Light Shading Accent 5" w:semiHidden="0" w:uiPriority="60" w:unhideWhenUsed="0"/>
+    <w:lsdException w:name="Light List Accent 5" w:semiHidden="0" w:uiPriority="61" w:unhideWhenUsed="0"/>
+    <w:lsdException w:name="Light Grid Accent 5" w:semiHidden="0" w:uiPriority="62" w:unhideWhenUsed="0"/>
+    <w:lsdException w:name="Medium Shading 1 Accent 5" w:semiHidden="0" w:uiPriority="63" w:unhideWhenUsed="0"/>
+    <w:lsdException w:name="Medium Shading 2 Accent 5" w:semiHidden="0" w:uiPriority="64" w:unhideWhenUsed="0"/>
+    <w:lsdException w:name="Medium List 1 Accent 5" w:semiHidden="0" w:uiPriority="65" w:unhideWhenUsed="0"/>
+    <w:lsdException w:name="Medium List 2 Accent 5" w:semiHidden="0" w:uiPriority="66" w:unhideWhenUsed="0"/>
+    <w:lsdException w:name="Medium Grid 1 Accent 5" w:semiHidden="0" w:uiPriority="67" w:unhideWhenUsed="0"/>
+    <w:lsdException w:name="Medium Grid 2 Accent 5" w:semiHidden="0" w:uiPriority="68" w:unhideWhenUsed="0"/>
+    <w:lsdException w:name="Medium Grid 3 Accent 5" w:semiHidden="0" w:uiPriority="69" w:unhideWhenUsed="0"/>
+    <w:lsdException w:name="Dark List Accent 5" w:semiHidden="0" w:uiPriority="70" w:unhideWhenUsed="0"/>
+    <w:lsdException w:name="Colorful Shading Accent 5" w:semiHidden="0" w:uiPriority="71" w:unhideWhenUsed="0"/>
+    <w:lsdException w:name="Colorful List Accent 5" w:semiHidden="0" w:uiPriority="72" w:unhideWhenUsed="0"/>
+    <w:lsdException w:name="Colorful Grid Accent 5" w:semiHidden="0" w:uiPriority="73" w:unhideWhenUsed="0"/>
+    <w:lsdException w:name="Light Shading Accent 6" w:semiHidden="0" w:uiPriority="60" w:unhideWhenUsed="0"/>
+    <w:lsdException w:name="Light List Accent 6" w:semiHidden="0" w:uiPriority="61" w:unhideWhenUsed="0"/>
+    <w:lsdException w:name="Light Grid Accent 6" w:semiHidden="0" w:uiPriority="62" w:unhideWhenUsed="0"/>
+    <w:lsdException w:name="Medium Shading 1 Accent 6" w:semiHidden="0" w:uiPriority="63" w:unhideWhenUsed="0"/>
+    <w:lsdException w:name="Medium Shading 2 Accent 6" w:semiHidden="0" w:uiPriority="64" w:unhideWhenUsed="0"/>
+    <w:lsdException w:name="Medium List 1 Accent 6" w:semiHidden="0" w:uiPriority="65" w:unhideWhenUsed="0"/>
+    <w:lsdException w:name="Medium List 2 Accent 6" w:semiHidden="0" w:uiPriority="66" w:unhideWhenUsed="0"/>
+    <w:lsdException w:name="Medium Grid 1 Accent 6" w:semiHidden="0" w:uiPriority="67" w:unhideWhenUsed="0"/>
+    <w:lsdException w:name="Medium Grid 2 Accent 6" w:semiHidden="0" w:uiPriority="68" w:unhideWhenUsed="0"/>
+    <w:lsdException w:name="Medium Grid 3 Accent 6" w:semiHidden="0" w:uiPriority="69" w:unhideWhenUsed="0"/>
+    <w:lsdException w:name="Dark List Accent 6" w:semiHidden="0" w:uiPriority="70" w:unhideWhenUsed="0"/>
+    <w:lsdException w:name="Colorful Shading Accent 6" w:semiHidden="0" w:uiPriority="71" w:unhideWhenUsed="0"/>
+    <w:lsdException w:name="Colorful List Accent 6" w:semiHidden="0" w:uiPriority="72" w:unhideWhenUsed="0"/>
+    <w:lsdException w:name="Colorful Grid Accent 6" w:semiHidden="0" w:uiPriority="73" w:unhideWhenUsed="0"/>
+    <w:lsdException w:name="Subtle Emphasis" w:semiHidden="0" w:uiPriority="19" w:unhideWhenUsed="0" w:qFormat="1"/>
+    <w:lsdException w:name="Intense Emphasis" w:semiHidden="0" w:uiPriority="21" w:unhideWhenUsed="0" w:qFormat="1"/>
+    <w:lsdException w:name="Subtle Reference" w:semiHidden="0" w:uiPriority="31" w:unhideWhenUsed="0" w:qFormat="1"/>
+    <w:lsdException w:name="Intense Reference" w:semiHidden="0" w:uiPriority="32" w:unhideWhenUsed="0" w:qFormat="1"/>
+    <w:lsdException w:name="Book Title" w:semiHidden="0" w:uiPriority="33" w:unhideWhenUsed="0" w:qFormat="1"/>
+    <w:lsdException w:name="Bibliography" w:uiPriority="37"/>
+    <w:lsdException w:name="TOC Heading" w:uiPriority="39" w:qFormat="1"/>
   </w:latentStyles>
   <w:style w:type="paragraph" w:default="1" w:styleId="Normal">
     <w:name w:val="Normal"/>
@@ -9357,7 +9657,7 @@
       <w:ind w:firstLine="0"/>
     </w:pPr>
   </w:style>
-  <w:style w:type="character" w:styleId="Appelnotedebasdep">
+  <w:style w:type="character" w:styleId="Marquenotebasdepage">
     <w:name w:val="footnote reference"/>
     <w:basedOn w:val="Policepardfaut"/>
     <w:uiPriority w:val="99"/>
@@ -9897,7 +10197,7 @@
       <w:sz w:val="16"/>
     </w:rPr>
   </w:style>
-  <w:style w:type="table" w:styleId="Grilledutableau">
+  <w:style w:type="table" w:styleId="Grille">
     <w:name w:val="Table Grid"/>
     <w:basedOn w:val="TableauNormal"/>
     <w:rsid w:val="00CC64E3"/>
@@ -10377,7 +10677,7 @@
       <w:u w:val="single"/>
     </w:rPr>
   </w:style>
-  <w:style w:type="character" w:styleId="Marquedecommentaire">
+  <w:style w:type="character" w:styleId="Marquedannotation">
     <w:name w:val="annotation reference"/>
     <w:basedOn w:val="Policepardfaut"/>
     <w:semiHidden/>
@@ -10457,7 +10757,1649 @@
       <w:lang w:val="en-US" w:eastAsia="en-US"/>
     </w:rPr>
   </w:style>
-  <w:style w:type="character" w:styleId="Lienhypertextevisit">
+  <w:style w:type="character" w:styleId="Lienhypertextesuivi">
+    <w:name w:val="FollowedHyperlink"/>
+    <w:basedOn w:val="Policepardfaut"/>
+    <w:rsid w:val="00A559F4"/>
+    <w:rPr>
+      <w:color w:val="800080" w:themeColor="followedHyperlink"/>
+      <w:u w:val="single"/>
+    </w:rPr>
+  </w:style>
+</w:styles>
+</file>
+
+<file path=word/stylesWithEffects.xml><?xml version="1.0" encoding="utf-8"?>
+<w:styles xmlns:wpc="http://schemas.microsoft.com/office/word/2010/wordprocessingCanvas" xmlns:mo="http://schemas.microsoft.com/office/mac/office/2008/main" xmlns:mc="http://schemas.openxmlformats.org/markup-compatibility/2006" xmlns:mv="urn:schemas-microsoft-com:mac:vml" xmlns:o="urn:schemas-microsoft-com:office:office" xmlns:r="http://schemas.openxmlformats.org/officeDocument/2006/relationships" xmlns:m="http://schemas.openxmlformats.org/officeDocument/2006/math" xmlns:v="urn:schemas-microsoft-com:vml" xmlns:wp14="http://schemas.microsoft.com/office/word/2010/wordprocessingDrawing" xmlns:wp="http://schemas.openxmlformats.org/drawingml/2006/wordprocessingDrawing" xmlns:w10="urn:schemas-microsoft-com:office:word" xmlns:w="http://schemas.openxmlformats.org/wordprocessingml/2006/main" xmlns:w14="http://schemas.microsoft.com/office/word/2010/wordml" xmlns:wpg="http://schemas.microsoft.com/office/word/2010/wordprocessingGroup" xmlns:wpi="http://schemas.microsoft.com/office/word/2010/wordprocessingInk" xmlns:wne="http://schemas.microsoft.com/office/word/2006/wordml" xmlns:wps="http://schemas.microsoft.com/office/word/2010/wordprocessingShape" mc:Ignorable="w14 wp14">
+  <w:docDefaults>
+    <w:rPrDefault>
+      <w:rPr>
+        <w:rFonts w:ascii="Times New Roman" w:eastAsia="Times New Roman" w:hAnsi="Times New Roman" w:cs="Times New Roman"/>
+        <w:lang w:val="en-IN" w:eastAsia="en-IN" w:bidi="ar-SA"/>
+      </w:rPr>
+    </w:rPrDefault>
+    <w:pPrDefault/>
+  </w:docDefaults>
+  <w:latentStyles w:defLockedState="0" w:defUIPriority="0" w:defSemiHidden="1" w:defUnhideWhenUsed="1" w:defQFormat="0" w:count="276">
+    <w:lsdException w:name="Normal" w:semiHidden="0" w:unhideWhenUsed="0" w:qFormat="1"/>
+    <w:lsdException w:name="heading 1" w:semiHidden="0" w:unhideWhenUsed="0" w:qFormat="1"/>
+    <w:lsdException w:name="heading 2" w:semiHidden="0" w:unhideWhenUsed="0" w:qFormat="1"/>
+    <w:lsdException w:name="heading 3" w:semiHidden="0" w:unhideWhenUsed="0" w:qFormat="1"/>
+    <w:lsdException w:name="heading 4" w:semiHidden="0" w:unhideWhenUsed="0" w:qFormat="1"/>
+    <w:lsdException w:name="heading 5" w:semiHidden="0" w:unhideWhenUsed="0" w:qFormat="1"/>
+    <w:lsdException w:name="heading 6" w:semiHidden="0" w:unhideWhenUsed="0" w:qFormat="1"/>
+    <w:lsdException w:name="heading 7" w:qFormat="1"/>
+    <w:lsdException w:name="heading 8" w:qFormat="1"/>
+    <w:lsdException w:name="heading 9" w:qFormat="1"/>
+    <w:lsdException w:name="header" w:uiPriority="99"/>
+    <w:lsdException w:name="caption" w:qFormat="1"/>
+    <w:lsdException w:name="footnote reference" w:uiPriority="99"/>
+    <w:lsdException w:name="List Number" w:semiHidden="0" w:unhideWhenUsed="0"/>
+    <w:lsdException w:name="List 4" w:semiHidden="0" w:unhideWhenUsed="0"/>
+    <w:lsdException w:name="List 5" w:semiHidden="0" w:unhideWhenUsed="0"/>
+    <w:lsdException w:name="List Bullet 2" w:semiHidden="0" w:unhideWhenUsed="0"/>
+    <w:lsdException w:name="List Bullet 3" w:semiHidden="0" w:unhideWhenUsed="0"/>
+    <w:lsdException w:name="List Bullet 4" w:semiHidden="0" w:unhideWhenUsed="0"/>
+    <w:lsdException w:name="List Bullet 5" w:semiHidden="0" w:unhideWhenUsed="0"/>
+    <w:lsdException w:name="List Number 2" w:semiHidden="0" w:unhideWhenUsed="0"/>
+    <w:lsdException w:name="List Number 3" w:semiHidden="0" w:unhideWhenUsed="0"/>
+    <w:lsdException w:name="List Number 4" w:semiHidden="0" w:unhideWhenUsed="0"/>
+    <w:lsdException w:name="List Number 5" w:semiHidden="0" w:unhideWhenUsed="0"/>
+    <w:lsdException w:name="Title" w:semiHidden="0" w:unhideWhenUsed="0" w:qFormat="1"/>
+    <w:lsdException w:name="Subtitle" w:semiHidden="0" w:unhideWhenUsed="0" w:qFormat="1"/>
+    <w:lsdException w:name="Body Text Indent 3" w:semiHidden="0" w:unhideWhenUsed="0"/>
+    <w:lsdException w:name="Block Text" w:semiHidden="0" w:unhideWhenUsed="0"/>
+    <w:lsdException w:name="Hyperlink" w:semiHidden="0" w:unhideWhenUsed="0"/>
+    <w:lsdException w:name="FollowedHyperlink" w:semiHidden="0" w:unhideWhenUsed="0"/>
+    <w:lsdException w:name="Strong" w:semiHidden="0" w:unhideWhenUsed="0" w:qFormat="1"/>
+    <w:lsdException w:name="Emphasis" w:semiHidden="0" w:unhideWhenUsed="0" w:qFormat="1"/>
+    <w:lsdException w:name="Table Grid" w:semiHidden="0" w:unhideWhenUsed="0"/>
+    <w:lsdException w:name="Placeholder Text" w:uiPriority="99" w:unhideWhenUsed="0"/>
+    <w:lsdException w:name="No Spacing" w:semiHidden="0" w:uiPriority="1" w:unhideWhenUsed="0" w:qFormat="1"/>
+    <w:lsdException w:name="Light Shading" w:semiHidden="0" w:uiPriority="60" w:unhideWhenUsed="0"/>
+    <w:lsdException w:name="Light List" w:semiHidden="0" w:uiPriority="61" w:unhideWhenUsed="0"/>
+    <w:lsdException w:name="Light Grid" w:semiHidden="0" w:uiPriority="62" w:unhideWhenUsed="0"/>
+    <w:lsdException w:name="Medium Shading 1" w:semiHidden="0" w:uiPriority="63" w:unhideWhenUsed="0"/>
+    <w:lsdException w:name="Medium Shading 2" w:semiHidden="0" w:uiPriority="64" w:unhideWhenUsed="0"/>
+    <w:lsdException w:name="Medium List 1" w:semiHidden="0" w:uiPriority="65" w:unhideWhenUsed="0"/>
+    <w:lsdException w:name="Medium List 2" w:semiHidden="0" w:uiPriority="66" w:unhideWhenUsed="0"/>
+    <w:lsdException w:name="Medium Grid 1" w:semiHidden="0" w:uiPriority="67" w:unhideWhenUsed="0"/>
+    <w:lsdException w:name="Medium Grid 2" w:semiHidden="0" w:uiPriority="68" w:unhideWhenUsed="0"/>
+    <w:lsdException w:name="Medium Grid 3" w:semiHidden="0" w:uiPriority="69" w:unhideWhenUsed="0"/>
+    <w:lsdException w:name="Dark List" w:semiHidden="0" w:uiPriority="70" w:unhideWhenUsed="0"/>
+    <w:lsdException w:name="Colorful Shading" w:semiHidden="0" w:uiPriority="71" w:unhideWhenUsed="0"/>
+    <w:lsdException w:name="Colorful List" w:semiHidden="0" w:uiPriority="72" w:unhideWhenUsed="0"/>
+    <w:lsdException w:name="Colorful Grid" w:semiHidden="0" w:uiPriority="73" w:unhideWhenUsed="0"/>
+    <w:lsdException w:name="Light Shading Accent 1" w:semiHidden="0" w:uiPriority="60" w:unhideWhenUsed="0"/>
+    <w:lsdException w:name="Light List Accent 1" w:semiHidden="0" w:uiPriority="61" w:unhideWhenUsed="0"/>
+    <w:lsdException w:name="Light Grid Accent 1" w:semiHidden="0" w:uiPriority="62" w:unhideWhenUsed="0"/>
+    <w:lsdException w:name="Medium Shading 1 Accent 1" w:semiHidden="0" w:uiPriority="63" w:unhideWhenUsed="0"/>
+    <w:lsdException w:name="Medium Shading 2 Accent 1" w:semiHidden="0" w:uiPriority="64" w:unhideWhenUsed="0"/>
+    <w:lsdException w:name="Medium List 1 Accent 1" w:semiHidden="0" w:uiPriority="65" w:unhideWhenUsed="0"/>
+    <w:lsdException w:name="Revision" w:uiPriority="99" w:unhideWhenUsed="0"/>
+    <w:lsdException w:name="List Paragraph" w:semiHidden="0" w:uiPriority="34" w:unhideWhenUsed="0" w:qFormat="1"/>
+    <w:lsdException w:name="Quote" w:semiHidden="0" w:uiPriority="29" w:unhideWhenUsed="0" w:qFormat="1"/>
+    <w:lsdException w:name="Intense Quote" w:semiHidden="0" w:uiPriority="30" w:unhideWhenUsed="0" w:qFormat="1"/>
+    <w:lsdException w:name="Medium List 2 Accent 1" w:semiHidden="0" w:uiPriority="66" w:unhideWhenUsed="0"/>
+    <w:lsdException w:name="Medium Grid 1 Accent 1" w:semiHidden="0" w:uiPriority="67" w:unhideWhenUsed="0"/>
+    <w:lsdException w:name="Medium Grid 2 Accent 1" w:semiHidden="0" w:uiPriority="68" w:unhideWhenUsed="0"/>
+    <w:lsdException w:name="Medium Grid 3 Accent 1" w:semiHidden="0" w:uiPriority="69" w:unhideWhenUsed="0"/>
+    <w:lsdException w:name="Dark List Accent 1" w:semiHidden="0" w:uiPriority="70" w:unhideWhenUsed="0"/>
+    <w:lsdException w:name="Colorful Shading Accent 1" w:semiHidden="0" w:uiPriority="71" w:unhideWhenUsed="0"/>
+    <w:lsdException w:name="Colorful List Accent 1" w:semiHidden="0" w:uiPriority="72" w:unhideWhenUsed="0"/>
+    <w:lsdException w:name="Colorful Grid Accent 1" w:semiHidden="0" w:uiPriority="73" w:unhideWhenUsed="0"/>
+    <w:lsdException w:name="Light Shading Accent 2" w:semiHidden="0" w:uiPriority="60" w:unhideWhenUsed="0"/>
+    <w:lsdException w:name="Light List Accent 2" w:semiHidden="0" w:uiPriority="61" w:unhideWhenUsed="0"/>
+    <w:lsdException w:name="Light Grid Accent 2" w:semiHidden="0" w:uiPriority="62" w:unhideWhenUsed="0"/>
+    <w:lsdException w:name="Medium Shading 1 Accent 2" w:semiHidden="0" w:uiPriority="63" w:unhideWhenUsed="0"/>
+    <w:lsdException w:name="Medium Shading 2 Accent 2" w:semiHidden="0" w:uiPriority="64" w:unhideWhenUsed="0"/>
+    <w:lsdException w:name="Medium List 1 Accent 2" w:semiHidden="0" w:uiPriority="65" w:unhideWhenUsed="0"/>
+    <w:lsdException w:name="Medium List 2 Accent 2" w:semiHidden="0" w:uiPriority="66" w:unhideWhenUsed="0"/>
+    <w:lsdException w:name="Medium Grid 1 Accent 2" w:semiHidden="0" w:uiPriority="67" w:unhideWhenUsed="0"/>
+    <w:lsdException w:name="Medium Grid 2 Accent 2" w:semiHidden="0" w:uiPriority="68" w:unhideWhenUsed="0"/>
+    <w:lsdException w:name="Medium Grid 3 Accent 2" w:semiHidden="0" w:uiPriority="69" w:unhideWhenUsed="0"/>
+    <w:lsdException w:name="Dark List Accent 2" w:semiHidden="0" w:uiPriority="70" w:unhideWhenUsed="0"/>
+    <w:lsdException w:name="Colorful Shading Accent 2" w:semiHidden="0" w:uiPriority="71" w:unhideWhenUsed="0"/>
+    <w:lsdException w:name="Colorful List Accent 2" w:semiHidden="0" w:uiPriority="72" w:unhideWhenUsed="0"/>
+    <w:lsdException w:name="Colorful Grid Accent 2" w:semiHidden="0" w:uiPriority="73" w:unhideWhenUsed="0"/>
+    <w:lsdException w:name="Light Shading Accent 3" w:semiHidden="0" w:uiPriority="60" w:unhideWhenUsed="0"/>
+    <w:lsdException w:name="Light List Accent 3" w:semiHidden="0" w:uiPriority="61" w:unhideWhenUsed="0"/>
+    <w:lsdException w:name="Light Grid Accent 3" w:semiHidden="0" w:uiPriority="62" w:unhideWhenUsed="0"/>
+    <w:lsdException w:name="Medium Shading 1 Accent 3" w:semiHidden="0" w:uiPriority="63" w:unhideWhenUsed="0"/>
+    <w:lsdException w:name="Medium Shading 2 Accent 3" w:semiHidden="0" w:uiPriority="64" w:unhideWhenUsed="0"/>
+    <w:lsdException w:name="Medium List 1 Accent 3" w:semiHidden="0" w:uiPriority="65" w:unhideWhenUsed="0"/>
+    <w:lsdException w:name="Medium List 2 Accent 3" w:semiHidden="0" w:uiPriority="66" w:unhideWhenUsed="0"/>
+    <w:lsdException w:name="Medium Grid 1 Accent 3" w:semiHidden="0" w:uiPriority="67" w:unhideWhenUsed="0"/>
+    <w:lsdException w:name="Medium Grid 2 Accent 3" w:semiHidden="0" w:uiPriority="68" w:unhideWhenUsed="0"/>
+    <w:lsdException w:name="Medium Grid 3 Accent 3" w:semiHidden="0" w:uiPriority="69" w:unhideWhenUsed="0"/>
+    <w:lsdException w:name="Dark List Accent 3" w:semiHidden="0" w:uiPriority="70" w:unhideWhenUsed="0"/>
+    <w:lsdException w:name="Colorful Shading Accent 3" w:semiHidden="0" w:uiPriority="71" w:unhideWhenUsed="0"/>
+    <w:lsdException w:name="Colorful List Accent 3" w:semiHidden="0" w:uiPriority="72" w:unhideWhenUsed="0"/>
+    <w:lsdException w:name="Colorful Grid Accent 3" w:semiHidden="0" w:uiPriority="73" w:unhideWhenUsed="0"/>
+    <w:lsdException w:name="Light Shading Accent 4" w:semiHidden="0" w:uiPriority="60" w:unhideWhenUsed="0"/>
+    <w:lsdException w:name="Light List Accent 4" w:semiHidden="0" w:uiPriority="61" w:unhideWhenUsed="0"/>
+    <w:lsdException w:name="Light Grid Accent 4" w:semiHidden="0" w:uiPriority="62" w:unhideWhenUsed="0"/>
+    <w:lsdException w:name="Medium Shading 1 Accent 4" w:semiHidden="0" w:uiPriority="63" w:unhideWhenUsed="0"/>
+    <w:lsdException w:name="Medium Shading 2 Accent 4" w:semiHidden="0" w:uiPriority="64" w:unhideWhenUsed="0"/>
+    <w:lsdException w:name="Medium List 1 Accent 4" w:semiHidden="0" w:uiPriority="65" w:unhideWhenUsed="0"/>
+    <w:lsdException w:name="Medium List 2 Accent 4" w:semiHidden="0" w:uiPriority="66" w:unhideWhenUsed="0"/>
+    <w:lsdException w:name="Medium Grid 1 Accent 4" w:semiHidden="0" w:uiPriority="67" w:unhideWhenUsed="0"/>
+    <w:lsdException w:name="Medium Grid 2 Accent 4" w:semiHidden="0" w:uiPriority="68" w:unhideWhenUsed="0"/>
+    <w:lsdException w:name="Medium Grid 3 Accent 4" w:semiHidden="0" w:uiPriority="69" w:unhideWhenUsed="0"/>
+    <w:lsdException w:name="Dark List Accent 4" w:semiHidden="0" w:uiPriority="70" w:unhideWhenUsed="0"/>
+    <w:lsdException w:name="Colorful Shading Accent 4" w:semiHidden="0" w:uiPriority="71" w:unhideWhenUsed="0"/>
+    <w:lsdException w:name="Colorful List Accent 4" w:semiHidden="0" w:uiPriority="72" w:unhideWhenUsed="0"/>
+    <w:lsdException w:name="Colorful Grid Accent 4" w:semiHidden="0" w:uiPriority="73" w:unhideWhenUsed="0"/>
+    <w:lsdException w:name="Light Shading Accent 5" w:semiHidden="0" w:uiPriority="60" w:unhideWhenUsed="0"/>
+    <w:lsdException w:name="Light List Accent 5" w:semiHidden="0" w:uiPriority="61" w:unhideWhenUsed="0"/>
+    <w:lsdException w:name="Light Grid Accent 5" w:semiHidden="0" w:uiPriority="62" w:unhideWhenUsed="0"/>
+    <w:lsdException w:name="Medium Shading 1 Accent 5" w:semiHidden="0" w:uiPriority="63" w:unhideWhenUsed="0"/>
+    <w:lsdException w:name="Medium Shading 2 Accent 5" w:semiHidden="0" w:uiPriority="64" w:unhideWhenUsed="0"/>
+    <w:lsdException w:name="Medium List 1 Accent 5" w:semiHidden="0" w:uiPriority="65" w:unhideWhenUsed="0"/>
+    <w:lsdException w:name="Medium List 2 Accent 5" w:semiHidden="0" w:uiPriority="66" w:unhideWhenUsed="0"/>
+    <w:lsdException w:name="Medium Grid 1 Accent 5" w:semiHidden="0" w:uiPriority="67" w:unhideWhenUsed="0"/>
+    <w:lsdException w:name="Medium Grid 2 Accent 5" w:semiHidden="0" w:uiPriority="68" w:unhideWhenUsed="0"/>
+    <w:lsdException w:name="Medium Grid 3 Accent 5" w:semiHidden="0" w:uiPriority="69" w:unhideWhenUsed="0"/>
+    <w:lsdException w:name="Dark List Accent 5" w:semiHidden="0" w:uiPriority="70" w:unhideWhenUsed="0"/>
+    <w:lsdException w:name="Colorful Shading Accent 5" w:semiHidden="0" w:uiPriority="71" w:unhideWhenUsed="0"/>
+    <w:lsdException w:name="Colorful List Accent 5" w:semiHidden="0" w:uiPriority="72" w:unhideWhenUsed="0"/>
+    <w:lsdException w:name="Colorful Grid Accent 5" w:semiHidden="0" w:uiPriority="73" w:unhideWhenUsed="0"/>
+    <w:lsdException w:name="Light Shading Accent 6" w:semiHidden="0" w:uiPriority="60" w:unhideWhenUsed="0"/>
+    <w:lsdException w:name="Light List Accent 6" w:semiHidden="0" w:uiPriority="61" w:unhideWhenUsed="0"/>
+    <w:lsdException w:name="Light Grid Accent 6" w:semiHidden="0" w:uiPriority="62" w:unhideWhenUsed="0"/>
+    <w:lsdException w:name="Medium Shading 1 Accent 6" w:semiHidden="0" w:uiPriority="63" w:unhideWhenUsed="0"/>
+    <w:lsdException w:name="Medium Shading 2 Accent 6" w:semiHidden="0" w:uiPriority="64" w:unhideWhenUsed="0"/>
+    <w:lsdException w:name="Medium List 1 Accent 6" w:semiHidden="0" w:uiPriority="65" w:unhideWhenUsed="0"/>
+    <w:lsdException w:name="Medium List 2 Accent 6" w:semiHidden="0" w:uiPriority="66" w:unhideWhenUsed="0"/>
+    <w:lsdException w:name="Medium Grid 1 Accent 6" w:semiHidden="0" w:uiPriority="67" w:unhideWhenUsed="0"/>
+    <w:lsdException w:name="Medium Grid 2 Accent 6" w:semiHidden="0" w:uiPriority="68" w:unhideWhenUsed="0"/>
+    <w:lsdException w:name="Medium Grid 3 Accent 6" w:semiHidden="0" w:uiPriority="69" w:unhideWhenUsed="0"/>
+    <w:lsdException w:name="Dark List Accent 6" w:semiHidden="0" w:uiPriority="70" w:unhideWhenUsed="0"/>
+    <w:lsdException w:name="Colorful Shading Accent 6" w:semiHidden="0" w:uiPriority="71" w:unhideWhenUsed="0"/>
+    <w:lsdException w:name="Colorful List Accent 6" w:semiHidden="0" w:uiPriority="72" w:unhideWhenUsed="0"/>
+    <w:lsdException w:name="Colorful Grid Accent 6" w:semiHidden="0" w:uiPriority="73" w:unhideWhenUsed="0"/>
+    <w:lsdException w:name="Subtle Emphasis" w:semiHidden="0" w:uiPriority="19" w:unhideWhenUsed="0" w:qFormat="1"/>
+    <w:lsdException w:name="Intense Emphasis" w:semiHidden="0" w:uiPriority="21" w:unhideWhenUsed="0" w:qFormat="1"/>
+    <w:lsdException w:name="Subtle Reference" w:semiHidden="0" w:uiPriority="31" w:unhideWhenUsed="0" w:qFormat="1"/>
+    <w:lsdException w:name="Intense Reference" w:semiHidden="0" w:uiPriority="32" w:unhideWhenUsed="0" w:qFormat="1"/>
+    <w:lsdException w:name="Book Title" w:semiHidden="0" w:uiPriority="33" w:unhideWhenUsed="0" w:qFormat="1"/>
+    <w:lsdException w:name="Bibliography" w:uiPriority="37"/>
+    <w:lsdException w:name="TOC Heading" w:uiPriority="39" w:qFormat="1"/>
+  </w:latentStyles>
+  <w:style w:type="paragraph" w:default="1" w:styleId="Normal">
+    <w:name w:val="Normal"/>
+    <w:qFormat/>
+    <w:rsid w:val="00EC5ED4"/>
+    <w:pPr>
+      <w:spacing w:line="240" w:lineRule="exact"/>
+    </w:pPr>
+    <w:rPr>
+      <w:rFonts w:ascii="Times" w:hAnsi="Times"/>
+      <w:szCs w:val="24"/>
+      <w:lang w:val="en-US" w:eastAsia="en-US"/>
+    </w:rPr>
+  </w:style>
+  <w:style w:type="paragraph" w:styleId="Titre1">
+    <w:name w:val="heading 1"/>
+    <w:next w:val="Normal"/>
+    <w:qFormat/>
+    <w:rsid w:val="001A0125"/>
+    <w:pPr>
+      <w:numPr>
+        <w:numId w:val="12"/>
+      </w:numPr>
+      <w:spacing w:before="360" w:after="50" w:line="240" w:lineRule="exact"/>
+      <w:ind w:left="357" w:hanging="357"/>
+      <w:outlineLvl w:val="0"/>
+    </w:pPr>
+    <w:rPr>
+      <w:rFonts w:ascii="Helvetica" w:hAnsi="Helvetica"/>
+      <w:b/>
+      <w:lang w:val="en-US" w:eastAsia="en-US"/>
+    </w:rPr>
+  </w:style>
+  <w:style w:type="paragraph" w:styleId="Titre2">
+    <w:name w:val="heading 2"/>
+    <w:next w:val="Normal"/>
+    <w:autoRedefine/>
+    <w:qFormat/>
+    <w:rsid w:val="00DC5EDA"/>
+    <w:pPr>
+      <w:numPr>
+        <w:numId w:val="13"/>
+      </w:numPr>
+      <w:spacing w:before="360" w:after="52" w:line="240" w:lineRule="exact"/>
+      <w:outlineLvl w:val="1"/>
+    </w:pPr>
+    <w:rPr>
+      <w:b/>
+      <w:bCs/>
+      <w:sz w:val="18"/>
+      <w:szCs w:val="18"/>
+      <w:lang w:val="en-US" w:eastAsia="en-US"/>
+    </w:rPr>
+  </w:style>
+  <w:style w:type="paragraph" w:styleId="Titre3">
+    <w:name w:val="heading 3"/>
+    <w:basedOn w:val="para-first"/>
+    <w:link w:val="Titre3Car"/>
+    <w:qFormat/>
+    <w:rsid w:val="009D0B6E"/>
+    <w:pPr>
+      <w:spacing w:before="240" w:after="60"/>
+      <w:outlineLvl w:val="2"/>
+    </w:pPr>
+    <w:rPr>
+      <w:b/>
+    </w:rPr>
+  </w:style>
+  <w:style w:type="paragraph" w:styleId="Titre4">
+    <w:name w:val="heading 4"/>
+    <w:basedOn w:val="Normal"/>
+    <w:next w:val="Normal"/>
+    <w:qFormat/>
+    <w:rsid w:val="002D5837"/>
+    <w:pPr>
+      <w:keepNext/>
+      <w:spacing w:before="240" w:after="60"/>
+      <w:outlineLvl w:val="3"/>
+    </w:pPr>
+    <w:rPr>
+      <w:rFonts w:ascii="Times New Roman" w:hAnsi="Times New Roman"/>
+      <w:b/>
+      <w:bCs/>
+      <w:sz w:val="28"/>
+      <w:szCs w:val="28"/>
+    </w:rPr>
+  </w:style>
+  <w:style w:type="paragraph" w:styleId="Titre5">
+    <w:name w:val="heading 5"/>
+    <w:basedOn w:val="Normal"/>
+    <w:next w:val="Normal"/>
+    <w:qFormat/>
+    <w:rsid w:val="00EC5ED4"/>
+    <w:pPr>
+      <w:spacing w:before="240" w:after="60"/>
+      <w:outlineLvl w:val="4"/>
+    </w:pPr>
+    <w:rPr>
+      <w:b/>
+      <w:bCs/>
+      <w:i/>
+      <w:iCs/>
+      <w:sz w:val="26"/>
+      <w:szCs w:val="26"/>
+    </w:rPr>
+  </w:style>
+  <w:style w:type="paragraph" w:styleId="Titre6">
+    <w:name w:val="heading 6"/>
+    <w:basedOn w:val="Normal"/>
+    <w:next w:val="Normal"/>
+    <w:qFormat/>
+    <w:rsid w:val="00EC5ED4"/>
+    <w:pPr>
+      <w:spacing w:before="240" w:after="60"/>
+      <w:outlineLvl w:val="5"/>
+    </w:pPr>
+    <w:rPr>
+      <w:rFonts w:ascii="Times New Roman" w:hAnsi="Times New Roman"/>
+      <w:b/>
+      <w:bCs/>
+      <w:sz w:val="22"/>
+      <w:szCs w:val="22"/>
+    </w:rPr>
+  </w:style>
+  <w:style w:type="paragraph" w:styleId="Titre7">
+    <w:name w:val="heading 7"/>
+    <w:basedOn w:val="Normal"/>
+    <w:next w:val="Normal"/>
+    <w:qFormat/>
+    <w:rsid w:val="00EC5ED4"/>
+    <w:pPr>
+      <w:spacing w:before="240" w:after="60"/>
+      <w:outlineLvl w:val="6"/>
+    </w:pPr>
+    <w:rPr>
+      <w:rFonts w:ascii="Times New Roman" w:hAnsi="Times New Roman"/>
+      <w:sz w:val="24"/>
+    </w:rPr>
+  </w:style>
+  <w:style w:type="paragraph" w:styleId="Titre8">
+    <w:name w:val="heading 8"/>
+    <w:basedOn w:val="Normal"/>
+    <w:next w:val="Normal"/>
+    <w:qFormat/>
+    <w:rsid w:val="00EC5ED4"/>
+    <w:pPr>
+      <w:spacing w:before="240" w:after="60"/>
+      <w:outlineLvl w:val="7"/>
+    </w:pPr>
+    <w:rPr>
+      <w:rFonts w:ascii="Times New Roman" w:hAnsi="Times New Roman"/>
+      <w:i/>
+      <w:iCs/>
+      <w:sz w:val="24"/>
+    </w:rPr>
+  </w:style>
+  <w:style w:type="paragraph" w:styleId="Titre9">
+    <w:name w:val="heading 9"/>
+    <w:basedOn w:val="Normal"/>
+    <w:next w:val="Normal"/>
+    <w:qFormat/>
+    <w:rsid w:val="00EC5ED4"/>
+    <w:pPr>
+      <w:spacing w:before="240" w:after="60"/>
+      <w:outlineLvl w:val="8"/>
+    </w:pPr>
+    <w:rPr>
+      <w:rFonts w:ascii="Arial" w:hAnsi="Arial" w:cs="Arial"/>
+      <w:sz w:val="22"/>
+      <w:szCs w:val="22"/>
+    </w:rPr>
+  </w:style>
+  <w:style w:type="character" w:default="1" w:styleId="Policepardfaut">
+    <w:name w:val="Default Paragraph Font"/>
+    <w:uiPriority w:val="1"/>
+    <w:semiHidden/>
+    <w:unhideWhenUsed/>
+  </w:style>
+  <w:style w:type="table" w:default="1" w:styleId="TableauNormal">
+    <w:name w:val="Normal Table"/>
+    <w:uiPriority w:val="99"/>
+    <w:semiHidden/>
+    <w:unhideWhenUsed/>
+    <w:tblPr>
+      <w:tblInd w:w="0" w:type="dxa"/>
+      <w:tblCellMar>
+        <w:top w:w="0" w:type="dxa"/>
+        <w:left w:w="108" w:type="dxa"/>
+        <w:bottom w:w="0" w:type="dxa"/>
+        <w:right w:w="108" w:type="dxa"/>
+      </w:tblCellMar>
+    </w:tblPr>
+  </w:style>
+  <w:style w:type="numbering" w:default="1" w:styleId="Aucuneliste">
+    <w:name w:val="No List"/>
+    <w:uiPriority w:val="99"/>
+    <w:semiHidden/>
+    <w:unhideWhenUsed/>
+  </w:style>
+  <w:style w:type="paragraph" w:styleId="En-tte">
+    <w:name w:val="header"/>
+    <w:basedOn w:val="Normal"/>
+    <w:link w:val="En-tteCar"/>
+    <w:uiPriority w:val="99"/>
+    <w:rsid w:val="00EC5ED4"/>
+    <w:pPr>
+      <w:tabs>
+        <w:tab w:val="center" w:pos="4320"/>
+        <w:tab w:val="right" w:pos="8640"/>
+      </w:tabs>
+      <w:spacing w:after="520" w:line="160" w:lineRule="exact"/>
+    </w:pPr>
+    <w:rPr>
+      <w:rFonts w:ascii="Helvetica" w:hAnsi="Helvetica"/>
+      <w:b/>
+      <w:i/>
+      <w:sz w:val="16"/>
+    </w:rPr>
+  </w:style>
+  <w:style w:type="character" w:styleId="Numrodeligne">
+    <w:name w:val="line number"/>
+    <w:basedOn w:val="Policepardfaut"/>
+    <w:rsid w:val="00EC5ED4"/>
+  </w:style>
+  <w:style w:type="paragraph" w:styleId="Pieddepage">
+    <w:name w:val="footer"/>
+    <w:basedOn w:val="Normal"/>
+    <w:rsid w:val="00EC5ED4"/>
+    <w:pPr>
+      <w:tabs>
+        <w:tab w:val="center" w:pos="4320"/>
+        <w:tab w:val="right" w:pos="8640"/>
+      </w:tabs>
+    </w:pPr>
+  </w:style>
+  <w:style w:type="paragraph" w:styleId="Notedebasdepage">
+    <w:name w:val="footnote text"/>
+    <w:basedOn w:val="Normal"/>
+    <w:semiHidden/>
+    <w:rsid w:val="00EC5ED4"/>
+    <w:pPr>
+      <w:spacing w:before="20" w:line="200" w:lineRule="exact"/>
+    </w:pPr>
+    <w:rPr>
+      <w:rFonts w:ascii="Times New Roman" w:hAnsi="Times New Roman"/>
+      <w:sz w:val="16"/>
+      <w:szCs w:val="20"/>
+    </w:rPr>
+  </w:style>
+  <w:style w:type="paragraph" w:customStyle="1" w:styleId="Catchline">
+    <w:name w:val="Catchline"/>
+    <w:rsid w:val="00EC5ED4"/>
+    <w:pPr>
+      <w:spacing w:before="140" w:line="160" w:lineRule="exact"/>
+      <w:jc w:val="right"/>
+    </w:pPr>
+    <w:rPr>
+      <w:rFonts w:ascii="Helvetica" w:hAnsi="Helvetica"/>
+      <w:i/>
+      <w:sz w:val="16"/>
+      <w:lang w:val="en-US" w:eastAsia="en-US"/>
+    </w:rPr>
+  </w:style>
+  <w:style w:type="paragraph" w:customStyle="1" w:styleId="DOILine">
+    <w:name w:val="DOI Line"/>
+    <w:basedOn w:val="Catchline"/>
+    <w:rsid w:val="00EC5ED4"/>
+    <w:pPr>
+      <w:spacing w:before="44"/>
+    </w:pPr>
+  </w:style>
+  <w:style w:type="paragraph" w:customStyle="1" w:styleId="Articletitle">
+    <w:name w:val="Article title"/>
+    <w:rsid w:val="00EC5ED4"/>
+    <w:pPr>
+      <w:spacing w:before="92" w:line="420" w:lineRule="exact"/>
+    </w:pPr>
+    <w:rPr>
+      <w:rFonts w:ascii="Helvetica" w:hAnsi="Helvetica"/>
+      <w:b/>
+      <w:sz w:val="32"/>
+      <w:lang w:val="en-US" w:eastAsia="en-US"/>
+    </w:rPr>
+  </w:style>
+  <w:style w:type="paragraph" w:customStyle="1" w:styleId="Authorname">
+    <w:name w:val="Author name"/>
+    <w:link w:val="AuthornameChar"/>
+    <w:rsid w:val="00EC5ED4"/>
+    <w:pPr>
+      <w:spacing w:before="70" w:line="300" w:lineRule="exact"/>
+    </w:pPr>
+    <w:rPr>
+      <w:rFonts w:ascii="Helvetica-Light" w:hAnsi="Helvetica-Light"/>
+      <w:iCs/>
+      <w:sz w:val="26"/>
+      <w:lang w:val="en-US" w:eastAsia="en-US"/>
+    </w:rPr>
+  </w:style>
+  <w:style w:type="paragraph" w:customStyle="1" w:styleId="Affilation">
+    <w:name w:val="Affilation"/>
+    <w:basedOn w:val="Authorname"/>
+    <w:link w:val="AffilationChar"/>
+    <w:rsid w:val="00EC5ED4"/>
+    <w:pPr>
+      <w:spacing w:before="40" w:after="52" w:line="240" w:lineRule="exact"/>
+    </w:pPr>
+    <w:rPr>
+      <w:sz w:val="20"/>
+    </w:rPr>
+  </w:style>
+  <w:style w:type="paragraph" w:customStyle="1" w:styleId="Received">
+    <w:name w:val="Received"/>
+    <w:basedOn w:val="Affilation"/>
+    <w:rsid w:val="00EC5ED4"/>
+    <w:pPr>
+      <w:spacing w:before="0" w:after="294"/>
+    </w:pPr>
+    <w:rPr>
+      <w:sz w:val="16"/>
+    </w:rPr>
+  </w:style>
+  <w:style w:type="paragraph" w:customStyle="1" w:styleId="AbstractHead">
+    <w:name w:val="Abstract Head"/>
+    <w:link w:val="AbstractHeadChar"/>
+    <w:rsid w:val="00EC5ED4"/>
+    <w:pPr>
+      <w:spacing w:before="210" w:after="10" w:line="220" w:lineRule="exact"/>
+      <w:jc w:val="both"/>
+    </w:pPr>
+    <w:rPr>
+      <w:rFonts w:ascii="Helvetica" w:hAnsi="Helvetica"/>
+      <w:b/>
+      <w:caps/>
+      <w:sz w:val="16"/>
+      <w:lang w:val="en-US" w:eastAsia="en-US"/>
+    </w:rPr>
+  </w:style>
+  <w:style w:type="paragraph" w:customStyle="1" w:styleId="AbstractText">
+    <w:name w:val="Abstract Text"/>
+    <w:link w:val="AbstractTextChar"/>
+    <w:rsid w:val="00EC5ED4"/>
+    <w:pPr>
+      <w:spacing w:line="220" w:lineRule="exact"/>
+      <w:jc w:val="both"/>
+    </w:pPr>
+    <w:rPr>
+      <w:rFonts w:ascii="Helvetica" w:hAnsi="Helvetica"/>
+      <w:sz w:val="16"/>
+      <w:lang w:val="en-US" w:eastAsia="en-US"/>
+    </w:rPr>
+  </w:style>
+  <w:style w:type="paragraph" w:customStyle="1" w:styleId="Para">
+    <w:name w:val="Para"/>
+    <w:link w:val="ParaChar"/>
+    <w:rsid w:val="00EC5ED4"/>
+    <w:pPr>
+      <w:spacing w:line="220" w:lineRule="exact"/>
+      <w:ind w:firstLine="170"/>
+      <w:jc w:val="both"/>
+    </w:pPr>
+    <w:rPr>
+      <w:sz w:val="18"/>
+      <w:lang w:val="en-US" w:eastAsia="en-US"/>
+    </w:rPr>
+  </w:style>
+  <w:style w:type="paragraph" w:customStyle="1" w:styleId="ParaNoInd">
+    <w:name w:val="ParaNoInd"/>
+    <w:basedOn w:val="Para"/>
+    <w:link w:val="ParaNoIndChar"/>
+    <w:rsid w:val="00EC5ED4"/>
+    <w:pPr>
+      <w:ind w:firstLine="0"/>
+    </w:pPr>
+  </w:style>
+  <w:style w:type="character" w:styleId="Marquenotebasdepage">
+    <w:name w:val="footnote reference"/>
+    <w:basedOn w:val="Policepardfaut"/>
+    <w:uiPriority w:val="99"/>
+    <w:rsid w:val="00EC5ED4"/>
+    <w:rPr>
+      <w:vertAlign w:val="superscript"/>
+    </w:rPr>
+  </w:style>
+  <w:style w:type="character" w:styleId="Numrodepage">
+    <w:name w:val="page number"/>
+    <w:basedOn w:val="Policepardfaut"/>
+    <w:rsid w:val="00EC5ED4"/>
+    <w:rPr>
+      <w:rFonts w:ascii="Helvetica" w:hAnsi="Helvetica"/>
+      <w:b/>
+      <w:sz w:val="18"/>
+    </w:rPr>
+  </w:style>
+  <w:style w:type="paragraph" w:customStyle="1" w:styleId="Ahead">
+    <w:name w:val="A head"/>
+    <w:basedOn w:val="Titre1"/>
+    <w:rsid w:val="00EC5ED4"/>
+    <w:pPr>
+      <w:numPr>
+        <w:numId w:val="0"/>
+      </w:numPr>
+    </w:pPr>
+  </w:style>
+  <w:style w:type="paragraph" w:styleId="Normalcentr">
+    <w:name w:val="Block Text"/>
+    <w:basedOn w:val="Normal"/>
+    <w:rsid w:val="00EC5ED4"/>
+    <w:pPr>
+      <w:spacing w:after="120"/>
+      <w:ind w:left="1440" w:right="1440"/>
+    </w:pPr>
+  </w:style>
+  <w:style w:type="character" w:customStyle="1" w:styleId="Chead">
+    <w:name w:val="C head"/>
+    <w:basedOn w:val="Policepardfaut"/>
+    <w:rsid w:val="00EC5ED4"/>
+    <w:rPr>
+      <w:rFonts w:ascii="Times New Roman" w:hAnsi="Times New Roman"/>
+      <w:i/>
+      <w:sz w:val="18"/>
+    </w:rPr>
+  </w:style>
+  <w:style w:type="paragraph" w:customStyle="1" w:styleId="ParawithChead">
+    <w:name w:val="Para with C head"/>
+    <w:basedOn w:val="ParaNoInd"/>
+    <w:rsid w:val="00EC5ED4"/>
+    <w:pPr>
+      <w:spacing w:before="126"/>
+    </w:pPr>
+  </w:style>
+  <w:style w:type="paragraph" w:customStyle="1" w:styleId="NumberedList">
+    <w:name w:val="Numbered List"/>
+    <w:basedOn w:val="ParaNoInd"/>
+    <w:rsid w:val="00EC5ED4"/>
+    <w:pPr>
+      <w:numPr>
+        <w:numId w:val="1"/>
+      </w:numPr>
+      <w:tabs>
+        <w:tab w:val="clear" w:pos="720"/>
+        <w:tab w:val="left" w:pos="560"/>
+      </w:tabs>
+      <w:spacing w:before="60"/>
+      <w:ind w:left="560" w:hanging="390"/>
+    </w:pPr>
+  </w:style>
+  <w:style w:type="paragraph" w:customStyle="1" w:styleId="NumberedListfirst">
+    <w:name w:val="Numbered List first"/>
+    <w:basedOn w:val="NumberedList"/>
+    <w:rsid w:val="00EC5ED4"/>
+    <w:pPr>
+      <w:spacing w:before="120"/>
+    </w:pPr>
+  </w:style>
+  <w:style w:type="paragraph" w:customStyle="1" w:styleId="NumberedListlast">
+    <w:name w:val="Numbered List last"/>
+    <w:basedOn w:val="NumberedList"/>
+    <w:rsid w:val="00EC5ED4"/>
+    <w:pPr>
+      <w:spacing w:after="120"/>
+    </w:pPr>
+  </w:style>
+  <w:style w:type="paragraph" w:customStyle="1" w:styleId="BulletedList">
+    <w:name w:val="Bulleted List"/>
+    <w:basedOn w:val="ParaNoInd"/>
+    <w:rsid w:val="00EC5ED4"/>
+    <w:pPr>
+      <w:numPr>
+        <w:numId w:val="2"/>
+      </w:numPr>
+      <w:tabs>
+        <w:tab w:val="clear" w:pos="560"/>
+        <w:tab w:val="left" w:pos="374"/>
+      </w:tabs>
+      <w:spacing w:before="60"/>
+      <w:ind w:left="374" w:hanging="204"/>
+    </w:pPr>
+  </w:style>
+  <w:style w:type="paragraph" w:customStyle="1" w:styleId="BulletedListfirst">
+    <w:name w:val="Bulleted List first"/>
+    <w:basedOn w:val="BulletedList"/>
+    <w:rsid w:val="00EC5ED4"/>
+    <w:pPr>
+      <w:spacing w:before="120"/>
+    </w:pPr>
+  </w:style>
+  <w:style w:type="paragraph" w:customStyle="1" w:styleId="BulletedListlast">
+    <w:name w:val="Bulleted List last"/>
+    <w:basedOn w:val="BulletedList"/>
+    <w:rsid w:val="00EC5ED4"/>
+    <w:pPr>
+      <w:spacing w:after="120"/>
+    </w:pPr>
+  </w:style>
+  <w:style w:type="paragraph" w:customStyle="1" w:styleId="MTDisplayEquation">
+    <w:name w:val="MTDisplayEquation"/>
+    <w:basedOn w:val="ParaNoInd"/>
+    <w:next w:val="Normal"/>
+    <w:rsid w:val="00EC5ED4"/>
+    <w:pPr>
+      <w:tabs>
+        <w:tab w:val="center" w:pos="2440"/>
+        <w:tab w:val="right" w:pos="4860"/>
+      </w:tabs>
+    </w:pPr>
+  </w:style>
+  <w:style w:type="paragraph" w:customStyle="1" w:styleId="CopyrightLine">
+    <w:name w:val="CopyrightLine"/>
+    <w:basedOn w:val="Pieddepage"/>
+    <w:rsid w:val="00EC5ED4"/>
+    <w:pPr>
+      <w:tabs>
+        <w:tab w:val="clear" w:pos="4320"/>
+        <w:tab w:val="clear" w:pos="8640"/>
+        <w:tab w:val="right" w:pos="10080"/>
+      </w:tabs>
+      <w:spacing w:line="200" w:lineRule="exact"/>
+    </w:pPr>
+    <w:rPr>
+      <w:rFonts w:ascii="Helvetica" w:hAnsi="Helvetica"/>
+      <w:sz w:val="14"/>
+    </w:rPr>
+  </w:style>
+  <w:style w:type="paragraph" w:customStyle="1" w:styleId="UnnumberedList">
+    <w:name w:val="Unnumbered List"/>
+    <w:basedOn w:val="ParaNoInd"/>
+    <w:rsid w:val="00EC5ED4"/>
+    <w:pPr>
+      <w:ind w:left="400" w:hanging="400"/>
+    </w:pPr>
+  </w:style>
+  <w:style w:type="paragraph" w:customStyle="1" w:styleId="UnnumberedListfirst">
+    <w:name w:val="Unnumbered List first"/>
+    <w:basedOn w:val="UnnumberedList"/>
+    <w:rsid w:val="00EC5ED4"/>
+    <w:pPr>
+      <w:spacing w:before="120"/>
+    </w:pPr>
+  </w:style>
+  <w:style w:type="paragraph" w:customStyle="1" w:styleId="UnnumberedListlast">
+    <w:name w:val="Unnumbered List last"/>
+    <w:basedOn w:val="UnnumberedList"/>
+    <w:rsid w:val="00EC5ED4"/>
+    <w:pPr>
+      <w:spacing w:after="120"/>
+    </w:pPr>
+  </w:style>
+  <w:style w:type="paragraph" w:customStyle="1" w:styleId="EquationDisplay">
+    <w:name w:val="Equation Display"/>
+    <w:basedOn w:val="MTDisplayEquation"/>
+    <w:rsid w:val="00EC5ED4"/>
+    <w:pPr>
+      <w:spacing w:before="120" w:after="120" w:line="240" w:lineRule="auto"/>
+    </w:pPr>
+  </w:style>
+  <w:style w:type="paragraph" w:customStyle="1" w:styleId="FigureCaption">
+    <w:name w:val="Figure Caption"/>
+    <w:rsid w:val="00EC5ED4"/>
+    <w:pPr>
+      <w:spacing w:before="290" w:after="240" w:line="200" w:lineRule="exact"/>
+      <w:jc w:val="both"/>
+    </w:pPr>
+    <w:rPr>
+      <w:sz w:val="16"/>
+      <w:lang w:val="en-US" w:eastAsia="en-US"/>
+    </w:rPr>
+  </w:style>
+  <w:style w:type="paragraph" w:customStyle="1" w:styleId="Tablecaption">
+    <w:name w:val="Table caption"/>
+    <w:rsid w:val="00EC5ED4"/>
+    <w:pPr>
+      <w:spacing w:before="240" w:after="260" w:line="200" w:lineRule="exact"/>
+    </w:pPr>
+    <w:rPr>
+      <w:sz w:val="16"/>
+      <w:lang w:val="en-US" w:eastAsia="en-US"/>
+    </w:rPr>
+  </w:style>
+  <w:style w:type="paragraph" w:customStyle="1" w:styleId="Tablebody">
+    <w:name w:val="Table body"/>
+    <w:rsid w:val="00EC5ED4"/>
+    <w:pPr>
+      <w:spacing w:line="200" w:lineRule="exact"/>
+      <w:ind w:left="160" w:hanging="160"/>
+    </w:pPr>
+    <w:rPr>
+      <w:sz w:val="16"/>
+      <w:lang w:val="en-US" w:eastAsia="en-US"/>
+    </w:rPr>
+  </w:style>
+  <w:style w:type="paragraph" w:customStyle="1" w:styleId="TableColumnhead">
+    <w:name w:val="Table Column head"/>
+    <w:basedOn w:val="Tablebody"/>
+    <w:rsid w:val="00EC5ED4"/>
+    <w:pPr>
+      <w:spacing w:before="80" w:after="140"/>
+    </w:pPr>
+  </w:style>
+  <w:style w:type="paragraph" w:customStyle="1" w:styleId="Tablebodyfirst">
+    <w:name w:val="Table body first"/>
+    <w:basedOn w:val="Tablebody"/>
+    <w:rsid w:val="00EC5ED4"/>
+    <w:pPr>
+      <w:spacing w:before="90"/>
+    </w:pPr>
+  </w:style>
+  <w:style w:type="paragraph" w:customStyle="1" w:styleId="Tablebodylast">
+    <w:name w:val="Table body last"/>
+    <w:basedOn w:val="Tablebody"/>
+    <w:rsid w:val="00EC5ED4"/>
+    <w:pPr>
+      <w:spacing w:after="134"/>
+    </w:pPr>
+  </w:style>
+  <w:style w:type="paragraph" w:customStyle="1" w:styleId="Tablefootnote">
+    <w:name w:val="Table footnote"/>
+    <w:rsid w:val="00EC5ED4"/>
+    <w:pPr>
+      <w:spacing w:before="80" w:line="180" w:lineRule="exact"/>
+      <w:jc w:val="both"/>
+    </w:pPr>
+    <w:rPr>
+      <w:sz w:val="14"/>
+      <w:lang w:val="en-US" w:eastAsia="en-US"/>
+    </w:rPr>
+  </w:style>
+  <w:style w:type="paragraph" w:customStyle="1" w:styleId="AckHead">
+    <w:name w:val="Ack Head"/>
+    <w:basedOn w:val="Ahead"/>
+    <w:rsid w:val="00EC5ED4"/>
+  </w:style>
+  <w:style w:type="paragraph" w:customStyle="1" w:styleId="AckText">
+    <w:name w:val="Ack Text"/>
+    <w:basedOn w:val="ParaNoInd"/>
+    <w:rsid w:val="00EC5ED4"/>
+  </w:style>
+  <w:style w:type="paragraph" w:customStyle="1" w:styleId="RefHead">
+    <w:name w:val="Ref Head"/>
+    <w:basedOn w:val="Ahead"/>
+    <w:rsid w:val="00EC5ED4"/>
+  </w:style>
+  <w:style w:type="paragraph" w:customStyle="1" w:styleId="RefText">
+    <w:name w:val="Ref Text"/>
+    <w:rsid w:val="00EC5ED4"/>
+    <w:pPr>
+      <w:spacing w:line="180" w:lineRule="exact"/>
+      <w:ind w:left="227" w:hanging="227"/>
+      <w:jc w:val="both"/>
+    </w:pPr>
+    <w:rPr>
+      <w:sz w:val="14"/>
+      <w:lang w:val="en-US" w:eastAsia="en-US"/>
+    </w:rPr>
+  </w:style>
+  <w:style w:type="paragraph" w:customStyle="1" w:styleId="BHead">
+    <w:name w:val="B Head"/>
+    <w:rsid w:val="00EC5ED4"/>
+    <w:pPr>
+      <w:numPr>
+        <w:ilvl w:val="1"/>
+        <w:numId w:val="8"/>
+      </w:numPr>
+      <w:spacing w:before="100" w:after="60" w:line="260" w:lineRule="exact"/>
+      <w:outlineLvl w:val="1"/>
+    </w:pPr>
+    <w:rPr>
+      <w:rFonts w:ascii="Helvetica" w:hAnsi="Helvetica"/>
+      <w:b/>
+      <w:lang w:val="en-US" w:eastAsia="en-US"/>
+    </w:rPr>
+  </w:style>
+  <w:style w:type="paragraph" w:styleId="AdresseHTML">
+    <w:name w:val="HTML Address"/>
+    <w:basedOn w:val="Normal"/>
+    <w:rsid w:val="00EC5ED4"/>
+    <w:rPr>
+      <w:i/>
+      <w:iCs/>
+    </w:rPr>
+  </w:style>
+  <w:style w:type="paragraph" w:customStyle="1" w:styleId="ArticleType">
+    <w:name w:val="Article Type"/>
+    <w:rsid w:val="00EC5ED4"/>
+    <w:pPr>
+      <w:spacing w:before="160"/>
+    </w:pPr>
+    <w:rPr>
+      <w:rFonts w:ascii="Helvetica" w:hAnsi="Helvetica"/>
+      <w:i/>
+      <w:sz w:val="24"/>
+      <w:lang w:val="en-US" w:eastAsia="en-US"/>
+    </w:rPr>
+  </w:style>
+  <w:style w:type="paragraph" w:customStyle="1" w:styleId="Para0">
+    <w:name w:val="&lt;Para&gt;"/>
+    <w:basedOn w:val="Para"/>
+    <w:rsid w:val="00EC5ED4"/>
+    <w:pPr>
+      <w:spacing w:line="200" w:lineRule="exact"/>
+    </w:pPr>
+    <w:rPr>
+      <w:sz w:val="16"/>
+    </w:rPr>
+  </w:style>
+  <w:style w:type="paragraph" w:customStyle="1" w:styleId="ParaNoInd0">
+    <w:name w:val="&lt;ParaNoInd&gt;"/>
+    <w:basedOn w:val="ParaNoInd"/>
+    <w:rsid w:val="00EC5ED4"/>
+    <w:pPr>
+      <w:spacing w:line="200" w:lineRule="exact"/>
+    </w:pPr>
+    <w:rPr>
+      <w:sz w:val="16"/>
+    </w:rPr>
+  </w:style>
+  <w:style w:type="paragraph" w:customStyle="1" w:styleId="ParawithChead0">
+    <w:name w:val="&lt;Para with C head&gt;"/>
+    <w:basedOn w:val="ParawithChead"/>
+    <w:rsid w:val="00EC5ED4"/>
+    <w:pPr>
+      <w:spacing w:line="200" w:lineRule="exact"/>
+    </w:pPr>
+    <w:rPr>
+      <w:sz w:val="16"/>
+    </w:rPr>
+  </w:style>
+  <w:style w:type="paragraph" w:customStyle="1" w:styleId="EquationDisplay0">
+    <w:name w:val="&lt;Equation Display&gt;"/>
+    <w:basedOn w:val="EquationDisplay"/>
+    <w:rsid w:val="00EC5ED4"/>
+    <w:rPr>
+      <w:sz w:val="16"/>
+    </w:rPr>
+  </w:style>
+  <w:style w:type="paragraph" w:customStyle="1" w:styleId="FigureCaption0">
+    <w:name w:val="&lt;Figure Caption&gt;"/>
+    <w:basedOn w:val="FigureCaption"/>
+    <w:rsid w:val="00EC5ED4"/>
+    <w:pPr>
+      <w:spacing w:line="180" w:lineRule="exact"/>
+    </w:pPr>
+    <w:rPr>
+      <w:sz w:val="14"/>
+    </w:rPr>
+  </w:style>
+  <w:style w:type="paragraph" w:customStyle="1" w:styleId="Tablebody0">
+    <w:name w:val="&lt;Table body&gt;"/>
+    <w:basedOn w:val="Tablebody"/>
+    <w:rsid w:val="00EC5ED4"/>
+    <w:pPr>
+      <w:spacing w:line="180" w:lineRule="exact"/>
+      <w:ind w:left="159" w:hanging="159"/>
+    </w:pPr>
+    <w:rPr>
+      <w:sz w:val="14"/>
+    </w:rPr>
+  </w:style>
+  <w:style w:type="paragraph" w:customStyle="1" w:styleId="Tablebodyfirst0">
+    <w:name w:val="&lt;Table body first&gt;"/>
+    <w:basedOn w:val="Tablebodyfirst"/>
+    <w:rsid w:val="00EC5ED4"/>
+    <w:pPr>
+      <w:spacing w:line="180" w:lineRule="exact"/>
+      <w:ind w:left="159" w:hanging="159"/>
+    </w:pPr>
+    <w:rPr>
+      <w:sz w:val="14"/>
+    </w:rPr>
+  </w:style>
+  <w:style w:type="paragraph" w:customStyle="1" w:styleId="Tablebodylast0">
+    <w:name w:val="&lt;Table body last&gt;"/>
+    <w:basedOn w:val="Tablebodylast"/>
+    <w:rsid w:val="00EC5ED4"/>
+    <w:pPr>
+      <w:spacing w:line="180" w:lineRule="exact"/>
+      <w:ind w:left="159" w:hanging="159"/>
+    </w:pPr>
+  </w:style>
+  <w:style w:type="paragraph" w:customStyle="1" w:styleId="Tablecaption0">
+    <w:name w:val="&lt;Table caption&gt;"/>
+    <w:basedOn w:val="Tablecaption"/>
+    <w:rsid w:val="00EC5ED4"/>
+    <w:pPr>
+      <w:spacing w:line="180" w:lineRule="exact"/>
+    </w:pPr>
+  </w:style>
+  <w:style w:type="paragraph" w:customStyle="1" w:styleId="TableColumnhead0">
+    <w:name w:val="&lt;Table Column head&gt;"/>
+    <w:basedOn w:val="TableColumnhead"/>
+    <w:rsid w:val="00EC5ED4"/>
+    <w:pPr>
+      <w:spacing w:line="180" w:lineRule="exact"/>
+      <w:ind w:left="159" w:hanging="159"/>
+    </w:pPr>
+    <w:rPr>
+      <w:sz w:val="14"/>
+    </w:rPr>
+  </w:style>
+  <w:style w:type="paragraph" w:customStyle="1" w:styleId="Tablefootnote0">
+    <w:name w:val="&lt;Table footnote&gt;"/>
+    <w:basedOn w:val="Tablefootnote"/>
+    <w:rsid w:val="00EC5ED4"/>
+    <w:pPr>
+      <w:spacing w:line="160" w:lineRule="exact"/>
+    </w:pPr>
+    <w:rPr>
+      <w:sz w:val="12"/>
+    </w:rPr>
+  </w:style>
+  <w:style w:type="paragraph" w:customStyle="1" w:styleId="NumberedList0">
+    <w:name w:val="&lt;Numbered List&gt;"/>
+    <w:basedOn w:val="NumberedList"/>
+    <w:rsid w:val="00EC5ED4"/>
+    <w:pPr>
+      <w:spacing w:line="200" w:lineRule="exact"/>
+      <w:ind w:left="561" w:hanging="391"/>
+    </w:pPr>
+    <w:rPr>
+      <w:sz w:val="16"/>
+    </w:rPr>
+  </w:style>
+  <w:style w:type="paragraph" w:customStyle="1" w:styleId="NumberedListfirst0">
+    <w:name w:val="&lt;Numbered List first&gt;"/>
+    <w:basedOn w:val="NumberedListfirst"/>
+    <w:rsid w:val="00EC5ED4"/>
+    <w:pPr>
+      <w:spacing w:line="200" w:lineRule="exact"/>
+      <w:ind w:left="561" w:hanging="391"/>
+    </w:pPr>
+    <w:rPr>
+      <w:sz w:val="16"/>
+    </w:rPr>
+  </w:style>
+  <w:style w:type="paragraph" w:customStyle="1" w:styleId="NumberedListlast0">
+    <w:name w:val="&lt;Numbered List last&gt;"/>
+    <w:basedOn w:val="NumberedListlast"/>
+    <w:rsid w:val="00EC5ED4"/>
+    <w:pPr>
+      <w:spacing w:line="200" w:lineRule="exact"/>
+      <w:ind w:left="561" w:hanging="391"/>
+    </w:pPr>
+    <w:rPr>
+      <w:sz w:val="16"/>
+    </w:rPr>
+  </w:style>
+  <w:style w:type="paragraph" w:customStyle="1" w:styleId="BulletedList0">
+    <w:name w:val="&lt;Bulleted List&gt;"/>
+    <w:basedOn w:val="BulletedList"/>
+    <w:rsid w:val="00EC5ED4"/>
+    <w:pPr>
+      <w:spacing w:line="200" w:lineRule="exact"/>
+    </w:pPr>
+    <w:rPr>
+      <w:sz w:val="16"/>
+    </w:rPr>
+  </w:style>
+  <w:style w:type="paragraph" w:customStyle="1" w:styleId="BulletedListfirst0">
+    <w:name w:val="&lt;Bulleted List first&gt;"/>
+    <w:basedOn w:val="BulletedListfirst"/>
+    <w:rsid w:val="00EC5ED4"/>
+    <w:pPr>
+      <w:spacing w:line="200" w:lineRule="exact"/>
+    </w:pPr>
+    <w:rPr>
+      <w:sz w:val="16"/>
+    </w:rPr>
+  </w:style>
+  <w:style w:type="paragraph" w:customStyle="1" w:styleId="BulletedListlast0">
+    <w:name w:val="&lt;Bulleted List last&gt;"/>
+    <w:basedOn w:val="BulletedListlast"/>
+    <w:rsid w:val="00EC5ED4"/>
+    <w:pPr>
+      <w:spacing w:line="200" w:lineRule="exact"/>
+    </w:pPr>
+    <w:rPr>
+      <w:sz w:val="16"/>
+    </w:rPr>
+  </w:style>
+  <w:style w:type="paragraph" w:customStyle="1" w:styleId="UnnumberedList0">
+    <w:name w:val="&lt;Unnumbered List&gt;"/>
+    <w:basedOn w:val="UnnumberedList"/>
+    <w:rsid w:val="00EC5ED4"/>
+    <w:pPr>
+      <w:spacing w:line="200" w:lineRule="exact"/>
+      <w:ind w:left="403" w:hanging="403"/>
+    </w:pPr>
+    <w:rPr>
+      <w:sz w:val="16"/>
+    </w:rPr>
+  </w:style>
+  <w:style w:type="paragraph" w:customStyle="1" w:styleId="UnnumberedListfirst0">
+    <w:name w:val="&lt;Unnumbered List first&gt;"/>
+    <w:basedOn w:val="UnnumberedListfirst"/>
+    <w:rsid w:val="00EC5ED4"/>
+    <w:pPr>
+      <w:spacing w:line="200" w:lineRule="exact"/>
+      <w:ind w:left="403" w:hanging="403"/>
+    </w:pPr>
+    <w:rPr>
+      <w:sz w:val="16"/>
+    </w:rPr>
+  </w:style>
+  <w:style w:type="paragraph" w:customStyle="1" w:styleId="UnnumberedListlast0">
+    <w:name w:val="&lt;Unnumbered List last&gt;"/>
+    <w:basedOn w:val="UnnumberedListlast"/>
+    <w:rsid w:val="00EC5ED4"/>
+    <w:pPr>
+      <w:spacing w:line="200" w:lineRule="exact"/>
+      <w:ind w:left="403" w:hanging="403"/>
+    </w:pPr>
+    <w:rPr>
+      <w:sz w:val="16"/>
+    </w:rPr>
+  </w:style>
+  <w:style w:type="table" w:styleId="Grille">
+    <w:name w:val="Table Grid"/>
+    <w:basedOn w:val="TableauNormal"/>
+    <w:rsid w:val="00CC64E3"/>
+    <w:tblPr>
+      <w:tblInd w:w="0" w:type="dxa"/>
+      <w:tblBorders>
+        <w:top w:val="single" w:sz="4" w:space="0" w:color="auto"/>
+        <w:left w:val="single" w:sz="4" w:space="0" w:color="auto"/>
+        <w:bottom w:val="single" w:sz="4" w:space="0" w:color="auto"/>
+        <w:right w:val="single" w:sz="4" w:space="0" w:color="auto"/>
+        <w:insideH w:val="single" w:sz="4" w:space="0" w:color="auto"/>
+        <w:insideV w:val="single" w:sz="4" w:space="0" w:color="auto"/>
+      </w:tblBorders>
+      <w:tblCellMar>
+        <w:top w:w="0" w:type="dxa"/>
+        <w:left w:w="108" w:type="dxa"/>
+        <w:bottom w:w="0" w:type="dxa"/>
+        <w:right w:w="108" w:type="dxa"/>
+      </w:tblCellMar>
+    </w:tblPr>
+  </w:style>
+  <w:style w:type="character" w:customStyle="1" w:styleId="En-tteCar">
+    <w:name w:val="En-tête Car"/>
+    <w:basedOn w:val="Policepardfaut"/>
+    <w:link w:val="En-tte"/>
+    <w:uiPriority w:val="99"/>
+    <w:rsid w:val="00A55800"/>
+    <w:rPr>
+      <w:rFonts w:ascii="Helvetica" w:hAnsi="Helvetica"/>
+      <w:b/>
+      <w:i/>
+      <w:sz w:val="16"/>
+      <w:szCs w:val="24"/>
+      <w:lang w:val="en-US" w:eastAsia="en-US"/>
+    </w:rPr>
+  </w:style>
+  <w:style w:type="paragraph" w:styleId="Textedebulles">
+    <w:name w:val="Balloon Text"/>
+    <w:basedOn w:val="Normal"/>
+    <w:link w:val="TextedebullesCar"/>
+    <w:rsid w:val="00A55800"/>
+    <w:pPr>
+      <w:spacing w:line="240" w:lineRule="auto"/>
+    </w:pPr>
+    <w:rPr>
+      <w:rFonts w:ascii="Tahoma" w:hAnsi="Tahoma" w:cs="Tahoma"/>
+      <w:sz w:val="16"/>
+      <w:szCs w:val="16"/>
+    </w:rPr>
+  </w:style>
+  <w:style w:type="character" w:customStyle="1" w:styleId="TextedebullesCar">
+    <w:name w:val="Texte de bulles Car"/>
+    <w:basedOn w:val="Policepardfaut"/>
+    <w:link w:val="Textedebulles"/>
+    <w:rsid w:val="00A55800"/>
+    <w:rPr>
+      <w:rFonts w:ascii="Tahoma" w:hAnsi="Tahoma" w:cs="Tahoma"/>
+      <w:sz w:val="16"/>
+      <w:szCs w:val="16"/>
+      <w:lang w:val="en-US" w:eastAsia="en-US"/>
+    </w:rPr>
+  </w:style>
+  <w:style w:type="paragraph" w:customStyle="1" w:styleId="Abstract-Text">
+    <w:name w:val="Abstract-Text"/>
+    <w:basedOn w:val="AbstractText"/>
+    <w:link w:val="Abstract-TextChar"/>
+    <w:qFormat/>
+    <w:rsid w:val="00A5432A"/>
+    <w:rPr>
+      <w:sz w:val="18"/>
+      <w:szCs w:val="18"/>
+    </w:rPr>
+  </w:style>
+  <w:style w:type="paragraph" w:customStyle="1" w:styleId="Abstract-Head">
+    <w:name w:val="Abstract-Head"/>
+    <w:basedOn w:val="AbstractHead"/>
+    <w:link w:val="Abstract-HeadChar"/>
+    <w:qFormat/>
+    <w:rsid w:val="00A5432A"/>
+    <w:pPr>
+      <w:tabs>
+        <w:tab w:val="left" w:pos="7140"/>
+      </w:tabs>
+      <w:spacing w:before="300" w:line="200" w:lineRule="exact"/>
+    </w:pPr>
+    <w:rPr>
+      <w:caps w:val="0"/>
+      <w:sz w:val="20"/>
+    </w:rPr>
+  </w:style>
+  <w:style w:type="character" w:customStyle="1" w:styleId="AbstractTextChar">
+    <w:name w:val="Abstract Text Char"/>
+    <w:basedOn w:val="Policepardfaut"/>
+    <w:link w:val="AbstractText"/>
+    <w:rsid w:val="00A5432A"/>
+    <w:rPr>
+      <w:rFonts w:ascii="Helvetica" w:hAnsi="Helvetica"/>
+      <w:sz w:val="16"/>
+      <w:lang w:val="en-US" w:eastAsia="en-US"/>
+    </w:rPr>
+  </w:style>
+  <w:style w:type="character" w:customStyle="1" w:styleId="Abstract-TextChar">
+    <w:name w:val="Abstract-Text Char"/>
+    <w:basedOn w:val="AbstractTextChar"/>
+    <w:link w:val="Abstract-Text"/>
+    <w:rsid w:val="00A5432A"/>
+    <w:rPr>
+      <w:rFonts w:ascii="Helvetica" w:hAnsi="Helvetica"/>
+      <w:sz w:val="18"/>
+      <w:szCs w:val="18"/>
+      <w:lang w:val="en-US" w:eastAsia="en-US"/>
+    </w:rPr>
+  </w:style>
+  <w:style w:type="paragraph" w:customStyle="1" w:styleId="Author-Group">
+    <w:name w:val="Author-Group"/>
+    <w:basedOn w:val="Authorname"/>
+    <w:link w:val="Author-GroupChar"/>
+    <w:qFormat/>
+    <w:rsid w:val="00513FFC"/>
+    <w:pPr>
+      <w:spacing w:before="100"/>
+      <w:jc w:val="both"/>
+    </w:pPr>
+    <w:rPr>
+      <w:sz w:val="24"/>
+      <w:szCs w:val="24"/>
+    </w:rPr>
+  </w:style>
+  <w:style w:type="character" w:customStyle="1" w:styleId="AbstractHeadChar">
+    <w:name w:val="Abstract Head Char"/>
+    <w:basedOn w:val="Policepardfaut"/>
+    <w:link w:val="AbstractHead"/>
+    <w:rsid w:val="00A5432A"/>
+    <w:rPr>
+      <w:rFonts w:ascii="Helvetica" w:hAnsi="Helvetica"/>
+      <w:b/>
+      <w:caps/>
+      <w:sz w:val="16"/>
+      <w:lang w:val="en-US" w:eastAsia="en-US"/>
+    </w:rPr>
+  </w:style>
+  <w:style w:type="character" w:customStyle="1" w:styleId="Abstract-HeadChar">
+    <w:name w:val="Abstract-Head Char"/>
+    <w:basedOn w:val="AbstractHeadChar"/>
+    <w:link w:val="Abstract-Head"/>
+    <w:rsid w:val="00A5432A"/>
+    <w:rPr>
+      <w:rFonts w:ascii="Helvetica" w:hAnsi="Helvetica"/>
+      <w:b/>
+      <w:caps/>
+      <w:sz w:val="16"/>
+      <w:lang w:val="en-US" w:eastAsia="en-US"/>
+    </w:rPr>
+  </w:style>
+  <w:style w:type="paragraph" w:customStyle="1" w:styleId="Author-Affiliation">
+    <w:name w:val="Author-Affiliation"/>
+    <w:basedOn w:val="Affilation"/>
+    <w:link w:val="Author-AffiliationChar"/>
+    <w:qFormat/>
+    <w:rsid w:val="00513FFC"/>
+    <w:pPr>
+      <w:spacing w:before="100"/>
+      <w:jc w:val="both"/>
+    </w:pPr>
+    <w:rPr>
+      <w:sz w:val="18"/>
+      <w:szCs w:val="18"/>
+    </w:rPr>
+  </w:style>
+  <w:style w:type="character" w:customStyle="1" w:styleId="AuthornameChar">
+    <w:name w:val="Author name Char"/>
+    <w:basedOn w:val="Policepardfaut"/>
+    <w:link w:val="Authorname"/>
+    <w:rsid w:val="00513FFC"/>
+    <w:rPr>
+      <w:rFonts w:ascii="Helvetica-Light" w:hAnsi="Helvetica-Light"/>
+      <w:iCs/>
+      <w:sz w:val="26"/>
+      <w:lang w:val="en-US" w:eastAsia="en-US"/>
+    </w:rPr>
+  </w:style>
+  <w:style w:type="character" w:customStyle="1" w:styleId="Author-GroupChar">
+    <w:name w:val="Author-Group Char"/>
+    <w:basedOn w:val="AuthornameChar"/>
+    <w:link w:val="Author-Group"/>
+    <w:rsid w:val="00513FFC"/>
+    <w:rPr>
+      <w:rFonts w:ascii="Helvetica-Light" w:hAnsi="Helvetica-Light"/>
+      <w:iCs/>
+      <w:sz w:val="24"/>
+      <w:szCs w:val="24"/>
+      <w:lang w:val="en-US" w:eastAsia="en-US"/>
+    </w:rPr>
+  </w:style>
+  <w:style w:type="paragraph" w:styleId="Titre">
+    <w:name w:val="Title"/>
+    <w:basedOn w:val="Articletitle"/>
+    <w:next w:val="Normal"/>
+    <w:link w:val="TitreCar"/>
+    <w:qFormat/>
+    <w:rsid w:val="00435193"/>
+    <w:pPr>
+      <w:jc w:val="both"/>
+    </w:pPr>
+    <w:rPr>
+      <w:sz w:val="36"/>
+      <w:szCs w:val="36"/>
+    </w:rPr>
+  </w:style>
+  <w:style w:type="character" w:customStyle="1" w:styleId="AffilationChar">
+    <w:name w:val="Affilation Char"/>
+    <w:basedOn w:val="AuthornameChar"/>
+    <w:link w:val="Affilation"/>
+    <w:rsid w:val="00513FFC"/>
+    <w:rPr>
+      <w:rFonts w:ascii="Helvetica-Light" w:hAnsi="Helvetica-Light"/>
+      <w:iCs/>
+      <w:sz w:val="26"/>
+      <w:lang w:val="en-US" w:eastAsia="en-US"/>
+    </w:rPr>
+  </w:style>
+  <w:style w:type="character" w:customStyle="1" w:styleId="Author-AffiliationChar">
+    <w:name w:val="Author-Affiliation Char"/>
+    <w:basedOn w:val="AffilationChar"/>
+    <w:link w:val="Author-Affiliation"/>
+    <w:rsid w:val="00513FFC"/>
+    <w:rPr>
+      <w:rFonts w:ascii="Helvetica-Light" w:hAnsi="Helvetica-Light"/>
+      <w:iCs/>
+      <w:sz w:val="18"/>
+      <w:szCs w:val="18"/>
+      <w:lang w:val="en-US" w:eastAsia="en-US"/>
+    </w:rPr>
+  </w:style>
+  <w:style w:type="character" w:customStyle="1" w:styleId="TitreCar">
+    <w:name w:val="Titre Car"/>
+    <w:basedOn w:val="Policepardfaut"/>
+    <w:link w:val="Titre"/>
+    <w:rsid w:val="00435193"/>
+    <w:rPr>
+      <w:rFonts w:ascii="Helvetica" w:hAnsi="Helvetica"/>
+      <w:b/>
+      <w:sz w:val="36"/>
+      <w:szCs w:val="36"/>
+      <w:lang w:val="en-US" w:eastAsia="en-US"/>
+    </w:rPr>
+  </w:style>
+  <w:style w:type="paragraph" w:styleId="Sous-titre">
+    <w:name w:val="Subtitle"/>
+    <w:basedOn w:val="ArticleType"/>
+    <w:next w:val="Normal"/>
+    <w:link w:val="Sous-titreCar"/>
+    <w:qFormat/>
+    <w:rsid w:val="00435193"/>
+    <w:pPr>
+      <w:jc w:val="both"/>
+    </w:pPr>
+    <w:rPr>
+      <w:sz w:val="28"/>
+      <w:szCs w:val="28"/>
+    </w:rPr>
+  </w:style>
+  <w:style w:type="character" w:customStyle="1" w:styleId="Sous-titreCar">
+    <w:name w:val="Sous-titre Car"/>
+    <w:basedOn w:val="Policepardfaut"/>
+    <w:link w:val="Sous-titre"/>
+    <w:rsid w:val="00435193"/>
+    <w:rPr>
+      <w:rFonts w:ascii="Helvetica" w:hAnsi="Helvetica"/>
+      <w:i/>
+      <w:sz w:val="28"/>
+      <w:szCs w:val="28"/>
+      <w:lang w:val="en-US" w:eastAsia="en-US"/>
+    </w:rPr>
+  </w:style>
+  <w:style w:type="paragraph" w:customStyle="1" w:styleId="corrs-au">
+    <w:name w:val="corrs-au"/>
+    <w:basedOn w:val="Authorname"/>
+    <w:link w:val="corrs-auChar"/>
+    <w:qFormat/>
+    <w:rsid w:val="002F4CA8"/>
+    <w:pPr>
+      <w:jc w:val="both"/>
+    </w:pPr>
+    <w:rPr>
+      <w:sz w:val="17"/>
+      <w:szCs w:val="17"/>
+    </w:rPr>
+  </w:style>
+  <w:style w:type="paragraph" w:customStyle="1" w:styleId="History-Dates">
+    <w:name w:val="History-Dates"/>
+    <w:basedOn w:val="Affilation"/>
+    <w:link w:val="History-DatesChar"/>
+    <w:qFormat/>
+    <w:rsid w:val="002F4CA8"/>
+    <w:pPr>
+      <w:jc w:val="both"/>
+    </w:pPr>
+    <w:rPr>
+      <w:sz w:val="16"/>
+      <w:szCs w:val="16"/>
+    </w:rPr>
+  </w:style>
+  <w:style w:type="character" w:customStyle="1" w:styleId="corrs-auChar">
+    <w:name w:val="corrs-au Char"/>
+    <w:basedOn w:val="AuthornameChar"/>
+    <w:link w:val="corrs-au"/>
+    <w:rsid w:val="002F4CA8"/>
+    <w:rPr>
+      <w:rFonts w:ascii="Helvetica-Light" w:hAnsi="Helvetica-Light"/>
+      <w:iCs/>
+      <w:sz w:val="17"/>
+      <w:szCs w:val="17"/>
+      <w:lang w:val="en-US" w:eastAsia="en-US"/>
+    </w:rPr>
+  </w:style>
+  <w:style w:type="paragraph" w:customStyle="1" w:styleId="article-info">
+    <w:name w:val="article-info"/>
+    <w:basedOn w:val="Normal"/>
+    <w:link w:val="article-infoChar"/>
+    <w:qFormat/>
+    <w:rsid w:val="00B637BC"/>
+    <w:pPr>
+      <w:ind w:right="1583"/>
+      <w:jc w:val="right"/>
+    </w:pPr>
+    <w:rPr>
+      <w:sz w:val="16"/>
+      <w:szCs w:val="16"/>
+    </w:rPr>
+  </w:style>
+  <w:style w:type="character" w:customStyle="1" w:styleId="History-DatesChar">
+    <w:name w:val="History-Dates Char"/>
+    <w:basedOn w:val="AffilationChar"/>
+    <w:link w:val="History-Dates"/>
+    <w:rsid w:val="002F4CA8"/>
+    <w:rPr>
+      <w:rFonts w:ascii="Helvetica-Light" w:hAnsi="Helvetica-Light"/>
+      <w:iCs/>
+      <w:sz w:val="16"/>
+      <w:szCs w:val="16"/>
+      <w:lang w:val="en-US" w:eastAsia="en-US"/>
+    </w:rPr>
+  </w:style>
+  <w:style w:type="paragraph" w:customStyle="1" w:styleId="para-first">
+    <w:name w:val="para-first"/>
+    <w:basedOn w:val="ParaNoInd"/>
+    <w:link w:val="para-firstChar"/>
+    <w:qFormat/>
+    <w:rsid w:val="004E0596"/>
+    <w:rPr>
+      <w:sz w:val="16"/>
+      <w:szCs w:val="16"/>
+    </w:rPr>
+  </w:style>
+  <w:style w:type="character" w:customStyle="1" w:styleId="article-infoChar">
+    <w:name w:val="article-info Char"/>
+    <w:basedOn w:val="Policepardfaut"/>
+    <w:link w:val="article-info"/>
+    <w:rsid w:val="00B637BC"/>
+    <w:rPr>
+      <w:rFonts w:ascii="Times" w:hAnsi="Times"/>
+      <w:sz w:val="16"/>
+      <w:szCs w:val="16"/>
+      <w:lang w:val="en-US" w:eastAsia="en-US"/>
+    </w:rPr>
+  </w:style>
+  <w:style w:type="paragraph" w:customStyle="1" w:styleId="para1">
+    <w:name w:val="para"/>
+    <w:basedOn w:val="Para"/>
+    <w:link w:val="paraChar0"/>
+    <w:qFormat/>
+    <w:rsid w:val="004E0596"/>
+    <w:rPr>
+      <w:sz w:val="16"/>
+      <w:szCs w:val="16"/>
+    </w:rPr>
+  </w:style>
+  <w:style w:type="character" w:customStyle="1" w:styleId="ParaChar">
+    <w:name w:val="Para Char"/>
+    <w:basedOn w:val="Policepardfaut"/>
+    <w:link w:val="Para"/>
+    <w:rsid w:val="004E0596"/>
+    <w:rPr>
+      <w:sz w:val="18"/>
+      <w:lang w:val="en-US" w:eastAsia="en-US"/>
+    </w:rPr>
+  </w:style>
+  <w:style w:type="character" w:customStyle="1" w:styleId="ParaNoIndChar">
+    <w:name w:val="ParaNoInd Char"/>
+    <w:basedOn w:val="ParaChar"/>
+    <w:link w:val="ParaNoInd"/>
+    <w:rsid w:val="004E0596"/>
+    <w:rPr>
+      <w:sz w:val="18"/>
+      <w:lang w:val="en-US" w:eastAsia="en-US"/>
+    </w:rPr>
+  </w:style>
+  <w:style w:type="character" w:customStyle="1" w:styleId="para-firstChar">
+    <w:name w:val="para-first Char"/>
+    <w:basedOn w:val="ParaNoIndChar"/>
+    <w:link w:val="para-first"/>
+    <w:rsid w:val="004E0596"/>
+    <w:rPr>
+      <w:sz w:val="16"/>
+      <w:szCs w:val="16"/>
+      <w:lang w:val="en-US" w:eastAsia="en-US"/>
+    </w:rPr>
+  </w:style>
+  <w:style w:type="character" w:customStyle="1" w:styleId="Titre3Car">
+    <w:name w:val="Titre 3 Car"/>
+    <w:basedOn w:val="para-firstChar"/>
+    <w:link w:val="Titre3"/>
+    <w:rsid w:val="009D0B6E"/>
+    <w:rPr>
+      <w:b/>
+      <w:sz w:val="16"/>
+      <w:szCs w:val="16"/>
+      <w:lang w:val="en-US" w:eastAsia="en-US"/>
+    </w:rPr>
+  </w:style>
+  <w:style w:type="character" w:customStyle="1" w:styleId="paraChar0">
+    <w:name w:val="para Char"/>
+    <w:basedOn w:val="ParaChar"/>
+    <w:link w:val="para1"/>
+    <w:rsid w:val="004E0596"/>
+    <w:rPr>
+      <w:sz w:val="16"/>
+      <w:szCs w:val="16"/>
+      <w:lang w:val="en-US" w:eastAsia="en-US"/>
+    </w:rPr>
+  </w:style>
+  <w:style w:type="paragraph" w:customStyle="1" w:styleId="aff">
+    <w:name w:val="aff"/>
+    <w:basedOn w:val="Normal"/>
+    <w:rsid w:val="00F86B47"/>
+    <w:pPr>
+      <w:spacing w:after="240" w:line="360" w:lineRule="auto"/>
+    </w:pPr>
+    <w:rPr>
+      <w:rFonts w:ascii="Times New Roman" w:hAnsi="Times New Roman"/>
+      <w:i/>
+      <w:sz w:val="24"/>
+      <w:szCs w:val="20"/>
+      <w:lang w:val="en-GB"/>
+    </w:rPr>
+  </w:style>
+  <w:style w:type="paragraph" w:customStyle="1" w:styleId="pseudocode">
+    <w:name w:val="pseudocode"/>
+    <w:basedOn w:val="Normal"/>
+    <w:qFormat/>
+    <w:rsid w:val="00F86B47"/>
+    <w:pPr>
+      <w:widowControl w:val="0"/>
+      <w:tabs>
+        <w:tab w:val="left" w:pos="567"/>
+        <w:tab w:val="left" w:pos="1134"/>
+        <w:tab w:val="left" w:pos="1701"/>
+        <w:tab w:val="left" w:pos="2268"/>
+        <w:tab w:val="left" w:pos="2835"/>
+      </w:tabs>
+      <w:spacing w:line="240" w:lineRule="auto"/>
+      <w:jc w:val="both"/>
+    </w:pPr>
+    <w:rPr>
+      <w:rFonts w:ascii="Courier" w:hAnsi="Courier"/>
+      <w:szCs w:val="20"/>
+      <w:lang w:val="en-GB"/>
+    </w:rPr>
+  </w:style>
+  <w:style w:type="character" w:styleId="Lienhypertexte">
+    <w:name w:val="Hyperlink"/>
+    <w:basedOn w:val="Policepardfaut"/>
+    <w:rsid w:val="00F3619E"/>
+    <w:rPr>
+      <w:color w:val="0000FF" w:themeColor="hyperlink"/>
+      <w:u w:val="single"/>
+    </w:rPr>
+  </w:style>
+  <w:style w:type="character" w:styleId="Marquedannotation">
+    <w:name w:val="annotation reference"/>
+    <w:basedOn w:val="Policepardfaut"/>
+    <w:semiHidden/>
+    <w:unhideWhenUsed/>
+    <w:rsid w:val="001C3B88"/>
+    <w:rPr>
+      <w:sz w:val="18"/>
+      <w:szCs w:val="18"/>
+    </w:rPr>
+  </w:style>
+  <w:style w:type="paragraph" w:styleId="Commentaire">
+    <w:name w:val="annotation text"/>
+    <w:basedOn w:val="Normal"/>
+    <w:link w:val="CommentaireCar"/>
+    <w:semiHidden/>
+    <w:unhideWhenUsed/>
+    <w:rsid w:val="001C3B88"/>
+    <w:pPr>
+      <w:spacing w:line="240" w:lineRule="auto"/>
+    </w:pPr>
+    <w:rPr>
+      <w:sz w:val="24"/>
+    </w:rPr>
+  </w:style>
+  <w:style w:type="character" w:customStyle="1" w:styleId="CommentaireCar">
+    <w:name w:val="Commentaire Car"/>
+    <w:basedOn w:val="Policepardfaut"/>
+    <w:link w:val="Commentaire"/>
+    <w:semiHidden/>
+    <w:rsid w:val="001C3B88"/>
+    <w:rPr>
+      <w:rFonts w:ascii="Times" w:hAnsi="Times"/>
+      <w:sz w:val="24"/>
+      <w:szCs w:val="24"/>
+      <w:lang w:val="en-US" w:eastAsia="en-US"/>
+    </w:rPr>
+  </w:style>
+  <w:style w:type="paragraph" w:styleId="Objetducommentaire">
+    <w:name w:val="annotation subject"/>
+    <w:basedOn w:val="Commentaire"/>
+    <w:next w:val="Commentaire"/>
+    <w:link w:val="ObjetducommentaireCar"/>
+    <w:semiHidden/>
+    <w:unhideWhenUsed/>
+    <w:rsid w:val="001C3B88"/>
+    <w:rPr>
+      <w:b/>
+      <w:bCs/>
+      <w:sz w:val="20"/>
+      <w:szCs w:val="20"/>
+    </w:rPr>
+  </w:style>
+  <w:style w:type="character" w:customStyle="1" w:styleId="ObjetducommentaireCar">
+    <w:name w:val="Objet du commentaire Car"/>
+    <w:basedOn w:val="CommentaireCar"/>
+    <w:link w:val="Objetducommentaire"/>
+    <w:semiHidden/>
+    <w:rsid w:val="001C3B88"/>
+    <w:rPr>
+      <w:rFonts w:ascii="Times" w:hAnsi="Times"/>
+      <w:b/>
+      <w:bCs/>
+      <w:sz w:val="24"/>
+      <w:szCs w:val="24"/>
+      <w:lang w:val="en-US" w:eastAsia="en-US"/>
+    </w:rPr>
+  </w:style>
+  <w:style w:type="paragraph" w:styleId="Rvision">
+    <w:name w:val="Revision"/>
+    <w:hidden/>
+    <w:uiPriority w:val="99"/>
+    <w:semiHidden/>
+    <w:rsid w:val="001C3B88"/>
+    <w:rPr>
+      <w:rFonts w:ascii="Times" w:hAnsi="Times"/>
+      <w:szCs w:val="24"/>
+      <w:lang w:val="en-US" w:eastAsia="en-US"/>
+    </w:rPr>
+  </w:style>
+  <w:style w:type="character" w:styleId="Lienhypertextesuivi">
     <w:name w:val="FollowedHyperlink"/>
     <w:basedOn w:val="Policepardfaut"/>
     <w:rsid w:val="00A559F4"/>
@@ -10757,7 +12699,7 @@
 </file>
 
 <file path=customXml/itemProps1.xml><?xml version="1.0" encoding="utf-8"?>
-<ds:datastoreItem xmlns:ds="http://schemas.openxmlformats.org/officeDocument/2006/customXml" ds:itemID="{97A3E2F1-66E9-7140-B33E-F0A37A291519}">
+<ds:datastoreItem xmlns:ds="http://schemas.openxmlformats.org/officeDocument/2006/customXml" ds:itemID="{0758952C-B852-5740-9DFE-D084575A7320}">
   <ds:schemaRefs>
     <ds:schemaRef ds:uri="http://schemas.openxmlformats.org/officeDocument/2006/bibliography"/>
   </ds:schemaRefs>
